--- a/documentation/sas_temper_documentation.docx
+++ b/documentation/sas_temper_documentation.docx
@@ -29,7 +29,6 @@
       <w:r>
         <w:t xml:space="preserve">An example of a </w:t>
       </w:r>
-      <w:proofErr w:type="spellStart"/>
       <w:r>
         <w:rPr>
           <w:i/>
@@ -37,7 +36,6 @@
         </w:rPr>
         <w:t>sas_temper</w:t>
       </w:r>
-      <w:proofErr w:type="spellEnd"/>
       <w:r>
         <w:t xml:space="preserve"> configuration file</w:t>
       </w:r>
@@ -71,13 +69,27 @@
         <w:jc w:val="both"/>
       </w:pPr>
       <w:r>
-        <w:t xml:space="preserve">    name: </w:t>
-      </w:r>
-      <w:r>
-        <w:t>input_data</w:t>
-      </w:r>
-      <w:r>
-        <w:t>.txt</w:t>
+        <w:t xml:space="preserve">    name: input_data.txt</w:t>
+      </w:r>
+    </w:p>
+    <w:p>
+      <w:pPr>
+        <w:spacing w:after="0" w:line="240" w:lineRule="auto"/>
+        <w:ind w:left="1440"/>
+        <w:jc w:val="both"/>
+      </w:pPr>
+      <w:r>
+        <w:t xml:space="preserve">    qmin: 0.01</w:t>
+      </w:r>
+    </w:p>
+    <w:p>
+      <w:pPr>
+        <w:spacing w:after="0" w:line="240" w:lineRule="auto"/>
+        <w:ind w:left="1440"/>
+        <w:jc w:val="both"/>
+      </w:pPr>
+      <w:r>
+        <w:t xml:space="preserve">    qmax: 0.30</w:t>
       </w:r>
     </w:p>
     <w:p>
@@ -89,86 +101,38 @@
       <w:r>
         <w:t xml:space="preserve">    </w:t>
       </w:r>
-      <w:proofErr w:type="spellStart"/>
-      <w:r>
-        <w:t>qmin</w:t>
-      </w:r>
-      <w:proofErr w:type="spellEnd"/>
-      <w:r>
-        <w:t>: 0.01</w:t>
-      </w:r>
-    </w:p>
-    <w:p>
-      <w:pPr>
-        <w:spacing w:after="0" w:line="240" w:lineRule="auto"/>
-        <w:ind w:left="1440"/>
-        <w:jc w:val="both"/>
-      </w:pPr>
-      <w:r>
-        <w:t xml:space="preserve">    </w:t>
-      </w:r>
-      <w:proofErr w:type="spellStart"/>
-      <w:r>
-        <w:t>qmax</w:t>
-      </w:r>
-      <w:proofErr w:type="spellEnd"/>
-      <w:r>
-        <w:t>: 0.30</w:t>
-      </w:r>
-    </w:p>
-    <w:p>
-      <w:pPr>
-        <w:spacing w:after="0" w:line="240" w:lineRule="auto"/>
-        <w:ind w:left="1440"/>
-        <w:jc w:val="both"/>
-      </w:pPr>
-      <w:r>
-        <w:t xml:space="preserve">    </w:t>
-      </w:r>
-    </w:p>
-    <w:p>
-      <w:pPr>
-        <w:spacing w:after="0" w:line="240" w:lineRule="auto"/>
-        <w:ind w:left="1440"/>
-        <w:jc w:val="both"/>
-      </w:pPr>
-      <w:proofErr w:type="spellStart"/>
-      <w:r>
-        <w:t>output_files</w:t>
-      </w:r>
-      <w:proofErr w:type="spellEnd"/>
-      <w:r>
-        <w:t xml:space="preserve">: </w:t>
-      </w:r>
-      <w:proofErr w:type="spellStart"/>
+    </w:p>
+    <w:p>
+      <w:pPr>
+        <w:spacing w:after="0" w:line="240" w:lineRule="auto"/>
+        <w:ind w:left="1440"/>
+        <w:jc w:val="both"/>
+      </w:pPr>
+      <w:r>
+        <w:t xml:space="preserve">output_files: </w:t>
+      </w:r>
       <w:r>
         <w:t>cs_</w:t>
       </w:r>
       <w:r>
         <w:t>fit_sphere</w:t>
       </w:r>
-      <w:proofErr w:type="spellEnd"/>
-    </w:p>
-    <w:p>
-      <w:pPr>
-        <w:spacing w:after="0" w:line="240" w:lineRule="auto"/>
-        <w:ind w:left="1440"/>
-        <w:jc w:val="both"/>
-      </w:pPr>
-    </w:p>
-    <w:p>
-      <w:pPr>
-        <w:spacing w:after="0" w:line="240" w:lineRule="auto"/>
-        <w:ind w:left="1440"/>
-        <w:jc w:val="both"/>
-      </w:pPr>
-      <w:proofErr w:type="spellStart"/>
-      <w:r>
-        <w:t>sa_parameters</w:t>
-      </w:r>
-      <w:proofErr w:type="spellEnd"/>
-      <w:r>
-        <w:t xml:space="preserve">: </w:t>
+    </w:p>
+    <w:p>
+      <w:pPr>
+        <w:spacing w:after="0" w:line="240" w:lineRule="auto"/>
+        <w:ind w:left="1440"/>
+        <w:jc w:val="both"/>
+      </w:pPr>
+    </w:p>
+    <w:p>
+      <w:pPr>
+        <w:spacing w:after="0" w:line="240" w:lineRule="auto"/>
+        <w:ind w:left="1440"/>
+        <w:jc w:val="both"/>
+      </w:pPr>
+      <w:r>
+        <w:t xml:space="preserve">sa_parameters: </w:t>
       </w:r>
     </w:p>
     <w:p>
@@ -188,33 +152,7 @@
         <w:jc w:val="both"/>
       </w:pPr>
       <w:r>
-        <w:t xml:space="preserve">    </w:t>
-      </w:r>
-      <w:proofErr w:type="spellStart"/>
-      <w:r>
-        <w:t>temperature_rate</w:t>
-      </w:r>
-      <w:proofErr w:type="spellEnd"/>
-      <w:r>
-        <w:t>: 0.90</w:t>
-      </w:r>
-    </w:p>
-    <w:p>
-      <w:pPr>
-        <w:spacing w:after="0" w:line="240" w:lineRule="auto"/>
-        <w:ind w:left="1440"/>
-        <w:jc w:val="both"/>
-      </w:pPr>
-      <w:r>
-        <w:t xml:space="preserve">    </w:t>
-      </w:r>
-      <w:proofErr w:type="spellStart"/>
-      <w:r>
-        <w:t>parameter_rate</w:t>
-      </w:r>
-      <w:proofErr w:type="spellEnd"/>
-      <w:r>
-        <w:t>: 0.95</w:t>
+        <w:t xml:space="preserve">    temperature_rate: 0.90</w:t>
       </w:r>
     </w:p>
     <w:p>
@@ -234,15 +172,7 @@
         <w:jc w:val="both"/>
       </w:pPr>
       <w:r>
-        <w:t xml:space="preserve">    </w:t>
-      </w:r>
-      <w:proofErr w:type="spellStart"/>
-      <w:r>
-        <w:t>models_to_generate</w:t>
-      </w:r>
-      <w:proofErr w:type="spellEnd"/>
-      <w:r>
-        <w:t>: 3</w:t>
+        <w:t xml:space="preserve">    models_to_generate: 3</w:t>
       </w:r>
     </w:p>
     <w:p>
@@ -269,16 +199,8 @@
         <w:jc w:val="both"/>
       </w:pPr>
       <w:r>
-        <w:t xml:space="preserve">    </w:t>
-      </w:r>
-      <w:r>
-        <w:t xml:space="preserve">name: </w:t>
-      </w:r>
-      <w:proofErr w:type="spellStart"/>
-      <w:r>
-        <w:t>core_shell_sphere</w:t>
-      </w:r>
-      <w:proofErr w:type="spellEnd"/>
+        <w:t xml:space="preserve">    name: core_shell_sphere</w:t>
+      </w:r>
     </w:p>
     <w:p>
       <w:pPr>
@@ -337,15 +259,7 @@
         <w:jc w:val="both"/>
       </w:pPr>
       <w:r>
-        <w:t xml:space="preserve">    </w:t>
-      </w:r>
-      <w:proofErr w:type="spellStart"/>
-      <w:r>
-        <w:t>sld_core</w:t>
-      </w:r>
-      <w:proofErr w:type="spellEnd"/>
-      <w:r>
-        <w:t>:</w:t>
+        <w:t xml:space="preserve">    sld_core:</w:t>
       </w:r>
     </w:p>
     <w:p>
@@ -365,15 +279,7 @@
         <w:jc w:val="both"/>
       </w:pPr>
       <w:r>
-        <w:t xml:space="preserve">    </w:t>
-      </w:r>
-      <w:proofErr w:type="spellStart"/>
-      <w:r>
-        <w:t>sld_shell</w:t>
-      </w:r>
-      <w:proofErr w:type="spellEnd"/>
-      <w:r>
-        <w:t>:</w:t>
+        <w:t xml:space="preserve">    sld_shell:</w:t>
       </w:r>
     </w:p>
     <w:p>
@@ -393,15 +299,7 @@
         <w:jc w:val="both"/>
       </w:pPr>
       <w:r>
-        <w:t xml:space="preserve">    </w:t>
-      </w:r>
-      <w:proofErr w:type="spellStart"/>
-      <w:r>
-        <w:t>sld_solvent</w:t>
-      </w:r>
-      <w:proofErr w:type="spellEnd"/>
-      <w:r>
-        <w:t xml:space="preserve">: </w:t>
+        <w:t xml:space="preserve">    sld_solvent: </w:t>
       </w:r>
     </w:p>
     <w:p>
@@ -451,15 +349,7 @@
         <w:jc w:val="both"/>
       </w:pPr>
       <w:r>
-        <w:t xml:space="preserve">            </w:t>
-      </w:r>
-      <w:proofErr w:type="spellStart"/>
-      <w:r>
-        <w:t>SchulzDispersion</w:t>
-      </w:r>
-      <w:proofErr w:type="spellEnd"/>
-      <w:r>
-        <w:t>: [0.0, 0.40]</w:t>
+        <w:t xml:space="preserve">            SchulzDispersion: [0.0, 0.40]</w:t>
       </w:r>
     </w:p>
     <w:p>
@@ -509,66 +399,37 @@
         <w:jc w:val="both"/>
       </w:pPr>
       <w:r>
-        <w:t xml:space="preserve">            </w:t>
-      </w:r>
-      <w:proofErr w:type="spellStart"/>
-      <w:r>
-        <w:t>SchulzDispersion</w:t>
-      </w:r>
-      <w:proofErr w:type="spellEnd"/>
-      <w:r>
-        <w:t>: [0.0, 0.40]</w:t>
-      </w:r>
-    </w:p>
-    <w:p>
-      <w:pPr>
-        <w:spacing w:after="0" w:line="240" w:lineRule="auto"/>
-        <w:ind w:left="1440"/>
-        <w:jc w:val="both"/>
-      </w:pPr>
-      <w:r>
-        <w:t xml:space="preserve">    </w:t>
-      </w:r>
-      <w:proofErr w:type="spellStart"/>
-      <w:r>
-        <w:t>Structure_Factor</w:t>
-      </w:r>
-      <w:proofErr w:type="spellEnd"/>
-      <w:r>
-        <w:t xml:space="preserve">: </w:t>
-      </w:r>
-    </w:p>
-    <w:p>
-      <w:pPr>
-        <w:spacing w:after="0" w:line="240" w:lineRule="auto"/>
-        <w:ind w:left="1440"/>
-        <w:jc w:val="both"/>
-      </w:pPr>
-      <w:r>
-        <w:t xml:space="preserve">        name: </w:t>
-      </w:r>
-      <w:proofErr w:type="spellStart"/>
-      <w:r>
-        <w:t>hardsphere</w:t>
-      </w:r>
-      <w:proofErr w:type="spellEnd"/>
-    </w:p>
-    <w:p>
-      <w:pPr>
-        <w:spacing w:after="0" w:line="240" w:lineRule="auto"/>
-        <w:ind w:left="1440"/>
-        <w:jc w:val="both"/>
-      </w:pPr>
-      <w:r>
-        <w:t xml:space="preserve">        </w:t>
-      </w:r>
-      <w:proofErr w:type="spellStart"/>
-      <w:r>
-        <w:t>volfraction</w:t>
-      </w:r>
-      <w:proofErr w:type="spellEnd"/>
-      <w:r>
-        <w:t>:</w:t>
+        <w:t xml:space="preserve">            SchulzDispersion: [0.0, 0.40]</w:t>
+      </w:r>
+    </w:p>
+    <w:p>
+      <w:pPr>
+        <w:spacing w:after="0" w:line="240" w:lineRule="auto"/>
+        <w:ind w:left="1440"/>
+        <w:jc w:val="both"/>
+      </w:pPr>
+      <w:r>
+        <w:t xml:space="preserve">    Structure_Factor: </w:t>
+      </w:r>
+    </w:p>
+    <w:p>
+      <w:pPr>
+        <w:spacing w:after="0" w:line="240" w:lineRule="auto"/>
+        <w:ind w:left="1440"/>
+        <w:jc w:val="both"/>
+      </w:pPr>
+      <w:r>
+        <w:t xml:space="preserve">        name: hardsphere</w:t>
+      </w:r>
+    </w:p>
+    <w:p>
+      <w:pPr>
+        <w:spacing w:after="0" w:line="240" w:lineRule="auto"/>
+        <w:ind w:left="1440"/>
+        <w:jc w:val="both"/>
+      </w:pPr>
+      <w:r>
+        <w:t xml:space="preserve">        volfraction:</w:t>
       </w:r>
     </w:p>
     <w:p>
@@ -592,15 +453,8 @@
         <w:ind w:firstLine="720"/>
       </w:pPr>
       <w:r>
-        <w:t xml:space="preserve">The first block of the </w:t>
-      </w:r>
-      <w:proofErr w:type="spellStart"/>
-      <w:r>
-        <w:t>sas_temper</w:t>
-      </w:r>
-      <w:proofErr w:type="spellEnd"/>
-      <w:r>
-        <w:t xml:space="preserve"> configuration file specifies the data to be modeled as well as the q-range over which to perform the fitting.  </w:t>
+        <w:lastRenderedPageBreak/>
+        <w:t xml:space="preserve">The first block of the sas_temper configuration file specifies the data to be modeled as well as the q-range over which to perform the fitting.  </w:t>
       </w:r>
     </w:p>
     <w:p>
@@ -636,33 +490,17 @@
         <w:jc w:val="both"/>
       </w:pPr>
       <w:r>
-        <w:t xml:space="preserve">    </w:t>
-      </w:r>
-      <w:proofErr w:type="spellStart"/>
-      <w:r>
-        <w:t>qmin</w:t>
-      </w:r>
-      <w:proofErr w:type="spellEnd"/>
-      <w:r>
-        <w:t>: 0.01</w:t>
-      </w:r>
-    </w:p>
-    <w:p>
-      <w:pPr>
-        <w:spacing w:after="0" w:line="240" w:lineRule="auto"/>
-        <w:ind w:left="1440"/>
-        <w:jc w:val="both"/>
-      </w:pPr>
-      <w:r>
-        <w:t xml:space="preserve">    </w:t>
-      </w:r>
-      <w:proofErr w:type="spellStart"/>
-      <w:r>
-        <w:t>qmax</w:t>
-      </w:r>
-      <w:proofErr w:type="spellEnd"/>
-      <w:r>
-        <w:t>: 0.30</w:t>
+        <w:t xml:space="preserve">    qmin: 0.01</w:t>
+      </w:r>
+    </w:p>
+    <w:p>
+      <w:pPr>
+        <w:spacing w:after="0" w:line="240" w:lineRule="auto"/>
+        <w:ind w:left="1440"/>
+        <w:jc w:val="both"/>
+      </w:pPr>
+      <w:r>
+        <w:t xml:space="preserve">    qmax: 0.30</w:t>
       </w:r>
     </w:p>
     <w:p>
@@ -692,31 +530,14 @@
         <w:t xml:space="preserve">The program does not use any metadata present int he data files.  </w:t>
       </w:r>
       <w:r>
-        <w:t xml:space="preserve">The program will not accept data with other numbers of columns, or data in a different format.  The columns, which are tab or space </w:t>
-      </w:r>
-      <w:proofErr w:type="spellStart"/>
-      <w:r>
-        <w:t>speparated</w:t>
-      </w:r>
-      <w:proofErr w:type="spellEnd"/>
-      <w:r>
-        <w:t xml:space="preserve"> contain the following information.  The 6-column format contains the data provided in the format that is output by the NIST Igor data reduction routines.  The ORNL data reduction routines, </w:t>
-      </w:r>
-      <w:proofErr w:type="spellStart"/>
-      <w:r>
-        <w:rPr>
-          <w:i/>
-          <w:iCs/>
-        </w:rPr>
-        <w:t>drt</w:t>
-      </w:r>
-      <w:proofErr w:type="spellEnd"/>
-      <w:r>
-        <w:rPr>
-          <w:i/>
-          <w:iCs/>
-        </w:rPr>
-        <w:t>-sans</w:t>
+        <w:t xml:space="preserve">The program will not accept data with other numbers of columns, or data in a different format.  The columns, which are tab or space speparated contain the following information.  The 6-column format contains the data provided in the format that is output by the NIST Igor data reduction routines.  The ORNL data reduction routines, </w:t>
+      </w:r>
+      <w:r>
+        <w:rPr>
+          <w:i/>
+          <w:iCs/>
+        </w:rPr>
+        <w:t>drt-sans</w:t>
       </w:r>
       <w:r>
         <w:t xml:space="preserve">, produce data in the 4-column format.  </w:t>
@@ -805,23 +626,15 @@
       </w:r>
       <w:r>
         <w:tab/>
-      </w:r>
-      <w:proofErr w:type="spellStart"/>
-      <w:r>
         <w:t>dI</w:t>
       </w:r>
-      <w:proofErr w:type="spellEnd"/>
       <w:r>
         <w:tab/>
       </w:r>
       <w:r>
         <w:tab/>
-      </w:r>
-      <w:proofErr w:type="spellStart"/>
-      <w:r>
         <w:t>dQ</w:t>
       </w:r>
-      <w:proofErr w:type="spellEnd"/>
       <w:r>
         <w:t xml:space="preserve"> (</w:t>
       </w:r>
@@ -897,15 +710,7 @@
         <w:t>-1</w:t>
       </w:r>
       <w:r>
-        <w:t xml:space="preserve">, while I </w:t>
-      </w:r>
-      <w:proofErr w:type="gramStart"/>
-      <w:r>
-        <w:t>is</w:t>
-      </w:r>
-      <w:proofErr w:type="gramEnd"/>
-      <w:r>
-        <w:t xml:space="preserve"> </w:t>
+        <w:t xml:space="preserve">, while I is </w:t>
       </w:r>
       <w:r>
         <w:t xml:space="preserve">assumed to be </w:t>
@@ -969,90 +774,170 @@
         <w:ind w:left="1440"/>
         <w:jc w:val="both"/>
       </w:pPr>
-      <w:proofErr w:type="spellStart"/>
-      <w:r>
-        <w:t>output_files</w:t>
-      </w:r>
-      <w:proofErr w:type="spellEnd"/>
-      <w:r>
-        <w:t xml:space="preserve">: </w:t>
-      </w:r>
-      <w:proofErr w:type="spellStart"/>
-      <w:r>
-        <w:t>fit_</w:t>
-      </w:r>
-      <w:r>
-        <w:t>cs_</w:t>
-      </w:r>
-      <w:r>
-        <w:t>sphere</w:t>
-      </w:r>
-      <w:proofErr w:type="spellEnd"/>
-    </w:p>
-    <w:p>
-      <w:pPr>
-        <w:spacing w:after="0" w:line="240" w:lineRule="auto"/>
-        <w:jc w:val="both"/>
-      </w:pPr>
-    </w:p>
-    <w:p>
-      <w:pPr>
-        <w:spacing w:after="0" w:line="240" w:lineRule="auto"/>
-        <w:jc w:val="both"/>
-      </w:pPr>
-      <w:r>
-        <w:t xml:space="preserve">All of the results that are output by </w:t>
-      </w:r>
-      <w:proofErr w:type="spellStart"/>
-      <w:r>
+      <w:r>
+        <w:t>output_files: fit_cs_sphere</w:t>
+      </w:r>
+    </w:p>
+    <w:p>
+      <w:pPr>
+        <w:spacing w:after="0" w:line="240" w:lineRule="auto"/>
+        <w:jc w:val="both"/>
+      </w:pPr>
+    </w:p>
+    <w:p>
+      <w:pPr>
+        <w:spacing w:after="0" w:line="240" w:lineRule="auto"/>
+        <w:jc w:val="both"/>
+      </w:pPr>
+      <w:r>
+        <w:t xml:space="preserve">All of the results that are output by sas_temper will be found in the directory in which the program is run and will be named “fit_cs_sphere*.*”.  The results will either be ASCII text, png images.  The model profiles resulting from the fits are output as 2-column, tab separated ASCII text.  </w:t>
+      </w:r>
+      <w:r>
+        <w:t xml:space="preserve">Comments and other metadata in the output data are denoted by having the line in the file start with the character “#”.  </w:t>
+      </w:r>
+    </w:p>
+    <w:p>
+      <w:pPr>
+        <w:spacing w:after="0" w:line="240" w:lineRule="auto"/>
+        <w:jc w:val="both"/>
+      </w:pPr>
+    </w:p>
+    <w:p>
+      <w:pPr>
+        <w:spacing w:after="0" w:line="240" w:lineRule="auto"/>
+        <w:jc w:val="both"/>
+      </w:pPr>
+    </w:p>
+    <w:p>
+      <w:pPr>
+        <w:spacing w:after="0" w:line="240" w:lineRule="auto"/>
+        <w:ind w:firstLine="720"/>
+        <w:jc w:val="both"/>
+      </w:pPr>
+      <w:r>
+        <w:t xml:space="preserve">In the third block of the configuration file, the parameters for configuring the simulated annealing engine used in </w:t>
+      </w:r>
+      <w:r>
+        <w:rPr>
+          <w:i/>
+          <w:iCs/>
+        </w:rPr>
         <w:t>sas_temper</w:t>
       </w:r>
-      <w:proofErr w:type="spellEnd"/>
-      <w:r>
-        <w:t xml:space="preserve"> will be found in the directory in which the program is run and will be named “</w:t>
-      </w:r>
-      <w:proofErr w:type="spellStart"/>
-      <w:r>
-        <w:t>fit_cs_sphere</w:t>
-      </w:r>
-      <w:proofErr w:type="spellEnd"/>
-      <w:r>
-        <w:t xml:space="preserve">*.*”.  The results will either be ASCII text, </w:t>
-      </w:r>
-      <w:proofErr w:type="spellStart"/>
-      <w:r>
-        <w:t>png</w:t>
-      </w:r>
-      <w:proofErr w:type="spellEnd"/>
-      <w:r>
-        <w:t xml:space="preserve"> images.  The model profiles resulting from the fits are output as 2-column, tab separated ASCII text.  </w:t>
-      </w:r>
-      <w:r>
-        <w:t xml:space="preserve">Comments and other metadata in the output data are denoted by having the line in the file start with the character “#”.  </w:t>
-      </w:r>
-    </w:p>
-    <w:p>
-      <w:pPr>
-        <w:spacing w:after="0" w:line="240" w:lineRule="auto"/>
-        <w:jc w:val="both"/>
-      </w:pPr>
-    </w:p>
-    <w:p>
-      <w:pPr>
-        <w:spacing w:after="0" w:line="240" w:lineRule="auto"/>
-        <w:jc w:val="both"/>
-      </w:pPr>
-    </w:p>
-    <w:p>
-      <w:pPr>
-        <w:spacing w:after="0" w:line="240" w:lineRule="auto"/>
-        <w:ind w:firstLine="720"/>
-        <w:jc w:val="both"/>
-      </w:pPr>
-      <w:r>
-        <w:t xml:space="preserve">In the third block of the configuration file, the parameters for configuring the simulated annealing engine used in </w:t>
-      </w:r>
-      <w:proofErr w:type="spellStart"/>
+      <w:r>
+        <w:t xml:space="preserve"> are specified.  </w:t>
+      </w:r>
+    </w:p>
+    <w:p>
+      <w:pPr>
+        <w:spacing w:after="0" w:line="240" w:lineRule="auto"/>
+        <w:jc w:val="both"/>
+      </w:pPr>
+    </w:p>
+    <w:p>
+      <w:pPr>
+        <w:spacing w:after="0" w:line="240" w:lineRule="auto"/>
+        <w:ind w:left="1440"/>
+        <w:jc w:val="both"/>
+      </w:pPr>
+      <w:r>
+        <w:t xml:space="preserve">sa_parameters: </w:t>
+      </w:r>
+    </w:p>
+    <w:p>
+      <w:pPr>
+        <w:spacing w:after="0" w:line="240" w:lineRule="auto"/>
+        <w:ind w:left="1440"/>
+        <w:jc w:val="both"/>
+      </w:pPr>
+      <w:r>
+        <w:t xml:space="preserve">    temperatures: 100</w:t>
+      </w:r>
+    </w:p>
+    <w:p>
+      <w:pPr>
+        <w:spacing w:after="0" w:line="240" w:lineRule="auto"/>
+        <w:ind w:left="1440"/>
+        <w:jc w:val="both"/>
+      </w:pPr>
+      <w:r>
+        <w:t xml:space="preserve">    temperature_rate: 0.90</w:t>
+      </w:r>
+    </w:p>
+    <w:p>
+      <w:pPr>
+        <w:spacing w:after="0" w:line="240" w:lineRule="auto"/>
+        <w:ind w:left="1440"/>
+        <w:jc w:val="both"/>
+      </w:pPr>
+      <w:r>
+        <w:t xml:space="preserve">    parameter_rate: 0.95</w:t>
+      </w:r>
+    </w:p>
+    <w:p>
+      <w:pPr>
+        <w:spacing w:after="0" w:line="240" w:lineRule="auto"/>
+        <w:ind w:left="1440"/>
+        <w:jc w:val="both"/>
+      </w:pPr>
+      <w:r>
+        <w:t xml:space="preserve">    iterations: 1000</w:t>
+      </w:r>
+    </w:p>
+    <w:p>
+      <w:pPr>
+        <w:spacing w:after="0" w:line="240" w:lineRule="auto"/>
+        <w:ind w:left="1440"/>
+        <w:jc w:val="both"/>
+      </w:pPr>
+      <w:r>
+        <w:t xml:space="preserve">    models_to_generate: 3</w:t>
+      </w:r>
+    </w:p>
+    <w:p>
+      <w:pPr>
+        <w:spacing w:after="0" w:line="240" w:lineRule="auto"/>
+        <w:jc w:val="both"/>
+      </w:pPr>
+    </w:p>
+    <w:p>
+      <w:pPr>
+        <w:spacing w:after="0" w:line="240" w:lineRule="auto"/>
+        <w:jc w:val="both"/>
+      </w:pPr>
+      <w:r>
+        <w:t xml:space="preserve">The temperatures parameter specifies the number of times that the program will decrease the temperature in the simulated annealing process.  Each time the temperature decreases, it is multiplied by </w:t>
+      </w:r>
+      <w:r>
+        <w:lastRenderedPageBreak/>
+        <w:t xml:space="preserve">the temperature_rate parameter, which must be a number 0.0 &lt; temperature_rate &lt; 1.0.  </w:t>
+      </w:r>
+      <w:bookmarkStart w:id="0" w:name="_GoBack"/>
+      <w:bookmarkEnd w:id="0"/>
+      <w:r>
+        <w:t>The iterations parameter specifies how many models are tested per temperature setting for a given fitting performed.  In the example above, a total of 100,000 models</w:t>
+      </w:r>
+      <w:r>
+        <w:t xml:space="preserve"> will be</w:t>
+      </w:r>
+      <w:r>
+        <w:t xml:space="preserve"> tested during each of the five fittings performed (i.e. a total of 500,000 intensity profiles </w:t>
+      </w:r>
+      <w:r>
+        <w:t>will be</w:t>
+      </w:r>
+      <w:r>
+        <w:t xml:space="preserve"> calculated) to produce a single fit to the data that is returned to the user</w:t>
+      </w:r>
+      <w:r>
+        <w:t xml:space="preserve"> as a result</w:t>
+      </w:r>
+      <w:r>
+        <w:t>.  The final parameter above, models_to_generate, specifies how many different results are returned to the user</w:t>
+      </w:r>
+      <w:r>
+        <w:t xml:space="preserve"> before </w:t>
+      </w:r>
       <w:r>
         <w:rPr>
           <w:i/>
@@ -1060,225 +945,13 @@
         </w:rPr>
         <w:t>sas_temper</w:t>
       </w:r>
-      <w:proofErr w:type="spellEnd"/>
-      <w:r>
-        <w:t xml:space="preserve"> are specified.  </w:t>
-      </w:r>
-    </w:p>
-    <w:p>
-      <w:pPr>
-        <w:spacing w:after="0" w:line="240" w:lineRule="auto"/>
-        <w:jc w:val="both"/>
-      </w:pPr>
-    </w:p>
-    <w:p>
-      <w:pPr>
-        <w:spacing w:after="0" w:line="240" w:lineRule="auto"/>
-        <w:ind w:left="1440"/>
-        <w:jc w:val="both"/>
-      </w:pPr>
-      <w:proofErr w:type="spellStart"/>
-      <w:r>
-        <w:t>sa_parameters</w:t>
-      </w:r>
-      <w:proofErr w:type="spellEnd"/>
-      <w:r>
-        <w:t xml:space="preserve">: </w:t>
-      </w:r>
-    </w:p>
-    <w:p>
-      <w:pPr>
-        <w:spacing w:after="0" w:line="240" w:lineRule="auto"/>
-        <w:ind w:left="1440"/>
-        <w:jc w:val="both"/>
-      </w:pPr>
-      <w:r>
-        <w:t xml:space="preserve">    temperatures: 100</w:t>
-      </w:r>
-    </w:p>
-    <w:p>
-      <w:pPr>
-        <w:spacing w:after="0" w:line="240" w:lineRule="auto"/>
-        <w:ind w:left="1440"/>
-        <w:jc w:val="both"/>
-      </w:pPr>
-      <w:r>
-        <w:t xml:space="preserve">    </w:t>
-      </w:r>
-      <w:proofErr w:type="spellStart"/>
-      <w:r>
-        <w:t>temperature_rate</w:t>
-      </w:r>
-      <w:proofErr w:type="spellEnd"/>
-      <w:r>
-        <w:t>: 0.90</w:t>
-      </w:r>
-    </w:p>
-    <w:p>
-      <w:pPr>
-        <w:spacing w:after="0" w:line="240" w:lineRule="auto"/>
-        <w:ind w:left="1440"/>
-        <w:jc w:val="both"/>
-      </w:pPr>
-      <w:r>
-        <w:t xml:space="preserve">    </w:t>
-      </w:r>
-      <w:proofErr w:type="spellStart"/>
-      <w:r>
-        <w:t>parameter_rate</w:t>
-      </w:r>
-      <w:proofErr w:type="spellEnd"/>
-      <w:r>
-        <w:t>: 0.95</w:t>
-      </w:r>
-    </w:p>
-    <w:p>
-      <w:pPr>
-        <w:spacing w:after="0" w:line="240" w:lineRule="auto"/>
-        <w:ind w:left="1440"/>
-        <w:jc w:val="both"/>
-      </w:pPr>
-      <w:r>
-        <w:t xml:space="preserve">    iterations: 1000</w:t>
-      </w:r>
-    </w:p>
-    <w:p>
-      <w:pPr>
-        <w:spacing w:after="0" w:line="240" w:lineRule="auto"/>
-        <w:ind w:left="1440"/>
-        <w:jc w:val="both"/>
-      </w:pPr>
-      <w:r>
-        <w:t xml:space="preserve">    </w:t>
-      </w:r>
-      <w:proofErr w:type="spellStart"/>
-      <w:r>
-        <w:t>models_to_generate</w:t>
-      </w:r>
-      <w:proofErr w:type="spellEnd"/>
-      <w:r>
-        <w:t>: 3</w:t>
-      </w:r>
-    </w:p>
-    <w:p>
-      <w:pPr>
-        <w:spacing w:after="0" w:line="240" w:lineRule="auto"/>
-        <w:jc w:val="both"/>
-      </w:pPr>
-    </w:p>
-    <w:p>
-      <w:pPr>
-        <w:spacing w:after="0" w:line="240" w:lineRule="auto"/>
-        <w:jc w:val="both"/>
-      </w:pPr>
-      <w:r>
-        <w:lastRenderedPageBreak/>
-        <w:t xml:space="preserve">The temperatures parameter specifies the number of times that the program will decrease the temperature in the simulated annealing process.  Each time the temperature decreases, it is multiplied by the </w:t>
-      </w:r>
-      <w:proofErr w:type="spellStart"/>
-      <w:r>
-        <w:t>temperature_rate</w:t>
-      </w:r>
-      <w:proofErr w:type="spellEnd"/>
-      <w:r>
-        <w:t xml:space="preserve"> parameter, which must be a number 0.0 &lt; </w:t>
-      </w:r>
-      <w:proofErr w:type="spellStart"/>
-      <w:r>
-        <w:t>temperature_rate</w:t>
-      </w:r>
-      <w:proofErr w:type="spellEnd"/>
-      <w:r>
-        <w:t xml:space="preserve"> &lt; 1.0.  </w:t>
-      </w:r>
-      <w:r>
-        <w:t xml:space="preserve">The </w:t>
-      </w:r>
-      <w:proofErr w:type="spellStart"/>
-      <w:r>
-        <w:t>parameter_rate</w:t>
-      </w:r>
-      <w:proofErr w:type="spellEnd"/>
-      <w:r>
-        <w:t xml:space="preserve"> parameter controls how the range of possible values of the various model parameters constricts during the five refinement fittings performed automatically by </w:t>
-      </w:r>
-      <w:proofErr w:type="spellStart"/>
-      <w:r>
-        <w:rPr>
-          <w:i/>
-          <w:iCs/>
-        </w:rPr>
-        <w:t>sas_temper</w:t>
-      </w:r>
-      <w:proofErr w:type="spellEnd"/>
+      <w:r>
+        <w:t xml:space="preserve"> exits</w:t>
+      </w:r>
       <w:r>
         <w:t xml:space="preserve">.  </w:t>
       </w:r>
       <w:r>
-        <w:t xml:space="preserve">Acceptable values are 0.0 &lt; </w:t>
-      </w:r>
-      <w:proofErr w:type="spellStart"/>
-      <w:r>
-        <w:t>parameter_rate</w:t>
-      </w:r>
-      <w:proofErr w:type="spellEnd"/>
-      <w:r>
-        <w:t xml:space="preserve"> </w:t>
-      </w:r>
-      <w:r>
-        <w:rPr>
-          <w:rFonts w:cstheme="minorHAnsi"/>
-        </w:rPr>
-        <w:t>≤</w:t>
-      </w:r>
-      <w:r>
-        <w:t xml:space="preserve"> 1.0.  The iterations parameter specifies how many models are tested per temperature setting for a given fitting performed.  In the example above, a total of 100,000 models</w:t>
-      </w:r>
-      <w:r>
-        <w:t xml:space="preserve"> will be</w:t>
-      </w:r>
-      <w:r>
-        <w:t xml:space="preserve"> tested during each of the five fittings performed (i.e. a total of 500,000 intensity profiles </w:t>
-      </w:r>
-      <w:r>
-        <w:t>will be</w:t>
-      </w:r>
-      <w:r>
-        <w:t xml:space="preserve"> calculated) to produce a single fit to the data that is returned to the user</w:t>
-      </w:r>
-      <w:r>
-        <w:t xml:space="preserve"> as a result</w:t>
-      </w:r>
-      <w:r>
-        <w:t xml:space="preserve">.  The final parameter above, </w:t>
-      </w:r>
-      <w:proofErr w:type="spellStart"/>
-      <w:r>
-        <w:t>models_to_generate</w:t>
-      </w:r>
-      <w:proofErr w:type="spellEnd"/>
-      <w:r>
-        <w:t>, specifies how many different results are returned to the user</w:t>
-      </w:r>
-      <w:r>
-        <w:t xml:space="preserve"> before </w:t>
-      </w:r>
-      <w:proofErr w:type="spellStart"/>
-      <w:r>
-        <w:rPr>
-          <w:i/>
-          <w:iCs/>
-        </w:rPr>
-        <w:t>sas_temper</w:t>
-      </w:r>
-      <w:proofErr w:type="spellEnd"/>
-      <w:r>
-        <w:t xml:space="preserve"> exits</w:t>
-      </w:r>
-      <w:r>
-        <w:t xml:space="preserve">.  </w:t>
-      </w:r>
-      <w:r>
         <w:t xml:space="preserve">The number has to be at least 1, while the upper limit is mostly dictated by the patience of the user.  With a sufficiently large number (&gt; 20), comparing the results from two different data sets becomes easier and can be subjected to statistical tests to provide a measure of whether the results truly differ or not.  </w:t>
       </w:r>
     </w:p>
@@ -1302,7 +975,6 @@
       <w:r>
         <w:t xml:space="preserve">The final block of parameters is specific to the model that the data will be fit with.  A complete list of all models implemented in the </w:t>
       </w:r>
-      <w:proofErr w:type="spellStart"/>
       <w:r>
         <w:rPr>
           <w:i/>
@@ -1310,17 +982,8 @@
         </w:rPr>
         <w:t>sasmodels</w:t>
       </w:r>
-      <w:proofErr w:type="spellEnd"/>
-      <w:r>
-        <w:t xml:space="preserve"> package and possible parameters are provided in a separate document (</w:t>
-      </w:r>
-      <w:proofErr w:type="spellStart"/>
-      <w:r>
-        <w:t>models_and_parameters.yaml</w:t>
-      </w:r>
-      <w:proofErr w:type="spellEnd"/>
-      <w:r>
-        <w:t xml:space="preserve">) that can be found in the same directory of the code repository as this document.  Rather than describing each parameter, the various keywords for the parameters are described below.  </w:t>
+      <w:r>
+        <w:t xml:space="preserve"> package and possible parameters are provided in a separate document (models_and_parameters.yaml) that can be found in the same directory of the code repository as this document.  Rather than describing each parameter, the various keywords for the parameters are described below.  </w:t>
       </w:r>
     </w:p>
     <w:p>
@@ -1403,7 +1066,6 @@
       <w:r>
         <w:t>linear:  [</w:t>
       </w:r>
-      <w:proofErr w:type="spellStart"/>
       <w:r>
         <w:rPr>
           <w:i/>
@@ -1411,11 +1073,9 @@
         </w:rPr>
         <w:t>min_value</w:t>
       </w:r>
-      <w:proofErr w:type="spellEnd"/>
       <w:r>
         <w:t xml:space="preserve">, </w:t>
       </w:r>
-      <w:proofErr w:type="spellStart"/>
       <w:r>
         <w:rPr>
           <w:i/>
@@ -1423,7 +1083,6 @@
         </w:rPr>
         <w:t>max_value</w:t>
       </w:r>
-      <w:proofErr w:type="spellEnd"/>
       <w:r>
         <w:t>]</w:t>
       </w:r>
@@ -1441,17 +1100,8 @@
       </w:pPr>
       <w:r>
         <w:tab/>
-        <w:t xml:space="preserve">The parameter is selected from a uniform </w:t>
-      </w:r>
-      <w:proofErr w:type="spellStart"/>
-      <w:r>
-        <w:t>distributrion</w:t>
-      </w:r>
-      <w:proofErr w:type="spellEnd"/>
-      <w:r>
-        <w:t xml:space="preserve"> from </w:t>
-      </w:r>
-      <w:proofErr w:type="spellStart"/>
+        <w:t xml:space="preserve">The parameter is selected from a uniform distributrion from </w:t>
+      </w:r>
       <w:r>
         <w:rPr>
           <w:i/>
@@ -1459,7 +1109,6 @@
         </w:rPr>
         <w:t>min_value</w:t>
       </w:r>
-      <w:proofErr w:type="spellEnd"/>
       <w:r>
         <w:t xml:space="preserve"> </w:t>
       </w:r>
@@ -1481,7 +1130,6 @@
       <w:r>
         <w:t xml:space="preserve"> </w:t>
       </w:r>
-      <w:proofErr w:type="spellStart"/>
       <w:r>
         <w:rPr>
           <w:i/>
@@ -1489,7 +1137,6 @@
         </w:rPr>
         <w:t>max_value</w:t>
       </w:r>
-      <w:proofErr w:type="spellEnd"/>
       <w:r>
         <w:t xml:space="preserve">.  Using a linear range is best when the value is reasonably well known and can be constrained, such as for a scattering length density.  </w:t>
       </w:r>
@@ -1508,7 +1155,6 @@
       <w:r>
         <w:t>log:  [</w:t>
       </w:r>
-      <w:proofErr w:type="spellStart"/>
       <w:r>
         <w:rPr>
           <w:i/>
@@ -1516,11 +1162,9 @@
         </w:rPr>
         <w:t>min_value</w:t>
       </w:r>
-      <w:proofErr w:type="spellEnd"/>
       <w:r>
         <w:t xml:space="preserve">, </w:t>
       </w:r>
-      <w:proofErr w:type="spellStart"/>
       <w:r>
         <w:rPr>
           <w:i/>
@@ -1528,7 +1172,6 @@
         </w:rPr>
         <w:t>max_value</w:t>
       </w:r>
-      <w:proofErr w:type="spellEnd"/>
       <w:r>
         <w:t>]</w:t>
       </w:r>
@@ -1556,17 +1199,8 @@
         <w:t>X</w:t>
       </w:r>
       <w:r>
-        <w:t xml:space="preserve"> is selected from a uniform </w:t>
-      </w:r>
-      <w:proofErr w:type="spellStart"/>
-      <w:r>
-        <w:t>distributrion</w:t>
-      </w:r>
-      <w:proofErr w:type="spellEnd"/>
-      <w:r>
-        <w:t xml:space="preserve"> from </w:t>
-      </w:r>
-      <w:proofErr w:type="spellStart"/>
+        <w:t xml:space="preserve"> is selected from a uniform distributrion from </w:t>
+      </w:r>
       <w:r>
         <w:rPr>
           <w:i/>
@@ -1574,7 +1208,6 @@
         </w:rPr>
         <w:t>min_value</w:t>
       </w:r>
-      <w:proofErr w:type="spellEnd"/>
       <w:r>
         <w:t xml:space="preserve"> </w:t>
       </w:r>
@@ -1606,7 +1239,6 @@
       <w:r>
         <w:t xml:space="preserve"> </w:t>
       </w:r>
-      <w:proofErr w:type="spellStart"/>
       <w:r>
         <w:rPr>
           <w:i/>
@@ -1614,7 +1246,6 @@
         </w:rPr>
         <w:t>max_value</w:t>
       </w:r>
-      <w:proofErr w:type="spellEnd"/>
       <w:r>
         <w:t xml:space="preserve">.  </w:t>
       </w:r>
@@ -1648,7 +1279,6 @@
       <w:r>
         <w:t>integer:  [</w:t>
       </w:r>
-      <w:proofErr w:type="spellStart"/>
       <w:r>
         <w:rPr>
           <w:i/>
@@ -1656,11 +1286,9 @@
         </w:rPr>
         <w:t>min_value</w:t>
       </w:r>
-      <w:proofErr w:type="spellEnd"/>
       <w:r>
         <w:t xml:space="preserve">, </w:t>
       </w:r>
-      <w:proofErr w:type="spellStart"/>
       <w:r>
         <w:rPr>
           <w:i/>
@@ -1668,7 +1296,6 @@
         </w:rPr>
         <w:t>max_value</w:t>
       </w:r>
-      <w:proofErr w:type="spellEnd"/>
       <w:r>
         <w:t>]</w:t>
       </w:r>
@@ -1686,17 +1313,223 @@
         <w:jc w:val="both"/>
       </w:pPr>
       <w:r>
-        <w:t xml:space="preserve">There are parameters within the </w:t>
-      </w:r>
-      <w:proofErr w:type="spellStart"/>
-      <w:r>
+        <w:t xml:space="preserve">There are parameters within the sasmodels model set that use integers to pick from a set of options for the model profile calculation.  Here, an integer value is selected from a uniform distribution within </w:t>
+      </w:r>
+      <w:r>
+        <w:rPr>
+          <w:i/>
+          <w:iCs/>
+        </w:rPr>
+        <w:t>min_value</w:t>
+      </w:r>
+      <w:r>
+        <w:t xml:space="preserve"> </w:t>
+      </w:r>
+      <w:r>
+        <w:rPr>
+          <w:rFonts w:cstheme="minorHAnsi"/>
+        </w:rPr>
+        <w:t>≤</w:t>
+      </w:r>
+      <w:r>
+        <w:t xml:space="preserve"> parameter </w:t>
+      </w:r>
+      <w:r>
+        <w:rPr>
+          <w:rFonts w:cstheme="minorHAnsi"/>
+        </w:rPr>
+        <w:t>≤</w:t>
+      </w:r>
+      <w:r>
+        <w:t xml:space="preserve"> </w:t>
+      </w:r>
+      <w:r>
+        <w:rPr>
+          <w:i/>
+          <w:iCs/>
+        </w:rPr>
+        <w:t>max_value</w:t>
+      </w:r>
+      <w:r>
+        <w:t xml:space="preserve">.  </w:t>
+      </w:r>
+    </w:p>
+    <w:p>
+      <w:pPr>
+        <w:spacing w:after="0" w:line="240" w:lineRule="auto"/>
+        <w:jc w:val="both"/>
+      </w:pPr>
+    </w:p>
+    <w:p>
+      <w:pPr>
+        <w:spacing w:after="0" w:line="240" w:lineRule="auto"/>
+        <w:jc w:val="both"/>
+      </w:pPr>
+    </w:p>
+    <w:p>
+      <w:pPr>
+        <w:spacing w:after="0" w:line="240" w:lineRule="auto"/>
+        <w:jc w:val="both"/>
+      </w:pPr>
+      <w:r>
+        <w:t xml:space="preserve">There are other options that are modifiers on the parameters used for the calculations.  </w:t>
+      </w:r>
+    </w:p>
+    <w:p>
+      <w:pPr>
+        <w:spacing w:after="0" w:line="240" w:lineRule="auto"/>
+        <w:jc w:val="both"/>
+      </w:pPr>
+    </w:p>
+    <w:p>
+      <w:pPr>
+        <w:spacing w:after="0" w:line="240" w:lineRule="auto"/>
+        <w:jc w:val="both"/>
+      </w:pPr>
+      <w:r>
+        <w:t>coupled:  [</w:t>
+      </w:r>
+      <w:r>
+        <w:rPr>
+          <w:i/>
+          <w:iCs/>
+        </w:rPr>
+        <w:t>paramerer_name</w:t>
+      </w:r>
+      <w:r>
+        <w:t>]</w:t>
+      </w:r>
+    </w:p>
+    <w:p>
+      <w:pPr>
+        <w:spacing w:after="0" w:line="240" w:lineRule="auto"/>
+        <w:jc w:val="both"/>
+      </w:pPr>
+    </w:p>
+    <w:p>
+      <w:pPr>
+        <w:spacing w:after="0" w:line="240" w:lineRule="auto"/>
+        <w:ind w:firstLine="720"/>
+        <w:jc w:val="both"/>
+      </w:pPr>
+      <w:r>
+        <w:lastRenderedPageBreak/>
+        <w:t xml:space="preserve">While not intrinsic to </w:t>
+      </w:r>
+      <w:r>
+        <w:rPr>
+          <w:i/>
+          <w:iCs/>
+        </w:rPr>
         <w:t>sasmodels</w:t>
       </w:r>
-      <w:proofErr w:type="spellEnd"/>
-      <w:r>
-        <w:t xml:space="preserve"> model set that use integers to pick from a set of options for the model profile calculation.  Here, an integer value is selected from a uniform distribution within </w:t>
-      </w:r>
-      <w:proofErr w:type="spellStart"/>
+      <w:r>
+        <w:t xml:space="preserve"> or </w:t>
+      </w:r>
+      <w:r>
+        <w:rPr>
+          <w:i/>
+          <w:iCs/>
+        </w:rPr>
+        <w:t>SasView</w:t>
+      </w:r>
+      <w:r>
+        <w:t xml:space="preserve">, </w:t>
+      </w:r>
+      <w:r>
+        <w:rPr>
+          <w:i/>
+          <w:iCs/>
+        </w:rPr>
+        <w:t>sas_temper</w:t>
+      </w:r>
+      <w:r>
+        <w:t xml:space="preserve"> makes it possible to couple the value of one parameter to another parameter.  Here, the value of the parameter is coupled to another that has the name </w:t>
+      </w:r>
+      <w:r>
+        <w:rPr>
+          <w:i/>
+          <w:iCs/>
+        </w:rPr>
+        <w:t>parameter_name</w:t>
+      </w:r>
+      <w:r>
+        <w:t xml:space="preserve">.  When coupled, the value </w:t>
+      </w:r>
+      <w:r>
+        <w:rPr>
+          <w:i/>
+          <w:iCs/>
+        </w:rPr>
+        <w:t>V</w:t>
+      </w:r>
+      <w:r>
+        <w:t xml:space="preserve"> selected for the parameter is used to calculate the value </w:t>
+      </w:r>
+      <w:r>
+        <w:rPr>
+          <w:i/>
+          <w:iCs/>
+        </w:rPr>
+        <w:t>Z</w:t>
+      </w:r>
+      <w:r>
+        <w:t xml:space="preserve"> that is used in the model intensity profile calculation using parameter_name’s value, denoted here as W.  Specifically, </w:t>
+      </w:r>
+      <w:r>
+        <w:rPr>
+          <w:i/>
+          <w:iCs/>
+        </w:rPr>
+        <w:t>Z</w:t>
+      </w:r>
+      <w:r>
+        <w:t xml:space="preserve"> = </w:t>
+      </w:r>
+      <w:r>
+        <w:rPr>
+          <w:i/>
+          <w:iCs/>
+        </w:rPr>
+        <w:t>VW</w:t>
+      </w:r>
+      <w:r>
+        <w:t xml:space="preserve">.  </w:t>
+      </w:r>
+    </w:p>
+    <w:p>
+      <w:pPr>
+        <w:spacing w:after="0" w:line="240" w:lineRule="auto"/>
+        <w:jc w:val="both"/>
+      </w:pPr>
+    </w:p>
+    <w:p>
+      <w:pPr>
+        <w:spacing w:after="0" w:line="240" w:lineRule="auto"/>
+        <w:jc w:val="both"/>
+      </w:pPr>
+      <w:r>
+        <w:t>polydispersity:</w:t>
+      </w:r>
+    </w:p>
+    <w:p>
+      <w:pPr>
+        <w:spacing w:after="0" w:line="240" w:lineRule="auto"/>
+        <w:jc w:val="both"/>
+      </w:pPr>
+      <w:r>
+        <w:t xml:space="preserve">    </w:t>
+      </w:r>
+      <w:r>
+        <w:rPr>
+          <w:i/>
+          <w:iCs/>
+        </w:rPr>
+        <w:t>Distribution_name</w:t>
+      </w:r>
+      <w:r>
+        <w:t>: [</w:t>
+      </w:r>
       <w:r>
         <w:rPr>
           <w:i/>
@@ -1704,7 +1537,148 @@
         </w:rPr>
         <w:t>min_value</w:t>
       </w:r>
-      <w:proofErr w:type="spellEnd"/>
+      <w:r>
+        <w:t xml:space="preserve">, </w:t>
+      </w:r>
+      <w:r>
+        <w:rPr>
+          <w:i/>
+          <w:iCs/>
+        </w:rPr>
+        <w:t>max_value</w:t>
+      </w:r>
+      <w:r>
+        <w:t>]</w:t>
+      </w:r>
+    </w:p>
+    <w:p>
+      <w:pPr>
+        <w:spacing w:after="0" w:line="240" w:lineRule="auto"/>
+        <w:jc w:val="both"/>
+      </w:pPr>
+    </w:p>
+    <w:p>
+      <w:pPr>
+        <w:spacing w:after="0" w:line="240" w:lineRule="auto"/>
+        <w:ind w:firstLine="720"/>
+        <w:jc w:val="both"/>
+      </w:pPr>
+      <w:r>
+        <w:t xml:space="preserve">Many of the parameters of the models implemented in sasmodels can be made polydisperse.  These parameters can also have a polydispersity applied to them in </w:t>
+      </w:r>
+      <w:r>
+        <w:rPr>
+          <w:i/>
+          <w:iCs/>
+        </w:rPr>
+        <w:t>sas_temper</w:t>
+      </w:r>
+      <w:r>
+        <w:t xml:space="preserve">.  The built-in mechanisms for the calculations implemented in </w:t>
+      </w:r>
+      <w:r>
+        <w:rPr>
+          <w:i/>
+          <w:iCs/>
+        </w:rPr>
+        <w:t>sasmodels</w:t>
+      </w:r>
+      <w:r>
+        <w:t xml:space="preserve"> are employed in </w:t>
+      </w:r>
+      <w:r>
+        <w:rPr>
+          <w:i/>
+          <w:iCs/>
+        </w:rPr>
+        <w:t>sas_temper</w:t>
+      </w:r>
+      <w:r>
+        <w:t xml:space="preserve">.  Four options are available for the kind of polydispersity distribution employed when modeling with </w:t>
+      </w:r>
+      <w:r>
+        <w:rPr>
+          <w:i/>
+          <w:iCs/>
+        </w:rPr>
+        <w:t>sas_temper</w:t>
+      </w:r>
+      <w:r>
+        <w:t xml:space="preserve"> that are specified as the </w:t>
+      </w:r>
+      <w:r>
+        <w:rPr>
+          <w:i/>
+          <w:iCs/>
+        </w:rPr>
+        <w:t>Distribution_name</w:t>
+      </w:r>
+      <w:r>
+        <w:t xml:space="preserve"> parameter:  </w:t>
+      </w:r>
+      <w:r>
+        <w:rPr>
+          <w:i/>
+          <w:iCs/>
+        </w:rPr>
+        <w:t>SchulzDistribution</w:t>
+      </w:r>
+      <w:r>
+        <w:t xml:space="preserve">, </w:t>
+      </w:r>
+      <w:r>
+        <w:rPr>
+          <w:i/>
+          <w:iCs/>
+        </w:rPr>
+        <w:t>GaussianDistribution</w:t>
+      </w:r>
+      <w:r>
+        <w:t xml:space="preserve">, </w:t>
+      </w:r>
+      <w:r>
+        <w:rPr>
+          <w:i/>
+          <w:iCs/>
+        </w:rPr>
+        <w:t>LogNormalDistribution</w:t>
+      </w:r>
+      <w:r>
+        <w:t xml:space="preserve"> and </w:t>
+      </w:r>
+      <w:r>
+        <w:rPr>
+          <w:i/>
+          <w:iCs/>
+        </w:rPr>
+        <w:t>RectangleDistribution</w:t>
+      </w:r>
+      <w:r>
+        <w:t>.  The width of the distribution</w:t>
+      </w:r>
+      <w:r>
+        <w:t xml:space="preserve">, </w:t>
+      </w:r>
+      <w:r>
+        <w:rPr>
+          <w:i/>
+          <w:iCs/>
+        </w:rPr>
+        <w:t>w</w:t>
+      </w:r>
+      <w:r>
+        <w:t>,</w:t>
+      </w:r>
+      <w:r>
+        <w:t xml:space="preserve"> applied during the calculation is selected from a uniform distribution </w:t>
+      </w:r>
+      <w:r>
+        <w:rPr>
+          <w:i/>
+          <w:iCs/>
+        </w:rPr>
+        <w:t>min_value</w:t>
+      </w:r>
       <w:r>
         <w:t xml:space="preserve"> </w:t>
       </w:r>
@@ -1715,7 +1689,17 @@
         <w:t>≤</w:t>
       </w:r>
       <w:r>
-        <w:t xml:space="preserve"> parameter </w:t>
+        <w:t xml:space="preserve"> </w:t>
+      </w:r>
+      <w:r>
+        <w:rPr>
+          <w:i/>
+          <w:iCs/>
+        </w:rPr>
+        <w:t>w</w:t>
+      </w:r>
+      <w:r>
+        <w:t xml:space="preserve"> </w:t>
       </w:r>
       <w:r>
         <w:rPr>
@@ -1726,7 +1710,6 @@
       <w:r>
         <w:t xml:space="preserve"> </w:t>
       </w:r>
-      <w:proofErr w:type="spellStart"/>
       <w:r>
         <w:rPr>
           <w:i/>
@@ -1734,7 +1717,6 @@
         </w:rPr>
         <w:t>max_value</w:t>
       </w:r>
-      <w:proofErr w:type="spellEnd"/>
       <w:r>
         <w:t xml:space="preserve">.  </w:t>
       </w:r>
@@ -1750,437 +1732,9 @@
         <w:spacing w:after="0" w:line="240" w:lineRule="auto"/>
         <w:jc w:val="both"/>
       </w:pPr>
-    </w:p>
-    <w:p>
-      <w:pPr>
-        <w:spacing w:after="0" w:line="240" w:lineRule="auto"/>
-        <w:jc w:val="both"/>
-      </w:pPr>
-      <w:r>
-        <w:lastRenderedPageBreak/>
-        <w:t xml:space="preserve">There are other options that are modifiers on the parameters used for the calculations.  </w:t>
-      </w:r>
-    </w:p>
-    <w:p>
-      <w:pPr>
-        <w:spacing w:after="0" w:line="240" w:lineRule="auto"/>
-        <w:jc w:val="both"/>
-      </w:pPr>
-    </w:p>
-    <w:p>
-      <w:pPr>
-        <w:spacing w:after="0" w:line="240" w:lineRule="auto"/>
-        <w:jc w:val="both"/>
-      </w:pPr>
-      <w:r>
-        <w:t>coupled:  [</w:t>
-      </w:r>
-      <w:proofErr w:type="spellStart"/>
-      <w:r>
-        <w:rPr>
-          <w:i/>
-          <w:iCs/>
-        </w:rPr>
-        <w:t>paramerer_name</w:t>
-      </w:r>
-      <w:proofErr w:type="spellEnd"/>
-      <w:r>
-        <w:t>]</w:t>
-      </w:r>
-    </w:p>
-    <w:p>
-      <w:pPr>
-        <w:spacing w:after="0" w:line="240" w:lineRule="auto"/>
-        <w:jc w:val="both"/>
-      </w:pPr>
-    </w:p>
-    <w:p>
-      <w:pPr>
-        <w:spacing w:after="0" w:line="240" w:lineRule="auto"/>
-        <w:ind w:firstLine="720"/>
-        <w:jc w:val="both"/>
-      </w:pPr>
-      <w:r>
-        <w:t xml:space="preserve">While not intrinsic to </w:t>
-      </w:r>
-      <w:proofErr w:type="spellStart"/>
-      <w:r>
-        <w:rPr>
-          <w:i/>
-          <w:iCs/>
-        </w:rPr>
-        <w:t>sasmodels</w:t>
-      </w:r>
-      <w:proofErr w:type="spellEnd"/>
-      <w:r>
-        <w:t xml:space="preserve"> or </w:t>
-      </w:r>
-      <w:proofErr w:type="spellStart"/>
-      <w:r>
-        <w:rPr>
-          <w:i/>
-          <w:iCs/>
-        </w:rPr>
-        <w:t>SasView</w:t>
-      </w:r>
-      <w:proofErr w:type="spellEnd"/>
-      <w:r>
-        <w:t xml:space="preserve">, </w:t>
-      </w:r>
-      <w:proofErr w:type="spellStart"/>
-      <w:r>
-        <w:rPr>
-          <w:i/>
-          <w:iCs/>
-        </w:rPr>
-        <w:t>sas_temper</w:t>
-      </w:r>
-      <w:proofErr w:type="spellEnd"/>
-      <w:r>
-        <w:t xml:space="preserve"> makes it possible to couple the value of one parameter to another parameter.  Here, the value of the parameter is coupled to another that has the name </w:t>
-      </w:r>
-      <w:proofErr w:type="spellStart"/>
-      <w:r>
-        <w:rPr>
-          <w:i/>
-          <w:iCs/>
-        </w:rPr>
-        <w:t>parameter_name</w:t>
-      </w:r>
-      <w:proofErr w:type="spellEnd"/>
-      <w:r>
-        <w:t xml:space="preserve">.  When coupled, the value </w:t>
-      </w:r>
-      <w:r>
-        <w:rPr>
-          <w:i/>
-          <w:iCs/>
-        </w:rPr>
-        <w:t>V</w:t>
-      </w:r>
-      <w:r>
-        <w:t xml:space="preserve"> selected for the parameter is used to calculate the value </w:t>
-      </w:r>
-      <w:r>
-        <w:rPr>
-          <w:i/>
-          <w:iCs/>
-        </w:rPr>
-        <w:t>Z</w:t>
-      </w:r>
-      <w:r>
-        <w:t xml:space="preserve"> that is used in the model intensity profile calculation using </w:t>
-      </w:r>
-      <w:proofErr w:type="spellStart"/>
-      <w:r>
-        <w:t>parameter_name’s</w:t>
-      </w:r>
-      <w:proofErr w:type="spellEnd"/>
-      <w:r>
-        <w:t xml:space="preserve"> value, denoted here as W.  Specifically, </w:t>
-      </w:r>
-      <w:r>
-        <w:rPr>
-          <w:i/>
-          <w:iCs/>
-        </w:rPr>
-        <w:t>Z</w:t>
-      </w:r>
-      <w:r>
-        <w:t xml:space="preserve"> = </w:t>
-      </w:r>
-      <w:r>
-        <w:rPr>
-          <w:i/>
-          <w:iCs/>
-        </w:rPr>
-        <w:t>VW</w:t>
-      </w:r>
-      <w:r>
-        <w:t xml:space="preserve">.  </w:t>
-      </w:r>
-    </w:p>
-    <w:p>
-      <w:pPr>
-        <w:spacing w:after="0" w:line="240" w:lineRule="auto"/>
-        <w:jc w:val="both"/>
-      </w:pPr>
-    </w:p>
-    <w:p>
-      <w:pPr>
-        <w:spacing w:after="0" w:line="240" w:lineRule="auto"/>
-        <w:jc w:val="both"/>
-      </w:pPr>
-      <w:r>
-        <w:t>polydispersity:</w:t>
-      </w:r>
-    </w:p>
-    <w:p>
-      <w:pPr>
-        <w:spacing w:after="0" w:line="240" w:lineRule="auto"/>
-        <w:jc w:val="both"/>
-      </w:pPr>
-      <w:r>
-        <w:t xml:space="preserve">    </w:t>
-      </w:r>
-      <w:proofErr w:type="spellStart"/>
-      <w:r>
-        <w:rPr>
-          <w:i/>
-          <w:iCs/>
-        </w:rPr>
-        <w:t>Distribution_name</w:t>
-      </w:r>
-      <w:proofErr w:type="spellEnd"/>
-      <w:r>
-        <w:t>: [</w:t>
-      </w:r>
-      <w:proofErr w:type="spellStart"/>
-      <w:r>
-        <w:rPr>
-          <w:i/>
-          <w:iCs/>
-        </w:rPr>
-        <w:t>min_value</w:t>
-      </w:r>
-      <w:proofErr w:type="spellEnd"/>
-      <w:r>
-        <w:t xml:space="preserve">, </w:t>
-      </w:r>
-      <w:proofErr w:type="spellStart"/>
-      <w:r>
-        <w:rPr>
-          <w:i/>
-          <w:iCs/>
-        </w:rPr>
-        <w:t>max_value</w:t>
-      </w:r>
-      <w:proofErr w:type="spellEnd"/>
-      <w:r>
-        <w:t>]</w:t>
-      </w:r>
-    </w:p>
-    <w:p>
-      <w:pPr>
-        <w:spacing w:after="0" w:line="240" w:lineRule="auto"/>
-        <w:jc w:val="both"/>
-      </w:pPr>
-    </w:p>
-    <w:p>
-      <w:pPr>
-        <w:spacing w:after="0" w:line="240" w:lineRule="auto"/>
-        <w:ind w:firstLine="720"/>
-        <w:jc w:val="both"/>
-      </w:pPr>
-      <w:r>
-        <w:t xml:space="preserve">Many of the parameters of the models implemented in </w:t>
-      </w:r>
-      <w:proofErr w:type="spellStart"/>
-      <w:r>
-        <w:t>sasmodels</w:t>
-      </w:r>
-      <w:proofErr w:type="spellEnd"/>
-      <w:r>
-        <w:t xml:space="preserve"> can be made polydisperse.  These parameters can also have a polydispersity applied to them in </w:t>
-      </w:r>
-      <w:proofErr w:type="spellStart"/>
-      <w:r>
-        <w:rPr>
-          <w:i/>
-          <w:iCs/>
-        </w:rPr>
-        <w:t>sas_temper</w:t>
-      </w:r>
-      <w:proofErr w:type="spellEnd"/>
-      <w:r>
-        <w:t xml:space="preserve">.  The built-in mechanisms for the calculations implemented in </w:t>
-      </w:r>
-      <w:proofErr w:type="spellStart"/>
-      <w:r>
-        <w:rPr>
-          <w:i/>
-          <w:iCs/>
-        </w:rPr>
-        <w:t>sasmodels</w:t>
-      </w:r>
-      <w:proofErr w:type="spellEnd"/>
-      <w:r>
-        <w:t xml:space="preserve"> are employed in </w:t>
-      </w:r>
-      <w:proofErr w:type="spellStart"/>
-      <w:r>
-        <w:rPr>
-          <w:i/>
-          <w:iCs/>
-        </w:rPr>
-        <w:t>sas_temper</w:t>
-      </w:r>
-      <w:proofErr w:type="spellEnd"/>
-      <w:r>
-        <w:t xml:space="preserve">.  Four options are available for the kind of polydispersity distribution employed when modeling with </w:t>
-      </w:r>
-      <w:proofErr w:type="spellStart"/>
-      <w:r>
-        <w:rPr>
-          <w:i/>
-          <w:iCs/>
-        </w:rPr>
-        <w:t>sas_temper</w:t>
-      </w:r>
-      <w:proofErr w:type="spellEnd"/>
-      <w:r>
-        <w:t xml:space="preserve"> that are specified as the </w:t>
-      </w:r>
-      <w:proofErr w:type="spellStart"/>
-      <w:r>
-        <w:rPr>
-          <w:i/>
-          <w:iCs/>
-        </w:rPr>
-        <w:t>Distribution_name</w:t>
-      </w:r>
-      <w:proofErr w:type="spellEnd"/>
-      <w:r>
-        <w:t xml:space="preserve"> parameter:  </w:t>
-      </w:r>
-      <w:proofErr w:type="spellStart"/>
-      <w:r>
-        <w:rPr>
-          <w:i/>
-          <w:iCs/>
-        </w:rPr>
-        <w:t>SchulzDistribution</w:t>
-      </w:r>
-      <w:proofErr w:type="spellEnd"/>
-      <w:r>
-        <w:t xml:space="preserve">, </w:t>
-      </w:r>
-      <w:proofErr w:type="spellStart"/>
-      <w:r>
-        <w:rPr>
-          <w:i/>
-          <w:iCs/>
-        </w:rPr>
-        <w:t>GaussianDistribution</w:t>
-      </w:r>
-      <w:proofErr w:type="spellEnd"/>
-      <w:r>
-        <w:t xml:space="preserve">, </w:t>
-      </w:r>
-      <w:proofErr w:type="spellStart"/>
-      <w:r>
-        <w:rPr>
-          <w:i/>
-          <w:iCs/>
-        </w:rPr>
-        <w:t>LogNormalDistribution</w:t>
-      </w:r>
-      <w:proofErr w:type="spellEnd"/>
-      <w:r>
-        <w:t xml:space="preserve"> and </w:t>
-      </w:r>
-      <w:proofErr w:type="spellStart"/>
-      <w:r>
-        <w:rPr>
-          <w:i/>
-          <w:iCs/>
-        </w:rPr>
-        <w:t>RectangleDistribution</w:t>
-      </w:r>
-      <w:proofErr w:type="spellEnd"/>
-      <w:r>
-        <w:t>.  The width of the distribution</w:t>
-      </w:r>
-      <w:r>
-        <w:t xml:space="preserve">, </w:t>
-      </w:r>
-      <w:r>
-        <w:rPr>
-          <w:i/>
-          <w:iCs/>
-        </w:rPr>
-        <w:t>w</w:t>
-      </w:r>
-      <w:r>
-        <w:t>,</w:t>
-      </w:r>
-      <w:r>
-        <w:t xml:space="preserve"> applied during the calculation is selected from a uniform distribution </w:t>
-      </w:r>
-      <w:proofErr w:type="spellStart"/>
-      <w:r>
-        <w:rPr>
-          <w:i/>
-          <w:iCs/>
-        </w:rPr>
-        <w:t>min_value</w:t>
-      </w:r>
-      <w:proofErr w:type="spellEnd"/>
-      <w:r>
-        <w:t xml:space="preserve"> </w:t>
-      </w:r>
-      <w:r>
-        <w:rPr>
-          <w:rFonts w:cstheme="minorHAnsi"/>
-        </w:rPr>
-        <w:t>≤</w:t>
-      </w:r>
-      <w:r>
-        <w:t xml:space="preserve"> </w:t>
-      </w:r>
-      <w:r>
-        <w:rPr>
-          <w:i/>
-          <w:iCs/>
-        </w:rPr>
-        <w:t>w</w:t>
-      </w:r>
-      <w:r>
-        <w:t xml:space="preserve"> </w:t>
-      </w:r>
-      <w:r>
-        <w:rPr>
-          <w:rFonts w:cstheme="minorHAnsi"/>
-        </w:rPr>
-        <w:t>≤</w:t>
-      </w:r>
-      <w:r>
-        <w:t xml:space="preserve"> </w:t>
-      </w:r>
-      <w:proofErr w:type="spellStart"/>
-      <w:r>
-        <w:rPr>
-          <w:i/>
-          <w:iCs/>
-        </w:rPr>
-        <w:t>max_value</w:t>
-      </w:r>
-      <w:proofErr w:type="spellEnd"/>
-      <w:r>
-        <w:t xml:space="preserve">.  </w:t>
-      </w:r>
-    </w:p>
-    <w:p>
-      <w:pPr>
-        <w:spacing w:after="0" w:line="240" w:lineRule="auto"/>
-        <w:jc w:val="both"/>
-      </w:pPr>
-    </w:p>
-    <w:p>
-      <w:pPr>
-        <w:spacing w:after="0" w:line="240" w:lineRule="auto"/>
-        <w:jc w:val="both"/>
-      </w:pPr>
-      <w:proofErr w:type="spellStart"/>
-      <w:r>
-        <w:t>Structure_Factor</w:t>
-      </w:r>
-      <w:proofErr w:type="spellEnd"/>
-      <w:r>
-        <w:t>:</w:t>
-      </w:r>
-      <w:bookmarkStart w:id="0" w:name="_GoBack"/>
-      <w:bookmarkEnd w:id="0"/>
+      <w:r>
+        <w:t>Structure_Factor:</w:t>
+      </w:r>
     </w:p>
     <w:p>
       <w:pPr>
@@ -2197,7 +1751,6 @@
         <w:tab/>
         <w:t xml:space="preserve">The structure factors that are implemented in </w:t>
       </w:r>
-      <w:proofErr w:type="spellStart"/>
       <w:r>
         <w:rPr>
           <w:i/>
@@ -2205,7 +1758,6 @@
         </w:rPr>
         <w:t>sasmodels</w:t>
       </w:r>
-      <w:proofErr w:type="spellEnd"/>
       <w:r>
         <w:t xml:space="preserve">, which can be found in the documentation at </w:t>
       </w:r>
@@ -2220,7 +1772,6 @@
       <w:r>
         <w:t xml:space="preserve">, are implemented in </w:t>
       </w:r>
-      <w:proofErr w:type="spellStart"/>
       <w:r>
         <w:rPr>
           <w:i/>
@@ -2228,7 +1779,6 @@
         </w:rPr>
         <w:t>sas_temper</w:t>
       </w:r>
-      <w:proofErr w:type="spellEnd"/>
       <w:r>
         <w:t xml:space="preserve"> as a model within a model.  Parameters for the structure factors function exactly as they do for any parameter of a regular model.  </w:t>
       </w:r>

--- a/documentation/sas_temper_documentation.docx
+++ b/documentation/sas_temper_documentation.docx
@@ -29,6 +29,7 @@
       <w:r>
         <w:t xml:space="preserve">An example of a </w:t>
       </w:r>
+      <w:proofErr w:type="spellStart"/>
       <w:r>
         <w:rPr>
           <w:i/>
@@ -36,6 +37,7 @@
         </w:rPr>
         <w:t>sas_temper</w:t>
       </w:r>
+      <w:proofErr w:type="spellEnd"/>
       <w:r>
         <w:t xml:space="preserve"> configuration file</w:t>
       </w:r>
@@ -79,60 +81,88 @@
         <w:jc w:val="both"/>
       </w:pPr>
       <w:r>
-        <w:t xml:space="preserve">    qmin: 0.01</w:t>
-      </w:r>
-    </w:p>
-    <w:p>
-      <w:pPr>
-        <w:spacing w:after="0" w:line="240" w:lineRule="auto"/>
-        <w:ind w:left="1440"/>
-        <w:jc w:val="both"/>
-      </w:pPr>
-      <w:r>
-        <w:t xml:space="preserve">    qmax: 0.30</w:t>
-      </w:r>
-    </w:p>
-    <w:p>
-      <w:pPr>
-        <w:spacing w:after="0" w:line="240" w:lineRule="auto"/>
-        <w:ind w:left="1440"/>
-        <w:jc w:val="both"/>
-      </w:pPr>
-      <w:r>
         <w:t xml:space="preserve">    </w:t>
       </w:r>
-    </w:p>
-    <w:p>
-      <w:pPr>
-        <w:spacing w:after="0" w:line="240" w:lineRule="auto"/>
-        <w:ind w:left="1440"/>
-        <w:jc w:val="both"/>
-      </w:pPr>
-      <w:r>
-        <w:t xml:space="preserve">output_files: </w:t>
-      </w:r>
+      <w:proofErr w:type="spellStart"/>
+      <w:r>
+        <w:t>qmin</w:t>
+      </w:r>
+      <w:proofErr w:type="spellEnd"/>
+      <w:r>
+        <w:t>: 0.01</w:t>
+      </w:r>
+    </w:p>
+    <w:p>
+      <w:pPr>
+        <w:spacing w:after="0" w:line="240" w:lineRule="auto"/>
+        <w:ind w:left="1440"/>
+        <w:jc w:val="both"/>
+      </w:pPr>
+      <w:r>
+        <w:t xml:space="preserve">    </w:t>
+      </w:r>
+      <w:proofErr w:type="spellStart"/>
+      <w:r>
+        <w:t>qmax</w:t>
+      </w:r>
+      <w:proofErr w:type="spellEnd"/>
+      <w:r>
+        <w:t>: 0.30</w:t>
+      </w:r>
+    </w:p>
+    <w:p>
+      <w:pPr>
+        <w:spacing w:after="0" w:line="240" w:lineRule="auto"/>
+        <w:ind w:left="1440"/>
+        <w:jc w:val="both"/>
+      </w:pPr>
+      <w:r>
+        <w:t xml:space="preserve">    </w:t>
+      </w:r>
+    </w:p>
+    <w:p>
+      <w:pPr>
+        <w:spacing w:after="0" w:line="240" w:lineRule="auto"/>
+        <w:ind w:left="1440"/>
+        <w:jc w:val="both"/>
+      </w:pPr>
+      <w:proofErr w:type="spellStart"/>
+      <w:r>
+        <w:t>output_files</w:t>
+      </w:r>
+      <w:proofErr w:type="spellEnd"/>
+      <w:r>
+        <w:t xml:space="preserve">: </w:t>
+      </w:r>
+      <w:proofErr w:type="spellStart"/>
       <w:r>
         <w:t>cs_</w:t>
       </w:r>
       <w:r>
         <w:t>fit_sphere</w:t>
       </w:r>
-    </w:p>
-    <w:p>
-      <w:pPr>
-        <w:spacing w:after="0" w:line="240" w:lineRule="auto"/>
-        <w:ind w:left="1440"/>
-        <w:jc w:val="both"/>
-      </w:pPr>
-    </w:p>
-    <w:p>
-      <w:pPr>
-        <w:spacing w:after="0" w:line="240" w:lineRule="auto"/>
-        <w:ind w:left="1440"/>
-        <w:jc w:val="both"/>
-      </w:pPr>
-      <w:r>
-        <w:t xml:space="preserve">sa_parameters: </w:t>
+      <w:proofErr w:type="spellEnd"/>
+    </w:p>
+    <w:p>
+      <w:pPr>
+        <w:spacing w:after="0" w:line="240" w:lineRule="auto"/>
+        <w:ind w:left="1440"/>
+        <w:jc w:val="both"/>
+      </w:pPr>
+    </w:p>
+    <w:p>
+      <w:pPr>
+        <w:spacing w:after="0" w:line="240" w:lineRule="auto"/>
+        <w:ind w:left="1440"/>
+        <w:jc w:val="both"/>
+      </w:pPr>
+      <w:proofErr w:type="spellStart"/>
+      <w:r>
+        <w:t>sa_parameters</w:t>
+      </w:r>
+      <w:proofErr w:type="spellEnd"/>
+      <w:r>
+        <w:t xml:space="preserve">: </w:t>
       </w:r>
     </w:p>
     <w:p>
@@ -152,7 +182,33 @@
         <w:jc w:val="both"/>
       </w:pPr>
       <w:r>
-        <w:t xml:space="preserve">    temperature_rate: 0.90</w:t>
+        <w:t xml:space="preserve">    </w:t>
+      </w:r>
+      <w:proofErr w:type="spellStart"/>
+      <w:r>
+        <w:t>temperature_rate</w:t>
+      </w:r>
+      <w:proofErr w:type="spellEnd"/>
+      <w:r>
+        <w:t>: 0.90</w:t>
+      </w:r>
+    </w:p>
+    <w:p>
+      <w:pPr>
+        <w:spacing w:after="0" w:line="240" w:lineRule="auto"/>
+        <w:ind w:left="1440"/>
+        <w:jc w:val="both"/>
+      </w:pPr>
+      <w:r>
+        <w:t xml:space="preserve">    </w:t>
+      </w:r>
+      <w:proofErr w:type="spellStart"/>
+      <w:r>
+        <w:t>parameter_rate</w:t>
+      </w:r>
+      <w:proofErr w:type="spellEnd"/>
+      <w:r>
+        <w:t>:  0.95</w:t>
       </w:r>
     </w:p>
     <w:p>
@@ -172,7 +228,15 @@
         <w:jc w:val="both"/>
       </w:pPr>
       <w:r>
-        <w:t xml:space="preserve">    models_to_generate: 3</w:t>
+        <w:t xml:space="preserve">    </w:t>
+      </w:r>
+      <w:proofErr w:type="spellStart"/>
+      <w:r>
+        <w:t>models_to_generate</w:t>
+      </w:r>
+      <w:proofErr w:type="spellEnd"/>
+      <w:r>
+        <w:t>: 3</w:t>
       </w:r>
     </w:p>
     <w:p>
@@ -199,8 +263,13 @@
         <w:jc w:val="both"/>
       </w:pPr>
       <w:r>
-        <w:t xml:space="preserve">    name: core_shell_sphere</w:t>
-      </w:r>
+        <w:t xml:space="preserve">    name: </w:t>
+      </w:r>
+      <w:proofErr w:type="spellStart"/>
+      <w:r>
+        <w:t>core_shell_sphere</w:t>
+      </w:r>
+      <w:proofErr w:type="spellEnd"/>
     </w:p>
     <w:p>
       <w:pPr>
@@ -259,7 +328,15 @@
         <w:jc w:val="both"/>
       </w:pPr>
       <w:r>
-        <w:t xml:space="preserve">    sld_core:</w:t>
+        <w:t xml:space="preserve">    </w:t>
+      </w:r>
+      <w:proofErr w:type="spellStart"/>
+      <w:r>
+        <w:t>sld_core</w:t>
+      </w:r>
+      <w:proofErr w:type="spellEnd"/>
+      <w:r>
+        <w:t>:</w:t>
       </w:r>
     </w:p>
     <w:p>
@@ -279,7 +356,15 @@
         <w:jc w:val="both"/>
       </w:pPr>
       <w:r>
-        <w:t xml:space="preserve">    sld_shell:</w:t>
+        <w:t xml:space="preserve">    </w:t>
+      </w:r>
+      <w:proofErr w:type="spellStart"/>
+      <w:r>
+        <w:t>sld_shell</w:t>
+      </w:r>
+      <w:proofErr w:type="spellEnd"/>
+      <w:r>
+        <w:t>:</w:t>
       </w:r>
     </w:p>
     <w:p>
@@ -299,7 +384,15 @@
         <w:jc w:val="both"/>
       </w:pPr>
       <w:r>
-        <w:t xml:space="preserve">    sld_solvent: </w:t>
+        <w:t xml:space="preserve">    </w:t>
+      </w:r>
+      <w:proofErr w:type="spellStart"/>
+      <w:r>
+        <w:t>sld_solvent</w:t>
+      </w:r>
+      <w:proofErr w:type="spellEnd"/>
+      <w:r>
+        <w:t xml:space="preserve">: </w:t>
       </w:r>
     </w:p>
     <w:p>
@@ -349,7 +442,15 @@
         <w:jc w:val="both"/>
       </w:pPr>
       <w:r>
-        <w:t xml:space="preserve">            SchulzDispersion: [0.0, 0.40]</w:t>
+        <w:t xml:space="preserve">            </w:t>
+      </w:r>
+      <w:proofErr w:type="spellStart"/>
+      <w:r>
+        <w:t>SchulzDispersion</w:t>
+      </w:r>
+      <w:proofErr w:type="spellEnd"/>
+      <w:r>
+        <w:t>: [0.0, 0.40]</w:t>
       </w:r>
     </w:p>
     <w:p>
@@ -399,37 +500,66 @@
         <w:jc w:val="both"/>
       </w:pPr>
       <w:r>
-        <w:t xml:space="preserve">            SchulzDispersion: [0.0, 0.40]</w:t>
-      </w:r>
-    </w:p>
-    <w:p>
-      <w:pPr>
-        <w:spacing w:after="0" w:line="240" w:lineRule="auto"/>
-        <w:ind w:left="1440"/>
-        <w:jc w:val="both"/>
-      </w:pPr>
-      <w:r>
-        <w:t xml:space="preserve">    Structure_Factor: </w:t>
-      </w:r>
-    </w:p>
-    <w:p>
-      <w:pPr>
-        <w:spacing w:after="0" w:line="240" w:lineRule="auto"/>
-        <w:ind w:left="1440"/>
-        <w:jc w:val="both"/>
-      </w:pPr>
-      <w:r>
-        <w:t xml:space="preserve">        name: hardsphere</w:t>
-      </w:r>
-    </w:p>
-    <w:p>
-      <w:pPr>
-        <w:spacing w:after="0" w:line="240" w:lineRule="auto"/>
-        <w:ind w:left="1440"/>
-        <w:jc w:val="both"/>
-      </w:pPr>
-      <w:r>
-        <w:t xml:space="preserve">        volfraction:</w:t>
+        <w:t xml:space="preserve">            </w:t>
+      </w:r>
+      <w:proofErr w:type="spellStart"/>
+      <w:r>
+        <w:t>SchulzDispersion</w:t>
+      </w:r>
+      <w:proofErr w:type="spellEnd"/>
+      <w:r>
+        <w:t>: [0.0, 0.40]</w:t>
+      </w:r>
+    </w:p>
+    <w:p>
+      <w:pPr>
+        <w:spacing w:after="0" w:line="240" w:lineRule="auto"/>
+        <w:ind w:left="1440"/>
+        <w:jc w:val="both"/>
+      </w:pPr>
+      <w:r>
+        <w:t xml:space="preserve">    </w:t>
+      </w:r>
+      <w:proofErr w:type="spellStart"/>
+      <w:r>
+        <w:t>Structure_Factor</w:t>
+      </w:r>
+      <w:proofErr w:type="spellEnd"/>
+      <w:r>
+        <w:t xml:space="preserve">: </w:t>
+      </w:r>
+    </w:p>
+    <w:p>
+      <w:pPr>
+        <w:spacing w:after="0" w:line="240" w:lineRule="auto"/>
+        <w:ind w:left="1440"/>
+        <w:jc w:val="both"/>
+      </w:pPr>
+      <w:r>
+        <w:t xml:space="preserve">        name: </w:t>
+      </w:r>
+      <w:proofErr w:type="spellStart"/>
+      <w:r>
+        <w:t>hardsphere</w:t>
+      </w:r>
+      <w:proofErr w:type="spellEnd"/>
+    </w:p>
+    <w:p>
+      <w:pPr>
+        <w:spacing w:after="0" w:line="240" w:lineRule="auto"/>
+        <w:ind w:left="1440"/>
+        <w:jc w:val="both"/>
+      </w:pPr>
+      <w:r>
+        <w:t xml:space="preserve">        </w:t>
+      </w:r>
+      <w:proofErr w:type="spellStart"/>
+      <w:r>
+        <w:t>volfraction</w:t>
+      </w:r>
+      <w:proofErr w:type="spellEnd"/>
+      <w:r>
+        <w:t>:</w:t>
       </w:r>
     </w:p>
     <w:p>
@@ -453,8 +583,15 @@
         <w:ind w:firstLine="720"/>
       </w:pPr>
       <w:r>
-        <w:lastRenderedPageBreak/>
-        <w:t xml:space="preserve">The first block of the sas_temper configuration file specifies the data to be modeled as well as the q-range over which to perform the fitting.  </w:t>
+        <w:t xml:space="preserve">The first block of the </w:t>
+      </w:r>
+      <w:proofErr w:type="spellStart"/>
+      <w:r>
+        <w:t>sas_temper</w:t>
+      </w:r>
+      <w:proofErr w:type="spellEnd"/>
+      <w:r>
+        <w:t xml:space="preserve"> configuration file specifies the data to be modeled as well as the q-range over which to perform the fitting.  </w:t>
       </w:r>
     </w:p>
     <w:p>
@@ -490,17 +627,33 @@
         <w:jc w:val="both"/>
       </w:pPr>
       <w:r>
-        <w:t xml:space="preserve">    qmin: 0.01</w:t>
-      </w:r>
-    </w:p>
-    <w:p>
-      <w:pPr>
-        <w:spacing w:after="0" w:line="240" w:lineRule="auto"/>
-        <w:ind w:left="1440"/>
-        <w:jc w:val="both"/>
-      </w:pPr>
-      <w:r>
-        <w:t xml:space="preserve">    qmax: 0.30</w:t>
+        <w:t xml:space="preserve">    </w:t>
+      </w:r>
+      <w:proofErr w:type="spellStart"/>
+      <w:r>
+        <w:t>qmin</w:t>
+      </w:r>
+      <w:proofErr w:type="spellEnd"/>
+      <w:r>
+        <w:t>: 0.01</w:t>
+      </w:r>
+    </w:p>
+    <w:p>
+      <w:pPr>
+        <w:spacing w:after="0" w:line="240" w:lineRule="auto"/>
+        <w:ind w:left="1440"/>
+        <w:jc w:val="both"/>
+      </w:pPr>
+      <w:r>
+        <w:t xml:space="preserve">    </w:t>
+      </w:r>
+      <w:proofErr w:type="spellStart"/>
+      <w:r>
+        <w:t>qmax</w:t>
+      </w:r>
+      <w:proofErr w:type="spellEnd"/>
+      <w:r>
+        <w:t>: 0.30</w:t>
       </w:r>
     </w:p>
     <w:p>
@@ -530,14 +683,31 @@
         <w:t xml:space="preserve">The program does not use any metadata present int he data files.  </w:t>
       </w:r>
       <w:r>
-        <w:t xml:space="preserve">The program will not accept data with other numbers of columns, or data in a different format.  The columns, which are tab or space speparated contain the following information.  The 6-column format contains the data provided in the format that is output by the NIST Igor data reduction routines.  The ORNL data reduction routines, </w:t>
-      </w:r>
-      <w:r>
-        <w:rPr>
-          <w:i/>
-          <w:iCs/>
-        </w:rPr>
-        <w:t>drt-sans</w:t>
+        <w:t xml:space="preserve">The program will not accept data with other numbers of columns, or data in a different format.  The columns, which are tab or space </w:t>
+      </w:r>
+      <w:proofErr w:type="spellStart"/>
+      <w:r>
+        <w:t>speparated</w:t>
+      </w:r>
+      <w:proofErr w:type="spellEnd"/>
+      <w:r>
+        <w:t xml:space="preserve"> contain the following information.  The 6-column format contains the data provided in the format that is output by the NIST Igor data reduction routines.  The ORNL data reduction routines, </w:t>
+      </w:r>
+      <w:proofErr w:type="spellStart"/>
+      <w:r>
+        <w:rPr>
+          <w:i/>
+          <w:iCs/>
+        </w:rPr>
+        <w:t>drt</w:t>
+      </w:r>
+      <w:proofErr w:type="spellEnd"/>
+      <w:r>
+        <w:rPr>
+          <w:i/>
+          <w:iCs/>
+        </w:rPr>
+        <w:t>-sans</w:t>
       </w:r>
       <w:r>
         <w:t xml:space="preserve">, produce data in the 4-column format.  </w:t>
@@ -626,15 +796,23 @@
       </w:r>
       <w:r>
         <w:tab/>
+      </w:r>
+      <w:proofErr w:type="spellStart"/>
+      <w:r>
         <w:t>dI</w:t>
       </w:r>
+      <w:proofErr w:type="spellEnd"/>
       <w:r>
         <w:tab/>
       </w:r>
       <w:r>
         <w:tab/>
+      </w:r>
+      <w:proofErr w:type="spellStart"/>
+      <w:r>
         <w:t>dQ</w:t>
       </w:r>
+      <w:proofErr w:type="spellEnd"/>
       <w:r>
         <w:t xml:space="preserve"> (</w:t>
       </w:r>
@@ -774,23 +952,57 @@
         <w:ind w:left="1440"/>
         <w:jc w:val="both"/>
       </w:pPr>
-      <w:r>
-        <w:t>output_files: fit_cs_sphere</w:t>
-      </w:r>
-    </w:p>
-    <w:p>
-      <w:pPr>
-        <w:spacing w:after="0" w:line="240" w:lineRule="auto"/>
-        <w:jc w:val="both"/>
-      </w:pPr>
-    </w:p>
-    <w:p>
-      <w:pPr>
-        <w:spacing w:after="0" w:line="240" w:lineRule="auto"/>
-        <w:jc w:val="both"/>
-      </w:pPr>
-      <w:r>
-        <w:t xml:space="preserve">All of the results that are output by sas_temper will be found in the directory in which the program is run and will be named “fit_cs_sphere*.*”.  The results will either be ASCII text, png images.  The model profiles resulting from the fits are output as 2-column, tab separated ASCII text.  </w:t>
+      <w:proofErr w:type="spellStart"/>
+      <w:r>
+        <w:t>output_files</w:t>
+      </w:r>
+      <w:proofErr w:type="spellEnd"/>
+      <w:r>
+        <w:t xml:space="preserve">: </w:t>
+      </w:r>
+      <w:proofErr w:type="spellStart"/>
+      <w:r>
+        <w:t>fit_cs_sphere</w:t>
+      </w:r>
+      <w:proofErr w:type="spellEnd"/>
+    </w:p>
+    <w:p>
+      <w:pPr>
+        <w:spacing w:after="0" w:line="240" w:lineRule="auto"/>
+        <w:jc w:val="both"/>
+      </w:pPr>
+    </w:p>
+    <w:p>
+      <w:pPr>
+        <w:spacing w:after="0" w:line="240" w:lineRule="auto"/>
+        <w:jc w:val="both"/>
+      </w:pPr>
+      <w:r>
+        <w:t xml:space="preserve">All of the results that are output by </w:t>
+      </w:r>
+      <w:proofErr w:type="spellStart"/>
+      <w:r>
+        <w:t>sas_temper</w:t>
+      </w:r>
+      <w:proofErr w:type="spellEnd"/>
+      <w:r>
+        <w:t xml:space="preserve"> will be found in the directory in which the program is run and will be named “</w:t>
+      </w:r>
+      <w:proofErr w:type="spellStart"/>
+      <w:r>
+        <w:t>fit_cs_sphere</w:t>
+      </w:r>
+      <w:proofErr w:type="spellEnd"/>
+      <w:r>
+        <w:t xml:space="preserve">*.*”.  The results will either be ASCII text, </w:t>
+      </w:r>
+      <w:proofErr w:type="spellStart"/>
+      <w:r>
+        <w:t>png</w:t>
+      </w:r>
+      <w:proofErr w:type="spellEnd"/>
+      <w:r>
+        <w:t xml:space="preserve"> images.  The model profiles resulting from the fits are output as 2-column, tab separated ASCII text.  </w:t>
       </w:r>
       <w:r>
         <w:t xml:space="preserve">Comments and other metadata in the output data are denoted by having the line in the file start with the character “#”.  </w:t>
@@ -817,6 +1029,7 @@
       <w:r>
         <w:t xml:space="preserve">In the third block of the configuration file, the parameters for configuring the simulated annealing engine used in </w:t>
       </w:r>
+      <w:proofErr w:type="spellStart"/>
       <w:r>
         <w:rPr>
           <w:i/>
@@ -824,6 +1037,7 @@
         </w:rPr>
         <w:t>sas_temper</w:t>
       </w:r>
+      <w:proofErr w:type="spellEnd"/>
       <w:r>
         <w:t xml:space="preserve"> are specified.  </w:t>
       </w:r>
@@ -840,8 +1054,13 @@
         <w:ind w:left="1440"/>
         <w:jc w:val="both"/>
       </w:pPr>
-      <w:r>
-        <w:t xml:space="preserve">sa_parameters: </w:t>
+      <w:proofErr w:type="spellStart"/>
+      <w:r>
+        <w:t>sa_parameters</w:t>
+      </w:r>
+      <w:proofErr w:type="spellEnd"/>
+      <w:r>
+        <w:t xml:space="preserve">: </w:t>
       </w:r>
     </w:p>
     <w:p>
@@ -861,17 +1080,33 @@
         <w:jc w:val="both"/>
       </w:pPr>
       <w:r>
-        <w:t xml:space="preserve">    temperature_rate: 0.90</w:t>
-      </w:r>
-    </w:p>
-    <w:p>
-      <w:pPr>
-        <w:spacing w:after="0" w:line="240" w:lineRule="auto"/>
-        <w:ind w:left="1440"/>
-        <w:jc w:val="both"/>
-      </w:pPr>
-      <w:r>
-        <w:t xml:space="preserve">    parameter_rate: 0.95</w:t>
+        <w:t xml:space="preserve">    </w:t>
+      </w:r>
+      <w:proofErr w:type="spellStart"/>
+      <w:r>
+        <w:t>temperature_rate</w:t>
+      </w:r>
+      <w:proofErr w:type="spellEnd"/>
+      <w:r>
+        <w:t>: 0.90</w:t>
+      </w:r>
+    </w:p>
+    <w:p>
+      <w:pPr>
+        <w:spacing w:after="0" w:line="240" w:lineRule="auto"/>
+        <w:ind w:left="1440"/>
+        <w:jc w:val="both"/>
+      </w:pPr>
+      <w:r>
+        <w:t xml:space="preserve">    </w:t>
+      </w:r>
+      <w:proofErr w:type="spellStart"/>
+      <w:r>
+        <w:t>parameter_rate</w:t>
+      </w:r>
+      <w:proofErr w:type="spellEnd"/>
+      <w:r>
+        <w:t>: 0.95</w:t>
       </w:r>
     </w:p>
     <w:p>
@@ -891,26 +1126,75 @@
         <w:jc w:val="both"/>
       </w:pPr>
       <w:r>
-        <w:t xml:space="preserve">    models_to_generate: 3</w:t>
-      </w:r>
-    </w:p>
-    <w:p>
-      <w:pPr>
-        <w:spacing w:after="0" w:line="240" w:lineRule="auto"/>
-        <w:jc w:val="both"/>
-      </w:pPr>
-    </w:p>
-    <w:p>
-      <w:pPr>
-        <w:spacing w:after="0" w:line="240" w:lineRule="auto"/>
-        <w:jc w:val="both"/>
-      </w:pPr>
-      <w:r>
-        <w:t xml:space="preserve">The temperatures parameter specifies the number of times that the program will decrease the temperature in the simulated annealing process.  Each time the temperature decreases, it is multiplied by </w:t>
-      </w:r>
+        <w:t xml:space="preserve">    </w:t>
+      </w:r>
+      <w:proofErr w:type="spellStart"/>
+      <w:r>
+        <w:t>models_to_generate</w:t>
+      </w:r>
+      <w:proofErr w:type="spellEnd"/>
+      <w:r>
+        <w:t>: 3</w:t>
+      </w:r>
+    </w:p>
+    <w:p>
+      <w:pPr>
+        <w:spacing w:after="0" w:line="240" w:lineRule="auto"/>
+        <w:jc w:val="both"/>
+      </w:pPr>
+    </w:p>
+    <w:p>
+      <w:pPr>
+        <w:spacing w:after="0" w:line="240" w:lineRule="auto"/>
+        <w:jc w:val="both"/>
+      </w:pPr>
       <w:r>
         <w:lastRenderedPageBreak/>
-        <w:t xml:space="preserve">the temperature_rate parameter, which must be a number 0.0 &lt; temperature_rate &lt; 1.0.  </w:t>
+        <w:t xml:space="preserve">The temperatures parameter specifies the number of times that the program will decrease the temperature in the simulated annealing process.  Each time the temperature decreases, it is multiplied by the </w:t>
+      </w:r>
+      <w:proofErr w:type="spellStart"/>
+      <w:r>
+        <w:t>temperature_rate</w:t>
+      </w:r>
+      <w:proofErr w:type="spellEnd"/>
+      <w:r>
+        <w:t xml:space="preserve"> parameter, which must be a number 0.0 &lt; </w:t>
+      </w:r>
+      <w:proofErr w:type="spellStart"/>
+      <w:r>
+        <w:t>temperature_rate</w:t>
+      </w:r>
+      <w:proofErr w:type="spellEnd"/>
+      <w:r>
+        <w:t xml:space="preserve"> &lt; 1.0.  </w:t>
+      </w:r>
+      <w:r>
+        <w:t xml:space="preserve">The </w:t>
+      </w:r>
+      <w:proofErr w:type="spellStart"/>
+      <w:r>
+        <w:t>parameter_rate</w:t>
+      </w:r>
+      <w:proofErr w:type="spellEnd"/>
+      <w:r>
+        <w:t xml:space="preserve"> specifies how quickly the size of the change in the parameters can change during the simulated annealing process and must be a number </w:t>
+      </w:r>
+      <w:r>
+        <w:t xml:space="preserve">0.0 &lt; </w:t>
+      </w:r>
+      <w:proofErr w:type="spellStart"/>
+      <w:r>
+        <w:t>parameter</w:t>
+      </w:r>
+      <w:r>
+        <w:t>_rate</w:t>
+      </w:r>
+      <w:proofErr w:type="spellEnd"/>
+      <w:r>
+        <w:t xml:space="preserve"> &lt; 1.0</w:t>
+      </w:r>
+      <w:r>
+        <w:t xml:space="preserve">.  This process is not part of the traditional simulated annealing algorithm.  </w:t>
       </w:r>
       <w:bookmarkStart w:id="0" w:name="_GoBack"/>
       <w:bookmarkEnd w:id="0"/>
@@ -933,11 +1217,20 @@
         <w:t xml:space="preserve"> as a result</w:t>
       </w:r>
       <w:r>
-        <w:t>.  The final parameter above, models_to_generate, specifies how many different results are returned to the user</w:t>
+        <w:t xml:space="preserve">.  The final parameter above, </w:t>
+      </w:r>
+      <w:proofErr w:type="spellStart"/>
+      <w:r>
+        <w:t>models_to_generate</w:t>
+      </w:r>
+      <w:proofErr w:type="spellEnd"/>
+      <w:r>
+        <w:t>, specifies how many different results are returned to the user</w:t>
       </w:r>
       <w:r>
         <w:t xml:space="preserve"> before </w:t>
       </w:r>
+      <w:proofErr w:type="spellStart"/>
       <w:r>
         <w:rPr>
           <w:i/>
@@ -945,6 +1238,7 @@
         </w:rPr>
         <w:t>sas_temper</w:t>
       </w:r>
+      <w:proofErr w:type="spellEnd"/>
       <w:r>
         <w:t xml:space="preserve"> exits</w:t>
       </w:r>
@@ -975,6 +1269,7 @@
       <w:r>
         <w:t xml:space="preserve">The final block of parameters is specific to the model that the data will be fit with.  A complete list of all models implemented in the </w:t>
       </w:r>
+      <w:proofErr w:type="spellStart"/>
       <w:r>
         <w:rPr>
           <w:i/>
@@ -982,8 +1277,17 @@
         </w:rPr>
         <w:t>sasmodels</w:t>
       </w:r>
-      <w:r>
-        <w:t xml:space="preserve"> package and possible parameters are provided in a separate document (models_and_parameters.yaml) that can be found in the same directory of the code repository as this document.  Rather than describing each parameter, the various keywords for the parameters are described below.  </w:t>
+      <w:proofErr w:type="spellEnd"/>
+      <w:r>
+        <w:t xml:space="preserve"> package and possible parameters are provided in a separate document (</w:t>
+      </w:r>
+      <w:proofErr w:type="spellStart"/>
+      <w:r>
+        <w:t>models_and_parameters.yaml</w:t>
+      </w:r>
+      <w:proofErr w:type="spellEnd"/>
+      <w:r>
+        <w:t xml:space="preserve">) that can be found in the same directory of the code repository as this document.  Rather than describing each parameter, the various keywords for the parameters are described below.  </w:t>
       </w:r>
     </w:p>
     <w:p>
@@ -1066,6 +1370,7 @@
       <w:r>
         <w:t>linear:  [</w:t>
       </w:r>
+      <w:proofErr w:type="spellStart"/>
       <w:r>
         <w:rPr>
           <w:i/>
@@ -1073,9 +1378,11 @@
         </w:rPr>
         <w:t>min_value</w:t>
       </w:r>
+      <w:proofErr w:type="spellEnd"/>
       <w:r>
         <w:t xml:space="preserve">, </w:t>
       </w:r>
+      <w:proofErr w:type="spellStart"/>
       <w:r>
         <w:rPr>
           <w:i/>
@@ -1083,6 +1390,7 @@
         </w:rPr>
         <w:t>max_value</w:t>
       </w:r>
+      <w:proofErr w:type="spellEnd"/>
       <w:r>
         <w:t>]</w:t>
       </w:r>
@@ -1100,8 +1408,17 @@
       </w:pPr>
       <w:r>
         <w:tab/>
-        <w:t xml:space="preserve">The parameter is selected from a uniform distributrion from </w:t>
-      </w:r>
+        <w:t xml:space="preserve">The parameter is selected from a uniform </w:t>
+      </w:r>
+      <w:proofErr w:type="spellStart"/>
+      <w:r>
+        <w:t>distributrion</w:t>
+      </w:r>
+      <w:proofErr w:type="spellEnd"/>
+      <w:r>
+        <w:t xml:space="preserve"> from </w:t>
+      </w:r>
+      <w:proofErr w:type="spellStart"/>
       <w:r>
         <w:rPr>
           <w:i/>
@@ -1109,6 +1426,7 @@
         </w:rPr>
         <w:t>min_value</w:t>
       </w:r>
+      <w:proofErr w:type="spellEnd"/>
       <w:r>
         <w:t xml:space="preserve"> </w:t>
       </w:r>
@@ -1130,6 +1448,7 @@
       <w:r>
         <w:t xml:space="preserve"> </w:t>
       </w:r>
+      <w:proofErr w:type="spellStart"/>
       <w:r>
         <w:rPr>
           <w:i/>
@@ -1137,6 +1456,7 @@
         </w:rPr>
         <w:t>max_value</w:t>
       </w:r>
+      <w:proofErr w:type="spellEnd"/>
       <w:r>
         <w:t xml:space="preserve">.  Using a linear range is best when the value is reasonably well known and can be constrained, such as for a scattering length density.  </w:t>
       </w:r>
@@ -1155,6 +1475,7 @@
       <w:r>
         <w:t>log:  [</w:t>
       </w:r>
+      <w:proofErr w:type="spellStart"/>
       <w:r>
         <w:rPr>
           <w:i/>
@@ -1162,9 +1483,11 @@
         </w:rPr>
         <w:t>min_value</w:t>
       </w:r>
+      <w:proofErr w:type="spellEnd"/>
       <w:r>
         <w:t xml:space="preserve">, </w:t>
       </w:r>
+      <w:proofErr w:type="spellStart"/>
       <w:r>
         <w:rPr>
           <w:i/>
@@ -1172,6 +1495,7 @@
         </w:rPr>
         <w:t>max_value</w:t>
       </w:r>
+      <w:proofErr w:type="spellEnd"/>
       <w:r>
         <w:t>]</w:t>
       </w:r>
@@ -1199,8 +1523,17 @@
         <w:t>X</w:t>
       </w:r>
       <w:r>
-        <w:t xml:space="preserve"> is selected from a uniform distributrion from </w:t>
-      </w:r>
+        <w:t xml:space="preserve"> is selected from a uniform </w:t>
+      </w:r>
+      <w:proofErr w:type="spellStart"/>
+      <w:r>
+        <w:t>distributrion</w:t>
+      </w:r>
+      <w:proofErr w:type="spellEnd"/>
+      <w:r>
+        <w:t xml:space="preserve"> from </w:t>
+      </w:r>
+      <w:proofErr w:type="spellStart"/>
       <w:r>
         <w:rPr>
           <w:i/>
@@ -1208,6 +1541,7 @@
         </w:rPr>
         <w:t>min_value</w:t>
       </w:r>
+      <w:proofErr w:type="spellEnd"/>
       <w:r>
         <w:t xml:space="preserve"> </w:t>
       </w:r>
@@ -1239,6 +1573,7 @@
       <w:r>
         <w:t xml:space="preserve"> </w:t>
       </w:r>
+      <w:proofErr w:type="spellStart"/>
       <w:r>
         <w:rPr>
           <w:i/>
@@ -1246,6 +1581,7 @@
         </w:rPr>
         <w:t>max_value</w:t>
       </w:r>
+      <w:proofErr w:type="spellEnd"/>
       <w:r>
         <w:t xml:space="preserve">.  </w:t>
       </w:r>
@@ -1279,6 +1615,7 @@
       <w:r>
         <w:t>integer:  [</w:t>
       </w:r>
+      <w:proofErr w:type="spellStart"/>
       <w:r>
         <w:rPr>
           <w:i/>
@@ -1286,9 +1623,11 @@
         </w:rPr>
         <w:t>min_value</w:t>
       </w:r>
+      <w:proofErr w:type="spellEnd"/>
       <w:r>
         <w:t xml:space="preserve">, </w:t>
       </w:r>
+      <w:proofErr w:type="spellStart"/>
       <w:r>
         <w:rPr>
           <w:i/>
@@ -1296,6 +1635,7 @@
         </w:rPr>
         <w:t>max_value</w:t>
       </w:r>
+      <w:proofErr w:type="spellEnd"/>
       <w:r>
         <w:t>]</w:t>
       </w:r>
@@ -1313,8 +1653,17 @@
         <w:jc w:val="both"/>
       </w:pPr>
       <w:r>
-        <w:t xml:space="preserve">There are parameters within the sasmodels model set that use integers to pick from a set of options for the model profile calculation.  Here, an integer value is selected from a uniform distribution within </w:t>
-      </w:r>
+        <w:t xml:space="preserve">There are parameters within the </w:t>
+      </w:r>
+      <w:proofErr w:type="spellStart"/>
+      <w:r>
+        <w:t>sasmodels</w:t>
+      </w:r>
+      <w:proofErr w:type="spellEnd"/>
+      <w:r>
+        <w:t xml:space="preserve"> model set that use integers to pick from a set of options for the model profile calculation.  Here, an integer value is selected from a uniform distribution within </w:t>
+      </w:r>
+      <w:proofErr w:type="spellStart"/>
       <w:r>
         <w:rPr>
           <w:i/>
@@ -1322,6 +1671,7 @@
         </w:rPr>
         <w:t>min_value</w:t>
       </w:r>
+      <w:proofErr w:type="spellEnd"/>
       <w:r>
         <w:t xml:space="preserve"> </w:t>
       </w:r>
@@ -1343,6 +1693,7 @@
       <w:r>
         <w:t xml:space="preserve"> </w:t>
       </w:r>
+      <w:proofErr w:type="spellStart"/>
       <w:r>
         <w:rPr>
           <w:i/>
@@ -1350,6 +1701,7 @@
         </w:rPr>
         <w:t>max_value</w:t>
       </w:r>
+      <w:proofErr w:type="spellEnd"/>
       <w:r>
         <w:t xml:space="preserve">.  </w:t>
       </w:r>
@@ -1372,6 +1724,7 @@
         <w:jc w:val="both"/>
       </w:pPr>
       <w:r>
+        <w:lastRenderedPageBreak/>
         <w:t xml:space="preserve">There are other options that are modifiers on the parameters used for the calculations.  </w:t>
       </w:r>
     </w:p>
@@ -1389,6 +1742,7 @@
       <w:r>
         <w:t>coupled:  [</w:t>
       </w:r>
+      <w:proofErr w:type="spellStart"/>
       <w:r>
         <w:rPr>
           <w:i/>
@@ -1396,6 +1750,7 @@
         </w:rPr>
         <w:t>paramerer_name</w:t>
       </w:r>
+      <w:proofErr w:type="spellEnd"/>
       <w:r>
         <w:t>]</w:t>
       </w:r>
@@ -1413,9 +1768,9 @@
         <w:jc w:val="both"/>
       </w:pPr>
       <w:r>
-        <w:lastRenderedPageBreak/>
         <w:t xml:space="preserve">While not intrinsic to </w:t>
       </w:r>
+      <w:proofErr w:type="spellStart"/>
       <w:r>
         <w:rPr>
           <w:i/>
@@ -1423,9 +1778,11 @@
         </w:rPr>
         <w:t>sasmodels</w:t>
       </w:r>
+      <w:proofErr w:type="spellEnd"/>
       <w:r>
         <w:t xml:space="preserve"> or </w:t>
       </w:r>
+      <w:proofErr w:type="spellStart"/>
       <w:r>
         <w:rPr>
           <w:i/>
@@ -1433,9 +1790,11 @@
         </w:rPr>
         <w:t>SasView</w:t>
       </w:r>
+      <w:proofErr w:type="spellEnd"/>
       <w:r>
         <w:t xml:space="preserve">, </w:t>
       </w:r>
+      <w:proofErr w:type="spellStart"/>
       <w:r>
         <w:rPr>
           <w:i/>
@@ -1443,9 +1802,11 @@
         </w:rPr>
         <w:t>sas_temper</w:t>
       </w:r>
+      <w:proofErr w:type="spellEnd"/>
       <w:r>
         <w:t xml:space="preserve"> makes it possible to couple the value of one parameter to another parameter.  Here, the value of the parameter is coupled to another that has the name </w:t>
       </w:r>
+      <w:proofErr w:type="spellStart"/>
       <w:r>
         <w:rPr>
           <w:i/>
@@ -1453,6 +1814,7 @@
         </w:rPr>
         <w:t>parameter_name</w:t>
       </w:r>
+      <w:proofErr w:type="spellEnd"/>
       <w:r>
         <w:t xml:space="preserve">.  When coupled, the value </w:t>
       </w:r>
@@ -1474,7 +1836,15 @@
         <w:t>Z</w:t>
       </w:r>
       <w:r>
-        <w:t xml:space="preserve"> that is used in the model intensity profile calculation using parameter_name’s value, denoted here as W.  Specifically, </w:t>
+        <w:t xml:space="preserve"> that is used in the model intensity profile calculation using </w:t>
+      </w:r>
+      <w:proofErr w:type="spellStart"/>
+      <w:r>
+        <w:t>parameter_name’s</w:t>
+      </w:r>
+      <w:proofErr w:type="spellEnd"/>
+      <w:r>
+        <w:t xml:space="preserve"> value, denoted here as W.  Specifically, </w:t>
       </w:r>
       <w:r>
         <w:rPr>
@@ -1520,6 +1890,7 @@
       <w:r>
         <w:t xml:space="preserve">    </w:t>
       </w:r>
+      <w:proofErr w:type="spellStart"/>
       <w:r>
         <w:rPr>
           <w:i/>
@@ -1527,9 +1898,11 @@
         </w:rPr>
         <w:t>Distribution_name</w:t>
       </w:r>
+      <w:proofErr w:type="spellEnd"/>
       <w:r>
         <w:t>: [</w:t>
       </w:r>
+      <w:proofErr w:type="spellStart"/>
       <w:r>
         <w:rPr>
           <w:i/>
@@ -1537,9 +1910,11 @@
         </w:rPr>
         <w:t>min_value</w:t>
       </w:r>
+      <w:proofErr w:type="spellEnd"/>
       <w:r>
         <w:t xml:space="preserve">, </w:t>
       </w:r>
+      <w:proofErr w:type="spellStart"/>
       <w:r>
         <w:rPr>
           <w:i/>
@@ -1547,6 +1922,7 @@
         </w:rPr>
         <w:t>max_value</w:t>
       </w:r>
+      <w:proofErr w:type="spellEnd"/>
       <w:r>
         <w:t>]</w:t>
       </w:r>
@@ -1564,8 +1940,17 @@
         <w:jc w:val="both"/>
       </w:pPr>
       <w:r>
-        <w:t xml:space="preserve">Many of the parameters of the models implemented in sasmodels can be made polydisperse.  These parameters can also have a polydispersity applied to them in </w:t>
-      </w:r>
+        <w:t xml:space="preserve">Many of the parameters of the models implemented in </w:t>
+      </w:r>
+      <w:proofErr w:type="spellStart"/>
+      <w:r>
+        <w:t>sasmodels</w:t>
+      </w:r>
+      <w:proofErr w:type="spellEnd"/>
+      <w:r>
+        <w:t xml:space="preserve"> can be made polydisperse.  These parameters can also have a polydispersity applied to them in </w:t>
+      </w:r>
+      <w:proofErr w:type="spellStart"/>
       <w:r>
         <w:rPr>
           <w:i/>
@@ -1573,9 +1958,11 @@
         </w:rPr>
         <w:t>sas_temper</w:t>
       </w:r>
+      <w:proofErr w:type="spellEnd"/>
       <w:r>
         <w:t xml:space="preserve">.  The built-in mechanisms for the calculations implemented in </w:t>
       </w:r>
+      <w:proofErr w:type="spellStart"/>
       <w:r>
         <w:rPr>
           <w:i/>
@@ -1583,9 +1970,11 @@
         </w:rPr>
         <w:t>sasmodels</w:t>
       </w:r>
+      <w:proofErr w:type="spellEnd"/>
       <w:r>
         <w:t xml:space="preserve"> are employed in </w:t>
       </w:r>
+      <w:proofErr w:type="spellStart"/>
       <w:r>
         <w:rPr>
           <w:i/>
@@ -1593,9 +1982,11 @@
         </w:rPr>
         <w:t>sas_temper</w:t>
       </w:r>
+      <w:proofErr w:type="spellEnd"/>
       <w:r>
         <w:t xml:space="preserve">.  Four options are available for the kind of polydispersity distribution employed when modeling with </w:t>
       </w:r>
+      <w:proofErr w:type="spellStart"/>
       <w:r>
         <w:rPr>
           <w:i/>
@@ -1603,9 +1994,11 @@
         </w:rPr>
         <w:t>sas_temper</w:t>
       </w:r>
+      <w:proofErr w:type="spellEnd"/>
       <w:r>
         <w:t xml:space="preserve"> that are specified as the </w:t>
       </w:r>
+      <w:proofErr w:type="spellStart"/>
       <w:r>
         <w:rPr>
           <w:i/>
@@ -1613,9 +2006,11 @@
         </w:rPr>
         <w:t>Distribution_name</w:t>
       </w:r>
+      <w:proofErr w:type="spellEnd"/>
       <w:r>
         <w:t xml:space="preserve"> parameter:  </w:t>
       </w:r>
+      <w:proofErr w:type="spellStart"/>
       <w:r>
         <w:rPr>
           <w:i/>
@@ -1623,9 +2018,11 @@
         </w:rPr>
         <w:t>SchulzDistribution</w:t>
       </w:r>
+      <w:proofErr w:type="spellEnd"/>
       <w:r>
         <w:t xml:space="preserve">, </w:t>
       </w:r>
+      <w:proofErr w:type="spellStart"/>
       <w:r>
         <w:rPr>
           <w:i/>
@@ -1633,9 +2030,11 @@
         </w:rPr>
         <w:t>GaussianDistribution</w:t>
       </w:r>
+      <w:proofErr w:type="spellEnd"/>
       <w:r>
         <w:t xml:space="preserve">, </w:t>
       </w:r>
+      <w:proofErr w:type="spellStart"/>
       <w:r>
         <w:rPr>
           <w:i/>
@@ -1643,9 +2042,11 @@
         </w:rPr>
         <w:t>LogNormalDistribution</w:t>
       </w:r>
+      <w:proofErr w:type="spellEnd"/>
       <w:r>
         <w:t xml:space="preserve"> and </w:t>
       </w:r>
+      <w:proofErr w:type="spellStart"/>
       <w:r>
         <w:rPr>
           <w:i/>
@@ -1653,6 +2054,7 @@
         </w:rPr>
         <w:t>RectangleDistribution</w:t>
       </w:r>
+      <w:proofErr w:type="spellEnd"/>
       <w:r>
         <w:t>.  The width of the distribution</w:t>
       </w:r>
@@ -1672,6 +2074,7 @@
       <w:r>
         <w:t xml:space="preserve"> applied during the calculation is selected from a uniform distribution </w:t>
       </w:r>
+      <w:proofErr w:type="spellStart"/>
       <w:r>
         <w:rPr>
           <w:i/>
@@ -1679,6 +2082,7 @@
         </w:rPr>
         <w:t>min_value</w:t>
       </w:r>
+      <w:proofErr w:type="spellEnd"/>
       <w:r>
         <w:t xml:space="preserve"> </w:t>
       </w:r>
@@ -1710,6 +2114,7 @@
       <w:r>
         <w:t xml:space="preserve"> </w:t>
       </w:r>
+      <w:proofErr w:type="spellStart"/>
       <w:r>
         <w:rPr>
           <w:i/>
@@ -1717,6 +2122,7 @@
         </w:rPr>
         <w:t>max_value</w:t>
       </w:r>
+      <w:proofErr w:type="spellEnd"/>
       <w:r>
         <w:t xml:space="preserve">.  </w:t>
       </w:r>
@@ -1732,8 +2138,13 @@
         <w:spacing w:after="0" w:line="240" w:lineRule="auto"/>
         <w:jc w:val="both"/>
       </w:pPr>
-      <w:r>
-        <w:t>Structure_Factor:</w:t>
+      <w:proofErr w:type="spellStart"/>
+      <w:r>
+        <w:t>Structure_Factor</w:t>
+      </w:r>
+      <w:proofErr w:type="spellEnd"/>
+      <w:r>
+        <w:t>:</w:t>
       </w:r>
     </w:p>
     <w:p>
@@ -1751,6 +2162,7 @@
         <w:tab/>
         <w:t xml:space="preserve">The structure factors that are implemented in </w:t>
       </w:r>
+      <w:proofErr w:type="spellStart"/>
       <w:r>
         <w:rPr>
           <w:i/>
@@ -1758,6 +2170,7 @@
         </w:rPr>
         <w:t>sasmodels</w:t>
       </w:r>
+      <w:proofErr w:type="spellEnd"/>
       <w:r>
         <w:t xml:space="preserve">, which can be found in the documentation at </w:t>
       </w:r>
@@ -1772,6 +2185,7 @@
       <w:r>
         <w:t xml:space="preserve">, are implemented in </w:t>
       </w:r>
+      <w:proofErr w:type="spellStart"/>
       <w:r>
         <w:rPr>
           <w:i/>
@@ -1779,6 +2193,7 @@
         </w:rPr>
         <w:t>sas_temper</w:t>
       </w:r>
+      <w:proofErr w:type="spellEnd"/>
       <w:r>
         <w:t xml:space="preserve"> as a model within a model.  Parameters for the structure factors function exactly as they do for any parameter of a regular model.  </w:t>
       </w:r>

--- a/documentation/sas_temper_documentation.docx
+++ b/documentation/sas_temper_documentation.docx
@@ -4,13 +4,431 @@
   <w:body>
     <w:p>
       <w:pPr>
+        <w:pStyle w:val="Title"/>
+      </w:pPr>
+      <w:proofErr w:type="spellStart"/>
+      <w:r>
+        <w:rPr>
+          <w:i/>
+          <w:iCs/>
+        </w:rPr>
+        <w:t>sas_temper</w:t>
+      </w:r>
+      <w:proofErr w:type="spellEnd"/>
+      <w:r>
+        <w:t>:  software for the analysis of small-angle scattering data</w:t>
+      </w:r>
+    </w:p>
+    <w:p/>
+    <w:p>
+      <w:r>
+        <w:t>William T. Heller</w:t>
+      </w:r>
+      <w:r>
+        <w:rPr>
+          <w:vertAlign w:val="superscript"/>
+        </w:rPr>
+        <w:t>1</w:t>
+      </w:r>
+      <w:r>
+        <w:t>, Mathieu Doucet</w:t>
+      </w:r>
+      <w:r>
+        <w:rPr>
+          <w:vertAlign w:val="superscript"/>
+        </w:rPr>
+        <w:t>1</w:t>
+      </w:r>
+      <w:r>
+        <w:t>, Richard K. Archibald</w:t>
+      </w:r>
+      <w:r>
+        <w:rPr>
+          <w:vertAlign w:val="superscript"/>
+        </w:rPr>
+        <w:t>2</w:t>
+      </w:r>
+    </w:p>
+    <w:p>
+      <w:r>
+        <w:rPr>
+          <w:vertAlign w:val="superscript"/>
+        </w:rPr>
+        <w:t>1</w:t>
+      </w:r>
+      <w:r>
+        <w:t xml:space="preserve">Neutron Scattering Division and </w:t>
+      </w:r>
+      <w:r>
+        <w:rPr>
+          <w:vertAlign w:val="superscript"/>
+        </w:rPr>
+        <w:t>2</w:t>
+      </w:r>
+      <w:r>
+        <w:t xml:space="preserve">Computer Science and Mathematics Division; Oak Ridge National Laboratory; Oak Ridge, TN 37831.  </w:t>
+      </w:r>
+    </w:p>
+    <w:p>
+      <w:pPr>
         <w:pStyle w:val="Heading1"/>
-        <w:numPr>
-          <w:ilvl w:val="0"/>
-          <w:numId w:val="3"/>
-        </w:numPr>
-        <w:ind w:left="360"/>
-      </w:pPr>
+      </w:pPr>
+      <w:r>
+        <w:t xml:space="preserve">1.  Overview of </w:t>
+      </w:r>
+      <w:proofErr w:type="spellStart"/>
+      <w:r>
+        <w:rPr>
+          <w:i/>
+          <w:iCs/>
+        </w:rPr>
+        <w:t>sas_temper</w:t>
+      </w:r>
+      <w:proofErr w:type="spellEnd"/>
+    </w:p>
+    <w:p>
+      <w:pPr>
+        <w:jc w:val="both"/>
+      </w:pPr>
+      <w:r>
+        <w:t xml:space="preserve">The analysis of small-angle scattering (SAS) data can be time-consuming.  It is also a challenge due to the diversity of models that can be used for fitting the data.  Similarly, the fact that more than one model or set of parameters for a model can fit the measured data leaves many users uncertain about the quality of their results.  These challenges give rise to a need to understand how reproducible the results of data fitting are and to automate that process to the greatest extent possible.  The program </w:t>
+      </w:r>
+      <w:proofErr w:type="spellStart"/>
+      <w:r>
+        <w:rPr>
+          <w:i/>
+          <w:iCs/>
+        </w:rPr>
+        <w:t>sas_temper</w:t>
+      </w:r>
+      <w:proofErr w:type="spellEnd"/>
+      <w:r>
+        <w:t xml:space="preserve"> was developed to meet this need as part of an ORNL Laboratory Directed Research and Development project that investigated the use of artificial intelligence and machine learning for facilitating SAS data analysis.  </w:t>
+      </w:r>
+    </w:p>
+    <w:p>
+      <w:pPr>
+        <w:jc w:val="both"/>
+      </w:pPr>
+      <w:proofErr w:type="spellStart"/>
+      <w:r>
+        <w:rPr>
+          <w:i/>
+          <w:iCs/>
+        </w:rPr>
+        <w:t>sas_temper</w:t>
+      </w:r>
+      <w:proofErr w:type="spellEnd"/>
+      <w:r>
+        <w:t xml:space="preserve"> leverages the </w:t>
+      </w:r>
+      <w:proofErr w:type="spellStart"/>
+      <w:r>
+        <w:rPr>
+          <w:i/>
+          <w:iCs/>
+        </w:rPr>
+        <w:t>sasmodels</w:t>
+      </w:r>
+      <w:proofErr w:type="spellEnd"/>
+      <w:r>
+        <w:t xml:space="preserve"> package of the </w:t>
+      </w:r>
+      <w:proofErr w:type="spellStart"/>
+      <w:r>
+        <w:rPr>
+          <w:i/>
+          <w:iCs/>
+        </w:rPr>
+        <w:t>SasView</w:t>
+      </w:r>
+      <w:proofErr w:type="spellEnd"/>
+      <w:r>
+        <w:t xml:space="preserve"> project (</w:t>
+      </w:r>
+      <w:hyperlink r:id="rId5" w:history="1">
+        <w:r>
+          <w:rPr>
+            <w:rStyle w:val="Hyperlink"/>
+          </w:rPr>
+          <w:t>https://www.sasview.org/</w:t>
+        </w:r>
+      </w:hyperlink>
+      <w:r>
+        <w:t xml:space="preserve">) for both providing the set of models that can be used for data fitting and for many of the calculations involved in preparing a model intensity profile for comparison against the experimental data set being analyzed.  </w:t>
+      </w:r>
+      <w:r>
+        <w:t xml:space="preserve">Doing so allows users of </w:t>
+      </w:r>
+      <w:proofErr w:type="spellStart"/>
+      <w:r>
+        <w:t>sas_temper</w:t>
+      </w:r>
+      <w:proofErr w:type="spellEnd"/>
+      <w:r>
+        <w:t xml:space="preserve"> to directly leverage the excellent model documentation developed by the </w:t>
+      </w:r>
+      <w:proofErr w:type="spellStart"/>
+      <w:r>
+        <w:rPr>
+          <w:i/>
+          <w:iCs/>
+        </w:rPr>
+        <w:t>SasView</w:t>
+      </w:r>
+      <w:proofErr w:type="spellEnd"/>
+      <w:r>
+        <w:t xml:space="preserve"> team.  </w:t>
+      </w:r>
+      <w:r>
+        <w:t xml:space="preserve">Using the mechanisms provided in </w:t>
+      </w:r>
+      <w:proofErr w:type="spellStart"/>
+      <w:r>
+        <w:rPr>
+          <w:i/>
+          <w:iCs/>
+        </w:rPr>
+        <w:t>sasmodels</w:t>
+      </w:r>
+      <w:proofErr w:type="spellEnd"/>
+      <w:r>
+        <w:t xml:space="preserve"> and </w:t>
+      </w:r>
+      <w:proofErr w:type="spellStart"/>
+      <w:r>
+        <w:rPr>
+          <w:i/>
+          <w:iCs/>
+        </w:rPr>
+        <w:t>SasView</w:t>
+      </w:r>
+      <w:proofErr w:type="spellEnd"/>
+      <w:r>
+        <w:t xml:space="preserve">, it is possible to </w:t>
+      </w:r>
+      <w:r>
+        <w:t>employ</w:t>
+      </w:r>
+      <w:r>
+        <w:t xml:space="preserve"> custom models to </w:t>
+      </w:r>
+      <w:proofErr w:type="spellStart"/>
+      <w:r>
+        <w:rPr>
+          <w:i/>
+          <w:iCs/>
+        </w:rPr>
+        <w:t>sas_temper</w:t>
+      </w:r>
+      <w:proofErr w:type="spellEnd"/>
+      <w:r>
+        <w:t xml:space="preserve"> </w:t>
+      </w:r>
+      <w:r>
+        <w:t>during</w:t>
+      </w:r>
+      <w:r>
+        <w:t xml:space="preserve"> data analysis.  </w:t>
+      </w:r>
+      <w:r>
+        <w:t xml:space="preserve">The fitting in </w:t>
+      </w:r>
+      <w:proofErr w:type="spellStart"/>
+      <w:r>
+        <w:rPr>
+          <w:i/>
+          <w:iCs/>
+        </w:rPr>
+        <w:t>sas_temper</w:t>
+      </w:r>
+      <w:proofErr w:type="spellEnd"/>
+      <w:r>
+        <w:t xml:space="preserve"> is performed using a variant of the traditional simulated annealing algorithm (Pincus, M., </w:t>
+      </w:r>
+      <w:r>
+        <w:rPr>
+          <w:i/>
+          <w:iCs/>
+        </w:rPr>
+        <w:t>Operation Research</w:t>
+      </w:r>
+      <w:r>
+        <w:t xml:space="preserve"> </w:t>
+      </w:r>
+      <w:r>
+        <w:rPr>
+          <w:b/>
+          <w:bCs/>
+        </w:rPr>
+        <w:t>18</w:t>
+      </w:r>
+      <w:r>
+        <w:t xml:space="preserve">, 1225-1228 (1970)).  The algorithm is described elsewhere.  </w:t>
+      </w:r>
+      <w:r>
+        <w:t xml:space="preserve">Plots generated by </w:t>
+      </w:r>
+      <w:proofErr w:type="spellStart"/>
+      <w:r>
+        <w:t>sas_temper</w:t>
+      </w:r>
+      <w:proofErr w:type="spellEnd"/>
+      <w:r>
+        <w:t xml:space="preserve"> are created using matplotlib (</w:t>
+      </w:r>
+      <w:hyperlink r:id="rId6" w:history="1">
+        <w:r>
+          <w:rPr>
+            <w:rStyle w:val="Hyperlink"/>
+          </w:rPr>
+          <w:t>https://matplotlib.org/</w:t>
+        </w:r>
+      </w:hyperlink>
+      <w:r>
+        <w:t xml:space="preserve">).  </w:t>
+      </w:r>
+    </w:p>
+    <w:p>
+      <w:pPr>
+        <w:jc w:val="both"/>
+      </w:pPr>
+      <w:r>
+        <w:t xml:space="preserve">Unlike </w:t>
+      </w:r>
+      <w:proofErr w:type="spellStart"/>
+      <w:r>
+        <w:rPr>
+          <w:i/>
+          <w:iCs/>
+        </w:rPr>
+        <w:t>SasView</w:t>
+      </w:r>
+      <w:proofErr w:type="spellEnd"/>
+      <w:r>
+        <w:t xml:space="preserve">, </w:t>
+      </w:r>
+      <w:proofErr w:type="spellStart"/>
+      <w:r>
+        <w:rPr>
+          <w:i/>
+          <w:iCs/>
+        </w:rPr>
+        <w:t>sas_temper</w:t>
+      </w:r>
+      <w:proofErr w:type="spellEnd"/>
+      <w:r>
+        <w:t xml:space="preserve"> runs from the command line, with the main driver being the ability to use computer clusters to run many jobs in parallel with minimal input and interaction from the user.  The goal of </w:t>
+      </w:r>
+      <w:proofErr w:type="spellStart"/>
+      <w:r>
+        <w:rPr>
+          <w:i/>
+          <w:iCs/>
+        </w:rPr>
+        <w:t>sas_temper</w:t>
+      </w:r>
+      <w:proofErr w:type="spellEnd"/>
+      <w:r>
+        <w:t xml:space="preserve"> is to automate as much as possible to greatly reduce the demands on the time of people analyzing SAS data during the data fitting process.  </w:t>
+      </w:r>
+    </w:p>
+    <w:p>
+      <w:pPr>
+        <w:jc w:val="both"/>
+      </w:pPr>
+      <w:proofErr w:type="spellStart"/>
+      <w:r>
+        <w:rPr>
+          <w:i/>
+          <w:iCs/>
+        </w:rPr>
+        <w:t>sas_temper</w:t>
+      </w:r>
+      <w:proofErr w:type="spellEnd"/>
+      <w:r>
+        <w:t xml:space="preserve"> is open source software and is available from </w:t>
+      </w:r>
+    </w:p>
+    <w:p>
+      <w:pPr>
+        <w:jc w:val="both"/>
+      </w:pPr>
+      <w:hyperlink r:id="rId7" w:history="1">
+        <w:r>
+          <w:rPr>
+            <w:rStyle w:val="Hyperlink"/>
+          </w:rPr>
+          <w:t>https://code.ornl.gov/wt3/sas_temper</w:t>
+        </w:r>
+      </w:hyperlink>
+    </w:p>
+    <w:p>
+      <w:pPr>
+        <w:jc w:val="both"/>
+      </w:pPr>
+      <w:r>
+        <w:t xml:space="preserve">Installation instructions can be found at the link above.  Documentation, examples and tests can be downloaded from this location, as well.  </w:t>
+      </w:r>
+    </w:p>
+    <w:p>
+      <w:pPr>
+        <w:jc w:val="both"/>
+      </w:pPr>
+      <w:r>
+        <w:t xml:space="preserve">A brief description of the required input for </w:t>
+      </w:r>
+      <w:proofErr w:type="spellStart"/>
+      <w:r>
+        <w:rPr>
+          <w:i/>
+          <w:iCs/>
+        </w:rPr>
+        <w:t>sas_temper</w:t>
+      </w:r>
+      <w:proofErr w:type="spellEnd"/>
+      <w:r>
+        <w:t xml:space="preserve"> and the results that are output follow.  </w:t>
+      </w:r>
+    </w:p>
+    <w:p>
+      <w:pPr>
+        <w:jc w:val="both"/>
+        <w:rPr>
+          <w:rFonts w:asciiTheme="majorHAnsi" w:eastAsiaTheme="majorEastAsia" w:hAnsiTheme="majorHAnsi" w:cstheme="majorBidi"/>
+          <w:color w:val="2F5496" w:themeColor="accent1" w:themeShade="BF"/>
+          <w:sz w:val="32"/>
+          <w:szCs w:val="32"/>
+        </w:rPr>
+      </w:pPr>
+      <w:r>
+        <w:t>Screenshots presented in this document of text were taken from files open in notepad++ (</w:t>
+      </w:r>
+      <w:hyperlink r:id="rId8" w:history="1">
+        <w:r>
+          <w:rPr>
+            <w:rStyle w:val="Hyperlink"/>
+          </w:rPr>
+          <w:t>https://notepad-plus-plus.org/</w:t>
+        </w:r>
+      </w:hyperlink>
+      <w:r>
+        <w:t>).</w:t>
+      </w:r>
+      <w:bookmarkStart w:id="0" w:name="_GoBack"/>
+      <w:bookmarkEnd w:id="0"/>
+      <w:r>
+        <w:br w:type="page"/>
+      </w:r>
+    </w:p>
+    <w:p>
+      <w:pPr>
+        <w:pStyle w:val="Heading1"/>
+      </w:pPr>
+      <w:r>
+        <w:lastRenderedPageBreak/>
+        <w:t xml:space="preserve">2.  </w:t>
+      </w:r>
       <w:r>
         <w:t>The Parameter File</w:t>
       </w:r>
@@ -45,7 +463,19 @@
         <w:t>, which is a YAML file,</w:t>
       </w:r>
       <w:r>
-        <w:t xml:space="preserve"> is shown below that presents many of the various options that can be used when configuring the program.  A full description of all options for configuring the model is also provided.  </w:t>
+        <w:t xml:space="preserve"> is shown below</w:t>
+      </w:r>
+      <w:r>
+        <w:t>.  There are several options for configuring both how the program runs, as well as for configuring the specific model used for fitting the data</w:t>
+      </w:r>
+      <w:r>
+        <w:t xml:space="preserve">.  A full description of all options for configuring the model is </w:t>
+      </w:r>
+      <w:r>
+        <w:t>presented below</w:t>
+      </w:r>
+      <w:r>
+        <w:t xml:space="preserve">.  </w:t>
       </w:r>
     </w:p>
     <w:p>
@@ -583,6 +1013,7 @@
         <w:ind w:firstLine="720"/>
       </w:pPr>
       <w:r>
+        <w:lastRenderedPageBreak/>
         <w:t xml:space="preserve">The first block of the </w:t>
       </w:r>
       <w:proofErr w:type="spellStart"/>
@@ -683,15 +1114,7 @@
         <w:t xml:space="preserve">The program does not use any metadata present int he data files.  </w:t>
       </w:r>
       <w:r>
-        <w:t xml:space="preserve">The program will not accept data with other numbers of columns, or data in a different format.  The columns, which are tab or space </w:t>
-      </w:r>
-      <w:proofErr w:type="spellStart"/>
-      <w:r>
-        <w:t>speparated</w:t>
-      </w:r>
-      <w:proofErr w:type="spellEnd"/>
-      <w:r>
-        <w:t xml:space="preserve"> contain the following information.  The 6-column format contains the data provided in the format that is output by the NIST Igor data reduction routines.  The ORNL data reduction routines, </w:t>
+        <w:t xml:space="preserve">The program will not accept data with other numbers of columns, or data in a different format.  The columns, which are tab or space separated contain the following information.  The 6-column format contains the data provided in the format that is output by the NIST Igor data reduction routines.  The ORNL data reduction routines, </w:t>
       </w:r>
       <w:proofErr w:type="spellStart"/>
       <w:r>
@@ -879,7 +1302,17 @@
         <w:jc w:val="both"/>
       </w:pPr>
       <w:r>
-        <w:t>It is generally assumed that the units of Q are Angstroms</w:t>
+        <w:t xml:space="preserve">It is generally assumed that the units of </w:t>
+      </w:r>
+      <w:r>
+        <w:rPr>
+          <w:i/>
+          <w:iCs/>
+        </w:rPr>
+        <w:t>Q</w:t>
+      </w:r>
+      <w:r>
+        <w:t xml:space="preserve"> are Angstroms</w:t>
       </w:r>
       <w:r>
         <w:rPr>
@@ -903,7 +1336,17 @@
         <w:t>-1</w:t>
       </w:r>
       <w:r>
-        <w:t>.  Data that have not been scaled into absolute units can still be fit, but the scale factor cannot be fixed to 1.0.  Data provided with Q specified in nm</w:t>
+        <w:t xml:space="preserve">.  Data that have not been scaled into absolute units can still be fit, but the scale factor cannot be fixed to 1.0.  Data provided with </w:t>
+      </w:r>
+      <w:r>
+        <w:rPr>
+          <w:i/>
+          <w:iCs/>
+        </w:rPr>
+        <w:t>Q</w:t>
+      </w:r>
+      <w:r>
+        <w:t xml:space="preserve"> specified in nm</w:t>
       </w:r>
       <w:r>
         <w:rPr>
@@ -917,6 +1360,39 @@
       <w:r>
         <w:t xml:space="preserve">  </w:t>
       </w:r>
+      <w:r>
+        <w:t xml:space="preserve">The units of the scattering length densities </w:t>
+      </w:r>
+      <w:r>
+        <w:t>should be provided in units of 10</w:t>
+      </w:r>
+      <w:r>
+        <w:rPr>
+          <w:vertAlign w:val="superscript"/>
+        </w:rPr>
+        <w:t>-6</w:t>
+      </w:r>
+      <w:r>
+        <w:t xml:space="preserve"> Angstroms</w:t>
+      </w:r>
+      <w:r>
+        <w:rPr>
+          <w:vertAlign w:val="superscript"/>
+        </w:rPr>
+        <w:t>-2</w:t>
+      </w:r>
+      <w:r>
+        <w:t xml:space="preserve"> to ensure that the resulting models are in units of cm</w:t>
+      </w:r>
+      <w:r>
+        <w:rPr>
+          <w:vertAlign w:val="superscript"/>
+        </w:rPr>
+        <w:t>-1</w:t>
+      </w:r>
+      <w:r>
+        <w:t xml:space="preserve">.  </w:t>
+      </w:r>
     </w:p>
     <w:p>
       <w:pPr>
@@ -994,7 +1470,16 @@
       </w:r>
       <w:proofErr w:type="spellEnd"/>
       <w:r>
-        <w:t xml:space="preserve">*.*”.  The results will either be ASCII text, </w:t>
+        <w:t xml:space="preserve">*.*”.  The results </w:t>
+      </w:r>
+      <w:r>
+        <w:t>output are</w:t>
+      </w:r>
+      <w:r>
+        <w:t xml:space="preserve"> ASCII text</w:t>
+      </w:r>
+      <w:r>
+        <w:t xml:space="preserve"> of the model profile and </w:t>
       </w:r>
       <w:proofErr w:type="spellStart"/>
       <w:r>
@@ -1002,11 +1487,20 @@
       </w:r>
       <w:proofErr w:type="spellEnd"/>
       <w:r>
-        <w:t xml:space="preserve"> images.  The model profiles resulting from the fits are output as 2-column, tab separated ASCII text.  </w:t>
+        <w:t xml:space="preserve"> images</w:t>
+      </w:r>
+      <w:r>
+        <w:t xml:space="preserve"> that show the model fit to the data</w:t>
+      </w:r>
+      <w:r>
+        <w:t xml:space="preserve">.  The model profiles resulting from the fits are output as 2-column, tab separated ASCII text.  </w:t>
       </w:r>
       <w:r>
         <w:t xml:space="preserve">Comments and other metadata in the output data are denoted by having the line in the file start with the character “#”.  </w:t>
       </w:r>
+      <w:r>
+        <w:t>An analysis of the set of results is also output in text format, as are a set of plots presenting the various parameters found in the modeling.  Both are described in Section 3.</w:t>
+      </w:r>
     </w:p>
     <w:p>
       <w:pPr>
@@ -1126,6 +1620,7 @@
         <w:jc w:val="both"/>
       </w:pPr>
       <w:r>
+        <w:lastRenderedPageBreak/>
         <w:t xml:space="preserve">    </w:t>
       </w:r>
       <w:proofErr w:type="spellStart"/>
@@ -1149,7 +1644,6 @@
         <w:jc w:val="both"/>
       </w:pPr>
       <w:r>
-        <w:lastRenderedPageBreak/>
         <w:t xml:space="preserve">The temperatures parameter specifies the number of times that the program will decrease the temperature in the simulated annealing process.  Each time the temperature decreases, it is multiplied by the </w:t>
       </w:r>
       <w:proofErr w:type="spellStart"/>
@@ -1177,27 +1671,22 @@
       </w:r>
       <w:proofErr w:type="spellEnd"/>
       <w:r>
-        <w:t xml:space="preserve"> specifies how quickly the size of the change in the parameters can change during the simulated annealing process and must be a number </w:t>
-      </w:r>
-      <w:r>
-        <w:t xml:space="preserve">0.0 &lt; </w:t>
-      </w:r>
-      <w:proofErr w:type="spellStart"/>
-      <w:r>
-        <w:t>parameter</w:t>
-      </w:r>
-      <w:r>
-        <w:t>_rate</w:t>
-      </w:r>
-      <w:proofErr w:type="spellEnd"/>
-      <w:r>
-        <w:t xml:space="preserve"> &lt; 1.0</w:t>
-      </w:r>
-      <w:r>
-        <w:t xml:space="preserve">.  This process is not part of the traditional simulated annealing algorithm.  </w:t>
-      </w:r>
-      <w:bookmarkStart w:id="0" w:name="_GoBack"/>
-      <w:bookmarkEnd w:id="0"/>
+        <w:t xml:space="preserve"> specifies how quickly the size of the change in the parameters can change during the simulated annealing process and must be a number 0.0 &lt; </w:t>
+      </w:r>
+      <w:proofErr w:type="spellStart"/>
+      <w:r>
+        <w:t>parameter_rate</w:t>
+      </w:r>
+      <w:proofErr w:type="spellEnd"/>
+      <w:r>
+        <w:t xml:space="preserve"> &lt; 1.0.  This process is not part of </w:t>
+      </w:r>
+      <w:r>
+        <w:t>a</w:t>
+      </w:r>
+      <w:r>
+        <w:t xml:space="preserve"> traditional simulated annealing algorithm.  </w:t>
+      </w:r>
       <w:r>
         <w:t>The iterations parameter specifies how many models are tested per temperature setting for a given fitting performed.  In the example above, a total of 100,000 models</w:t>
       </w:r>
@@ -1724,7 +2213,6 @@
         <w:jc w:val="both"/>
       </w:pPr>
       <w:r>
-        <w:lastRenderedPageBreak/>
         <w:t xml:space="preserve">There are other options that are modifiers on the parameters used for the calculations.  </w:t>
       </w:r>
     </w:p>
@@ -1865,6 +2353,9 @@
       </w:r>
       <w:r>
         <w:t xml:space="preserve">.  </w:t>
+      </w:r>
+      <w:r>
+        <w:t>When output with the results, the value shown is the actual value that is used for the intensity calculation.</w:t>
       </w:r>
     </w:p>
     <w:p>
@@ -2174,7 +2665,7 @@
       <w:r>
         <w:t xml:space="preserve">, which can be found in the documentation at </w:t>
       </w:r>
-      <w:hyperlink r:id="rId5" w:history="1">
+      <w:hyperlink r:id="rId9" w:history="1">
         <w:r>
           <w:rPr>
             <w:rStyle w:val="Hyperlink"/>
@@ -2198,6 +2689,984 @@
         <w:t xml:space="preserve"> as a model within a model.  Parameters for the structure factors function exactly as they do for any parameter of a regular model.  </w:t>
       </w:r>
     </w:p>
+    <w:p>
+      <w:pPr>
+        <w:spacing w:after="0" w:line="240" w:lineRule="auto"/>
+        <w:jc w:val="both"/>
+      </w:pPr>
+    </w:p>
+    <w:p>
+      <w:pPr>
+        <w:rPr>
+          <w:rFonts w:asciiTheme="majorHAnsi" w:eastAsiaTheme="majorEastAsia" w:hAnsiTheme="majorHAnsi" w:cstheme="majorBidi"/>
+          <w:color w:val="2F5496" w:themeColor="accent1" w:themeShade="BF"/>
+          <w:sz w:val="32"/>
+          <w:szCs w:val="32"/>
+        </w:rPr>
+      </w:pPr>
+      <w:r>
+        <w:br w:type="page"/>
+      </w:r>
+    </w:p>
+    <w:p>
+      <w:pPr>
+        <w:pStyle w:val="Heading1"/>
+        <w:rPr>
+          <w:i/>
+          <w:iCs/>
+        </w:rPr>
+      </w:pPr>
+      <w:r>
+        <w:lastRenderedPageBreak/>
+        <w:t xml:space="preserve">3.  Results output by </w:t>
+      </w:r>
+      <w:proofErr w:type="spellStart"/>
+      <w:r>
+        <w:rPr>
+          <w:i/>
+          <w:iCs/>
+        </w:rPr>
+        <w:t>sas_temper</w:t>
+      </w:r>
+      <w:proofErr w:type="spellEnd"/>
+    </w:p>
+    <w:p>
+      <w:pPr>
+        <w:jc w:val="both"/>
+      </w:pPr>
+      <w:r>
+        <w:rPr>
+          <w:noProof/>
+        </w:rPr>
+        <mc:AlternateContent>
+          <mc:Choice Requires="wps">
+            <w:drawing>
+              <wp:anchor distT="45720" distB="45720" distL="114300" distR="114300" simplePos="0" relativeHeight="251659264" behindDoc="0" locked="0" layoutInCell="1" allowOverlap="1" wp14:anchorId="7CA7F977" wp14:editId="237C0062">
+                <wp:simplePos x="0" y="0"/>
+                <wp:positionH relativeFrom="margin">
+                  <wp:align>right</wp:align>
+                </wp:positionH>
+                <wp:positionV relativeFrom="paragraph">
+                  <wp:posOffset>836930</wp:posOffset>
+                </wp:positionV>
+                <wp:extent cx="5918200" cy="6026150"/>
+                <wp:effectExtent l="0" t="0" r="25400" b="12700"/>
+                <wp:wrapTopAndBottom/>
+                <wp:docPr id="217" name="Text Box 2"/>
+                <wp:cNvGraphicFramePr>
+                  <a:graphicFrameLocks xmlns:a="http://schemas.openxmlformats.org/drawingml/2006/main"/>
+                </wp:cNvGraphicFramePr>
+                <a:graphic xmlns:a="http://schemas.openxmlformats.org/drawingml/2006/main">
+                  <a:graphicData uri="http://schemas.microsoft.com/office/word/2010/wordprocessingShape">
+                    <wps:wsp>
+                      <wps:cNvSpPr txBox="1">
+                        <a:spLocks noChangeArrowheads="1"/>
+                      </wps:cNvSpPr>
+                      <wps:spPr bwMode="auto">
+                        <a:xfrm>
+                          <a:off x="0" y="0"/>
+                          <a:ext cx="5918200" cy="6026150"/>
+                        </a:xfrm>
+                        <a:prstGeom prst="rect">
+                          <a:avLst/>
+                        </a:prstGeom>
+                        <a:solidFill>
+                          <a:srgbClr val="FFFFFF"/>
+                        </a:solidFill>
+                        <a:ln w="9525">
+                          <a:solidFill>
+                            <a:srgbClr val="000000"/>
+                          </a:solidFill>
+                          <a:miter lim="800000"/>
+                          <a:headEnd/>
+                          <a:tailEnd/>
+                        </a:ln>
+                      </wps:spPr>
+                      <wps:txbx>
+                        <w:txbxContent>
+                          <w:p>
+                            <w:r>
+                              <w:rPr>
+                                <w:noProof/>
+                              </w:rPr>
+                              <w:drawing>
+                                <wp:inline distT="0" distB="0" distL="0" distR="0" wp14:anchorId="7BDA5F14" wp14:editId="32AEB53C">
+                                  <wp:extent cx="2650175" cy="2286000"/>
+                                  <wp:effectExtent l="0" t="0" r="0" b="0"/>
+                                  <wp:docPr id="1" name="Picture 1"/>
+                                  <wp:cNvGraphicFramePr>
+                                    <a:graphicFrameLocks xmlns:a="http://schemas.openxmlformats.org/drawingml/2006/main" noChangeAspect="1"/>
+                                  </wp:cNvGraphicFramePr>
+                                  <a:graphic xmlns:a="http://schemas.openxmlformats.org/drawingml/2006/main">
+                                    <a:graphicData uri="http://schemas.openxmlformats.org/drawingml/2006/picture">
+                                      <pic:pic xmlns:pic="http://schemas.openxmlformats.org/drawingml/2006/picture">
+                                        <pic:nvPicPr>
+                                          <pic:cNvPr id="1" name=""/>
+                                          <pic:cNvPicPr/>
+                                        </pic:nvPicPr>
+                                        <pic:blipFill rotWithShape="1">
+                                          <a:blip r:embed="rId10"/>
+                                          <a:srcRect t="3038" r="52753" b="45324"/>
+                                          <a:stretch/>
+                                        </pic:blipFill>
+                                        <pic:spPr bwMode="auto">
+                                          <a:xfrm>
+                                            <a:off x="0" y="0"/>
+                                            <a:ext cx="2650175" cy="2286000"/>
+                                          </a:xfrm>
+                                          <a:prstGeom prst="rect">
+                                            <a:avLst/>
+                                          </a:prstGeom>
+                                          <a:ln>
+                                            <a:noFill/>
+                                          </a:ln>
+                                          <a:extLst>
+                                            <a:ext uri="{53640926-AAD7-44D8-BBD7-CCE9431645EC}">
+                                              <a14:shadowObscured xmlns:a14="http://schemas.microsoft.com/office/drawing/2010/main"/>
+                                            </a:ext>
+                                          </a:extLst>
+                                        </pic:spPr>
+                                      </pic:pic>
+                                    </a:graphicData>
+                                  </a:graphic>
+                                </wp:inline>
+                              </w:drawing>
+                            </w:r>
+                            <w:r>
+                              <w:rPr>
+                                <w:noProof/>
+                              </w:rPr>
+                              <w:drawing>
+                                <wp:inline distT="0" distB="0" distL="0" distR="0" wp14:anchorId="2DFF1EA4" wp14:editId="436F9645">
+                                  <wp:extent cx="3047812" cy="2286000"/>
+                                  <wp:effectExtent l="0" t="0" r="635" b="0"/>
+                                  <wp:docPr id="2" name="Picture 2"/>
+                                  <wp:cNvGraphicFramePr>
+                                    <a:graphicFrameLocks xmlns:a="http://schemas.openxmlformats.org/drawingml/2006/main" noChangeAspect="1"/>
+                                  </wp:cNvGraphicFramePr>
+                                  <a:graphic xmlns:a="http://schemas.openxmlformats.org/drawingml/2006/main">
+                                    <a:graphicData uri="http://schemas.openxmlformats.org/drawingml/2006/picture">
+                                      <pic:pic xmlns:pic="http://schemas.openxmlformats.org/drawingml/2006/picture">
+                                        <pic:nvPicPr>
+                                          <pic:cNvPr id="2" name="test_sphere_nz00.png"/>
+                                          <pic:cNvPicPr/>
+                                        </pic:nvPicPr>
+                                        <pic:blipFill>
+                                          <a:blip r:embed="rId11">
+                                            <a:extLst>
+                                              <a:ext uri="{28A0092B-C50C-407E-A947-70E740481C1C}">
+                                                <a14:useLocalDpi xmlns:a14="http://schemas.microsoft.com/office/drawing/2010/main" val="0"/>
+                                              </a:ext>
+                                            </a:extLst>
+                                          </a:blip>
+                                          <a:stretch>
+                                            <a:fillRect/>
+                                          </a:stretch>
+                                        </pic:blipFill>
+                                        <pic:spPr>
+                                          <a:xfrm>
+                                            <a:off x="0" y="0"/>
+                                            <a:ext cx="3047812" cy="2286000"/>
+                                          </a:xfrm>
+                                          <a:prstGeom prst="rect">
+                                            <a:avLst/>
+                                          </a:prstGeom>
+                                        </pic:spPr>
+                                      </pic:pic>
+                                    </a:graphicData>
+                                  </a:graphic>
+                                </wp:inline>
+                              </w:drawing>
+                            </w:r>
+                          </w:p>
+                          <w:p>
+                            <w:r>
+                              <w:t xml:space="preserve">        </w:t>
+                            </w:r>
+                            <w:r>
+                              <w:rPr>
+                                <w:noProof/>
+                              </w:rPr>
+                              <w:drawing>
+                                <wp:inline distT="0" distB="0" distL="0" distR="0" wp14:anchorId="7FE84031" wp14:editId="4AA57A6B">
+                                  <wp:extent cx="2286000" cy="2286000"/>
+                                  <wp:effectExtent l="0" t="0" r="0" b="0"/>
+                                  <wp:docPr id="3" name="Picture 3"/>
+                                  <wp:cNvGraphicFramePr>
+                                    <a:graphicFrameLocks xmlns:a="http://schemas.openxmlformats.org/drawingml/2006/main" noChangeAspect="1"/>
+                                  </wp:cNvGraphicFramePr>
+                                  <a:graphic xmlns:a="http://schemas.openxmlformats.org/drawingml/2006/main">
+                                    <a:graphicData uri="http://schemas.openxmlformats.org/drawingml/2006/picture">
+                                      <pic:pic xmlns:pic="http://schemas.openxmlformats.org/drawingml/2006/picture">
+                                        <pic:nvPicPr>
+                                          <pic:cNvPr id="3" name="test_sphere_nz_radius_histogram.png"/>
+                                          <pic:cNvPicPr/>
+                                        </pic:nvPicPr>
+                                        <pic:blipFill>
+                                          <a:blip r:embed="rId12">
+                                            <a:extLst>
+                                              <a:ext uri="{28A0092B-C50C-407E-A947-70E740481C1C}">
+                                                <a14:useLocalDpi xmlns:a14="http://schemas.microsoft.com/office/drawing/2010/main" val="0"/>
+                                              </a:ext>
+                                            </a:extLst>
+                                          </a:blip>
+                                          <a:stretch>
+                                            <a:fillRect/>
+                                          </a:stretch>
+                                        </pic:blipFill>
+                                        <pic:spPr>
+                                          <a:xfrm>
+                                            <a:off x="0" y="0"/>
+                                            <a:ext cx="2286000" cy="2286000"/>
+                                          </a:xfrm>
+                                          <a:prstGeom prst="rect">
+                                            <a:avLst/>
+                                          </a:prstGeom>
+                                        </pic:spPr>
+                                      </pic:pic>
+                                    </a:graphicData>
+                                  </a:graphic>
+                                </wp:inline>
+                              </w:drawing>
+                            </w:r>
+                            <w:r>
+                              <w:t xml:space="preserve">  </w:t>
+                            </w:r>
+                            <w:r>
+                              <w:t xml:space="preserve"> </w:t>
+                            </w:r>
+                            <w:r>
+                              <w:t xml:space="preserve"> </w:t>
+                            </w:r>
+                            <w:r>
+                              <w:rPr>
+                                <w:noProof/>
+                              </w:rPr>
+                              <w:drawing>
+                                <wp:inline distT="0" distB="0" distL="0" distR="0" wp14:anchorId="22838F39" wp14:editId="010AFFD2">
+                                  <wp:extent cx="3047775" cy="2286000"/>
+                                  <wp:effectExtent l="0" t="0" r="635" b="0"/>
+                                  <wp:docPr id="4" name="Picture 4" descr="A screenshot of a cell phone&#10;&#10;Description automatically generated"/>
+                                  <wp:cNvGraphicFramePr>
+                                    <a:graphicFrameLocks xmlns:a="http://schemas.openxmlformats.org/drawingml/2006/main" noChangeAspect="1"/>
+                                  </wp:cNvGraphicFramePr>
+                                  <a:graphic xmlns:a="http://schemas.openxmlformats.org/drawingml/2006/main">
+                                    <a:graphicData uri="http://schemas.openxmlformats.org/drawingml/2006/picture">
+                                      <pic:pic xmlns:pic="http://schemas.openxmlformats.org/drawingml/2006/picture">
+                                        <pic:nvPicPr>
+                                          <pic:cNvPr id="4" name="test_sphere_nz_radius_sld_solvent.png"/>
+                                          <pic:cNvPicPr/>
+                                        </pic:nvPicPr>
+                                        <pic:blipFill>
+                                          <a:blip r:embed="rId13">
+                                            <a:extLst>
+                                              <a:ext uri="{28A0092B-C50C-407E-A947-70E740481C1C}">
+                                                <a14:useLocalDpi xmlns:a14="http://schemas.microsoft.com/office/drawing/2010/main" val="0"/>
+                                              </a:ext>
+                                            </a:extLst>
+                                          </a:blip>
+                                          <a:stretch>
+                                            <a:fillRect/>
+                                          </a:stretch>
+                                        </pic:blipFill>
+                                        <pic:spPr>
+                                          <a:xfrm>
+                                            <a:off x="0" y="0"/>
+                                            <a:ext cx="3047775" cy="2286000"/>
+                                          </a:xfrm>
+                                          <a:prstGeom prst="rect">
+                                            <a:avLst/>
+                                          </a:prstGeom>
+                                        </pic:spPr>
+                                      </pic:pic>
+                                    </a:graphicData>
+                                  </a:graphic>
+                                </wp:inline>
+                              </w:drawing>
+                            </w:r>
+                          </w:p>
+                          <w:p>
+                            <w:pPr>
+                              <w:jc w:val="both"/>
+                            </w:pPr>
+                            <w:r>
+                              <w:rPr>
+                                <w:b/>
+                                <w:bCs/>
+                              </w:rPr>
+                              <w:t>Figure 3.1</w:t>
+                            </w:r>
+                            <w:r>
+                              <w:rPr>
+                                <w:b/>
+                                <w:bCs/>
+                              </w:rPr>
+                              <w:t xml:space="preserve">.  </w:t>
+                            </w:r>
+                            <w:r>
+                              <w:t xml:space="preserve">Top left:  An example of the model intensity profile output after a single run of the fitting is complete.  Top right:  A plot of the model intensity profile (red line) shown in the top left panel with the data that was being fit (black circles).  Bottom left:  </w:t>
+                            </w:r>
+                            <w:r>
+                              <w:t>Example h</w:t>
+                            </w:r>
+                            <w:r>
+                              <w:t xml:space="preserve">istogram of the radii found </w:t>
+                            </w:r>
+                            <w:r>
+                              <w:t>after all</w:t>
+                            </w:r>
+                            <w:r>
+                              <w:t xml:space="preserve"> five independent runs of the fitting</w:t>
+                            </w:r>
+                            <w:r>
+                              <w:t xml:space="preserve"> are finished</w:t>
+                            </w:r>
+                            <w:r>
+                              <w:t xml:space="preserve">.  Bottom right:  </w:t>
+                            </w:r>
+                            <w:r>
+                              <w:t>Example p</w:t>
+                            </w:r>
+                            <w:r>
+                              <w:t xml:space="preserve">lot of two parameters used in the fitting (radius of the sphere and the SLD of the sphere) </w:t>
+                            </w:r>
+                            <w:r>
+                              <w:t xml:space="preserve">after all five independent runs of the fitting are finished </w:t>
+                            </w:r>
+                            <w:r>
+                              <w:t>that makes it easy to visualize correlations between the parameters in the fitting.</w:t>
+                            </w:r>
+                          </w:p>
+                        </w:txbxContent>
+                      </wps:txbx>
+                      <wps:bodyPr rot="0" vert="horz" wrap="square" lIns="91440" tIns="45720" rIns="91440" bIns="45720" anchor="t" anchorCtr="0">
+                        <a:noAutofit/>
+                      </wps:bodyPr>
+                    </wps:wsp>
+                  </a:graphicData>
+                </a:graphic>
+                <wp14:sizeRelH relativeFrom="margin">
+                  <wp14:pctWidth>0</wp14:pctWidth>
+                </wp14:sizeRelH>
+                <wp14:sizeRelV relativeFrom="margin">
+                  <wp14:pctHeight>0</wp14:pctHeight>
+                </wp14:sizeRelV>
+              </wp:anchor>
+            </w:drawing>
+          </mc:Choice>
+          <mc:Fallback>
+            <w:pict>
+              <v:shapetype w14:anchorId="7CA7F977" id="_x0000_t202" coordsize="21600,21600" o:spt="202" path="m,l,21600r21600,l21600,xe">
+                <v:stroke joinstyle="miter"/>
+                <v:path gradientshapeok="t" o:connecttype="rect"/>
+              </v:shapetype>
+              <v:shape id="Text Box 2" o:spid="_x0000_s1026" type="#_x0000_t202" style="position:absolute;left:0;text-align:left;margin-left:414.8pt;margin-top:65.9pt;width:466pt;height:474.5pt;z-index:251659264;visibility:visible;mso-wrap-style:square;mso-width-percent:0;mso-height-percent:0;mso-wrap-distance-left:9pt;mso-wrap-distance-top:3.6pt;mso-wrap-distance-right:9pt;mso-wrap-distance-bottom:3.6pt;mso-position-horizontal:right;mso-position-horizontal-relative:margin;mso-position-vertical:absolute;mso-position-vertical-relative:text;mso-width-percent:0;mso-height-percent:0;mso-width-relative:margin;mso-height-relative:margin;v-text-anchor:top" o:gfxdata="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">
+                <v:textbox>
+                  <w:txbxContent>
+                    <w:p>
+                      <w:r>
+                        <w:rPr>
+                          <w:noProof/>
+                        </w:rPr>
+                        <w:drawing>
+                          <wp:inline distT="0" distB="0" distL="0" distR="0" wp14:anchorId="7BDA5F14" wp14:editId="32AEB53C">
+                            <wp:extent cx="2650175" cy="2286000"/>
+                            <wp:effectExtent l="0" t="0" r="0" b="0"/>
+                            <wp:docPr id="1" name="Picture 1"/>
+                            <wp:cNvGraphicFramePr>
+                              <a:graphicFrameLocks xmlns:a="http://schemas.openxmlformats.org/drawingml/2006/main" noChangeAspect="1"/>
+                            </wp:cNvGraphicFramePr>
+                            <a:graphic xmlns:a="http://schemas.openxmlformats.org/drawingml/2006/main">
+                              <a:graphicData uri="http://schemas.openxmlformats.org/drawingml/2006/picture">
+                                <pic:pic xmlns:pic="http://schemas.openxmlformats.org/drawingml/2006/picture">
+                                  <pic:nvPicPr>
+                                    <pic:cNvPr id="1" name=""/>
+                                    <pic:cNvPicPr/>
+                                  </pic:nvPicPr>
+                                  <pic:blipFill rotWithShape="1">
+                                    <a:blip r:embed="rId10"/>
+                                    <a:srcRect t="3038" r="52753" b="45324"/>
+                                    <a:stretch/>
+                                  </pic:blipFill>
+                                  <pic:spPr bwMode="auto">
+                                    <a:xfrm>
+                                      <a:off x="0" y="0"/>
+                                      <a:ext cx="2650175" cy="2286000"/>
+                                    </a:xfrm>
+                                    <a:prstGeom prst="rect">
+                                      <a:avLst/>
+                                    </a:prstGeom>
+                                    <a:ln>
+                                      <a:noFill/>
+                                    </a:ln>
+                                    <a:extLst>
+                                      <a:ext uri="{53640926-AAD7-44D8-BBD7-CCE9431645EC}">
+                                        <a14:shadowObscured xmlns:a14="http://schemas.microsoft.com/office/drawing/2010/main"/>
+                                      </a:ext>
+                                    </a:extLst>
+                                  </pic:spPr>
+                                </pic:pic>
+                              </a:graphicData>
+                            </a:graphic>
+                          </wp:inline>
+                        </w:drawing>
+                      </w:r>
+                      <w:r>
+                        <w:rPr>
+                          <w:noProof/>
+                        </w:rPr>
+                        <w:drawing>
+                          <wp:inline distT="0" distB="0" distL="0" distR="0" wp14:anchorId="2DFF1EA4" wp14:editId="436F9645">
+                            <wp:extent cx="3047812" cy="2286000"/>
+                            <wp:effectExtent l="0" t="0" r="635" b="0"/>
+                            <wp:docPr id="2" name="Picture 2"/>
+                            <wp:cNvGraphicFramePr>
+                              <a:graphicFrameLocks xmlns:a="http://schemas.openxmlformats.org/drawingml/2006/main" noChangeAspect="1"/>
+                            </wp:cNvGraphicFramePr>
+                            <a:graphic xmlns:a="http://schemas.openxmlformats.org/drawingml/2006/main">
+                              <a:graphicData uri="http://schemas.openxmlformats.org/drawingml/2006/picture">
+                                <pic:pic xmlns:pic="http://schemas.openxmlformats.org/drawingml/2006/picture">
+                                  <pic:nvPicPr>
+                                    <pic:cNvPr id="2" name="test_sphere_nz00.png"/>
+                                    <pic:cNvPicPr/>
+                                  </pic:nvPicPr>
+                                  <pic:blipFill>
+                                    <a:blip r:embed="rId11">
+                                      <a:extLst>
+                                        <a:ext uri="{28A0092B-C50C-407E-A947-70E740481C1C}">
+                                          <a14:useLocalDpi xmlns:a14="http://schemas.microsoft.com/office/drawing/2010/main" val="0"/>
+                                        </a:ext>
+                                      </a:extLst>
+                                    </a:blip>
+                                    <a:stretch>
+                                      <a:fillRect/>
+                                    </a:stretch>
+                                  </pic:blipFill>
+                                  <pic:spPr>
+                                    <a:xfrm>
+                                      <a:off x="0" y="0"/>
+                                      <a:ext cx="3047812" cy="2286000"/>
+                                    </a:xfrm>
+                                    <a:prstGeom prst="rect">
+                                      <a:avLst/>
+                                    </a:prstGeom>
+                                  </pic:spPr>
+                                </pic:pic>
+                              </a:graphicData>
+                            </a:graphic>
+                          </wp:inline>
+                        </w:drawing>
+                      </w:r>
+                    </w:p>
+                    <w:p>
+                      <w:r>
+                        <w:t xml:space="preserve">        </w:t>
+                      </w:r>
+                      <w:r>
+                        <w:rPr>
+                          <w:noProof/>
+                        </w:rPr>
+                        <w:drawing>
+                          <wp:inline distT="0" distB="0" distL="0" distR="0" wp14:anchorId="7FE84031" wp14:editId="4AA57A6B">
+                            <wp:extent cx="2286000" cy="2286000"/>
+                            <wp:effectExtent l="0" t="0" r="0" b="0"/>
+                            <wp:docPr id="3" name="Picture 3"/>
+                            <wp:cNvGraphicFramePr>
+                              <a:graphicFrameLocks xmlns:a="http://schemas.openxmlformats.org/drawingml/2006/main" noChangeAspect="1"/>
+                            </wp:cNvGraphicFramePr>
+                            <a:graphic xmlns:a="http://schemas.openxmlformats.org/drawingml/2006/main">
+                              <a:graphicData uri="http://schemas.openxmlformats.org/drawingml/2006/picture">
+                                <pic:pic xmlns:pic="http://schemas.openxmlformats.org/drawingml/2006/picture">
+                                  <pic:nvPicPr>
+                                    <pic:cNvPr id="3" name="test_sphere_nz_radius_histogram.png"/>
+                                    <pic:cNvPicPr/>
+                                  </pic:nvPicPr>
+                                  <pic:blipFill>
+                                    <a:blip r:embed="rId12">
+                                      <a:extLst>
+                                        <a:ext uri="{28A0092B-C50C-407E-A947-70E740481C1C}">
+                                          <a14:useLocalDpi xmlns:a14="http://schemas.microsoft.com/office/drawing/2010/main" val="0"/>
+                                        </a:ext>
+                                      </a:extLst>
+                                    </a:blip>
+                                    <a:stretch>
+                                      <a:fillRect/>
+                                    </a:stretch>
+                                  </pic:blipFill>
+                                  <pic:spPr>
+                                    <a:xfrm>
+                                      <a:off x="0" y="0"/>
+                                      <a:ext cx="2286000" cy="2286000"/>
+                                    </a:xfrm>
+                                    <a:prstGeom prst="rect">
+                                      <a:avLst/>
+                                    </a:prstGeom>
+                                  </pic:spPr>
+                                </pic:pic>
+                              </a:graphicData>
+                            </a:graphic>
+                          </wp:inline>
+                        </w:drawing>
+                      </w:r>
+                      <w:r>
+                        <w:t xml:space="preserve">  </w:t>
+                      </w:r>
+                      <w:r>
+                        <w:t xml:space="preserve"> </w:t>
+                      </w:r>
+                      <w:r>
+                        <w:t xml:space="preserve"> </w:t>
+                      </w:r>
+                      <w:r>
+                        <w:rPr>
+                          <w:noProof/>
+                        </w:rPr>
+                        <w:drawing>
+                          <wp:inline distT="0" distB="0" distL="0" distR="0" wp14:anchorId="22838F39" wp14:editId="010AFFD2">
+                            <wp:extent cx="3047775" cy="2286000"/>
+                            <wp:effectExtent l="0" t="0" r="635" b="0"/>
+                            <wp:docPr id="4" name="Picture 4" descr="A screenshot of a cell phone&#10;&#10;Description automatically generated"/>
+                            <wp:cNvGraphicFramePr>
+                              <a:graphicFrameLocks xmlns:a="http://schemas.openxmlformats.org/drawingml/2006/main" noChangeAspect="1"/>
+                            </wp:cNvGraphicFramePr>
+                            <a:graphic xmlns:a="http://schemas.openxmlformats.org/drawingml/2006/main">
+                              <a:graphicData uri="http://schemas.openxmlformats.org/drawingml/2006/picture">
+                                <pic:pic xmlns:pic="http://schemas.openxmlformats.org/drawingml/2006/picture">
+                                  <pic:nvPicPr>
+                                    <pic:cNvPr id="4" name="test_sphere_nz_radius_sld_solvent.png"/>
+                                    <pic:cNvPicPr/>
+                                  </pic:nvPicPr>
+                                  <pic:blipFill>
+                                    <a:blip r:embed="rId13">
+                                      <a:extLst>
+                                        <a:ext uri="{28A0092B-C50C-407E-A947-70E740481C1C}">
+                                          <a14:useLocalDpi xmlns:a14="http://schemas.microsoft.com/office/drawing/2010/main" val="0"/>
+                                        </a:ext>
+                                      </a:extLst>
+                                    </a:blip>
+                                    <a:stretch>
+                                      <a:fillRect/>
+                                    </a:stretch>
+                                  </pic:blipFill>
+                                  <pic:spPr>
+                                    <a:xfrm>
+                                      <a:off x="0" y="0"/>
+                                      <a:ext cx="3047775" cy="2286000"/>
+                                    </a:xfrm>
+                                    <a:prstGeom prst="rect">
+                                      <a:avLst/>
+                                    </a:prstGeom>
+                                  </pic:spPr>
+                                </pic:pic>
+                              </a:graphicData>
+                            </a:graphic>
+                          </wp:inline>
+                        </w:drawing>
+                      </w:r>
+                    </w:p>
+                    <w:p>
+                      <w:pPr>
+                        <w:jc w:val="both"/>
+                      </w:pPr>
+                      <w:r>
+                        <w:rPr>
+                          <w:b/>
+                          <w:bCs/>
+                        </w:rPr>
+                        <w:t>Figure 3.1</w:t>
+                      </w:r>
+                      <w:r>
+                        <w:rPr>
+                          <w:b/>
+                          <w:bCs/>
+                        </w:rPr>
+                        <w:t xml:space="preserve">.  </w:t>
+                      </w:r>
+                      <w:r>
+                        <w:t xml:space="preserve">Top left:  An example of the model intensity profile output after a single run of the fitting is complete.  Top right:  A plot of the model intensity profile (red line) shown in the top left panel with the data that was being fit (black circles).  Bottom left:  </w:t>
+                      </w:r>
+                      <w:r>
+                        <w:t>Example h</w:t>
+                      </w:r>
+                      <w:r>
+                        <w:t xml:space="preserve">istogram of the radii found </w:t>
+                      </w:r>
+                      <w:r>
+                        <w:t>after all</w:t>
+                      </w:r>
+                      <w:r>
+                        <w:t xml:space="preserve"> five independent runs of the fitting</w:t>
+                      </w:r>
+                      <w:r>
+                        <w:t xml:space="preserve"> are finished</w:t>
+                      </w:r>
+                      <w:r>
+                        <w:t xml:space="preserve">.  Bottom right:  </w:t>
+                      </w:r>
+                      <w:r>
+                        <w:t>Example p</w:t>
+                      </w:r>
+                      <w:r>
+                        <w:t xml:space="preserve">lot of two parameters used in the fitting (radius of the sphere and the SLD of the sphere) </w:t>
+                      </w:r>
+                      <w:r>
+                        <w:t xml:space="preserve">after all five independent runs of the fitting are finished </w:t>
+                      </w:r>
+                      <w:r>
+                        <w:t>that makes it easy to visualize correlations between the parameters in the fitting.</w:t>
+                      </w:r>
+                    </w:p>
+                  </w:txbxContent>
+                </v:textbox>
+                <w10:wrap type="topAndBottom" anchorx="margin"/>
+              </v:shape>
+            </w:pict>
+          </mc:Fallback>
+        </mc:AlternateContent>
+      </w:r>
+      <w:r>
+        <w:t xml:space="preserve">As was noted above, </w:t>
+      </w:r>
+      <w:proofErr w:type="spellStart"/>
+      <w:r>
+        <w:rPr>
+          <w:i/>
+          <w:iCs/>
+        </w:rPr>
+        <w:t>sas_temper</w:t>
+      </w:r>
+      <w:proofErr w:type="spellEnd"/>
+      <w:r>
+        <w:rPr>
+          <w:i/>
+          <w:iCs/>
+        </w:rPr>
+        <w:t xml:space="preserve"> </w:t>
+      </w:r>
+      <w:r>
+        <w:t xml:space="preserve">outputs a variety of information that is useful when analyzing SAS data.  The model intensity profiles found are output by the program </w:t>
+      </w:r>
+      <w:r>
+        <w:t xml:space="preserve">as simple 2-column ASCII text files for easy plotting for inspection and publication.  </w:t>
+      </w:r>
+      <w:r>
+        <w:t xml:space="preserve">Plots of the fitting results are also provided automatically by </w:t>
+      </w:r>
+      <w:proofErr w:type="spellStart"/>
+      <w:r>
+        <w:rPr>
+          <w:i/>
+          <w:iCs/>
+        </w:rPr>
+        <w:t>sas_temper</w:t>
+      </w:r>
+      <w:proofErr w:type="spellEnd"/>
+      <w:r>
+        <w:t xml:space="preserve"> in </w:t>
+      </w:r>
+      <w:proofErr w:type="spellStart"/>
+      <w:r>
+        <w:t>png</w:t>
+      </w:r>
+      <w:proofErr w:type="spellEnd"/>
+      <w:r>
+        <w:t xml:space="preserve"> format for easy inspection of individual results.  </w:t>
+      </w:r>
+      <w:r>
+        <w:t xml:space="preserve">Examples are shown in Figure 3.1.  </w:t>
+      </w:r>
+      <w:r>
+        <w:t xml:space="preserve">Importantly, plots of the sets of parameters found are also output by </w:t>
+      </w:r>
+      <w:proofErr w:type="spellStart"/>
+      <w:r>
+        <w:rPr>
+          <w:i/>
+          <w:iCs/>
+        </w:rPr>
+        <w:t>sas_temper</w:t>
+      </w:r>
+      <w:proofErr w:type="spellEnd"/>
+      <w:r>
+        <w:t xml:space="preserve">, which are crucial for being able to evaluate the reproducibility of the fitting and any correlations that exist between parameters.  Examples are also provided in Figure 3.1.  These sets of plots are useful when setting up additional runs of the fitting using more constrained ranges of possible parameter values and when </w:t>
+      </w:r>
+      <w:r>
+        <w:lastRenderedPageBreak/>
+        <w:t xml:space="preserve">investigating the possibility that more than one model may fit the data, which is a common problem in the analysis of SAS data.  </w:t>
+      </w:r>
+    </w:p>
+    <w:p>
+      <w:pPr>
+        <w:jc w:val="both"/>
+      </w:pPr>
+      <w:r>
+        <w:rPr>
+          <w:noProof/>
+        </w:rPr>
+        <mc:AlternateContent>
+          <mc:Choice Requires="wps">
+            <w:drawing>
+              <wp:anchor distT="45720" distB="45720" distL="114300" distR="114300" simplePos="0" relativeHeight="251661312" behindDoc="0" locked="0" layoutInCell="1" allowOverlap="1" wp14:anchorId="497215E0" wp14:editId="6FB0D94F">
+                <wp:simplePos x="0" y="0"/>
+                <wp:positionH relativeFrom="margin">
+                  <wp:align>right</wp:align>
+                </wp:positionH>
+                <wp:positionV relativeFrom="paragraph">
+                  <wp:posOffset>1574800</wp:posOffset>
+                </wp:positionV>
+                <wp:extent cx="5930900" cy="1404620"/>
+                <wp:effectExtent l="0" t="0" r="12700" b="20320"/>
+                <wp:wrapSquare wrapText="bothSides"/>
+                <wp:docPr id="5" name="Text Box 2"/>
+                <wp:cNvGraphicFramePr>
+                  <a:graphicFrameLocks xmlns:a="http://schemas.openxmlformats.org/drawingml/2006/main"/>
+                </wp:cNvGraphicFramePr>
+                <a:graphic xmlns:a="http://schemas.openxmlformats.org/drawingml/2006/main">
+                  <a:graphicData uri="http://schemas.microsoft.com/office/word/2010/wordprocessingShape">
+                    <wps:wsp>
+                      <wps:cNvSpPr txBox="1">
+                        <a:spLocks noChangeArrowheads="1"/>
+                      </wps:cNvSpPr>
+                      <wps:spPr bwMode="auto">
+                        <a:xfrm>
+                          <a:off x="0" y="0"/>
+                          <a:ext cx="5930900" cy="1404620"/>
+                        </a:xfrm>
+                        <a:prstGeom prst="rect">
+                          <a:avLst/>
+                        </a:prstGeom>
+                        <a:solidFill>
+                          <a:srgbClr val="FFFFFF"/>
+                        </a:solidFill>
+                        <a:ln w="9525">
+                          <a:solidFill>
+                            <a:srgbClr val="000000"/>
+                          </a:solidFill>
+                          <a:miter lim="800000"/>
+                          <a:headEnd/>
+                          <a:tailEnd/>
+                        </a:ln>
+                      </wps:spPr>
+                      <wps:txbx>
+                        <w:txbxContent>
+                          <w:p>
+                            <w:r>
+                              <w:rPr>
+                                <w:noProof/>
+                              </w:rPr>
+                              <w:drawing>
+                                <wp:inline distT="0" distB="0" distL="0" distR="0" wp14:anchorId="2A59DE2A" wp14:editId="2FB09800">
+                                  <wp:extent cx="5669280" cy="2530092"/>
+                                  <wp:effectExtent l="0" t="0" r="7620" b="3810"/>
+                                  <wp:docPr id="6" name="Picture 6"/>
+                                  <wp:cNvGraphicFramePr>
+                                    <a:graphicFrameLocks xmlns:a="http://schemas.openxmlformats.org/drawingml/2006/main" noChangeAspect="1"/>
+                                  </wp:cNvGraphicFramePr>
+                                  <a:graphic xmlns:a="http://schemas.openxmlformats.org/drawingml/2006/main">
+                                    <a:graphicData uri="http://schemas.openxmlformats.org/drawingml/2006/picture">
+                                      <pic:pic xmlns:pic="http://schemas.openxmlformats.org/drawingml/2006/picture">
+                                        <pic:nvPicPr>
+                                          <pic:cNvPr id="1" name=""/>
+                                          <pic:cNvPicPr/>
+                                        </pic:nvPicPr>
+                                        <pic:blipFill rotWithShape="1">
+                                          <a:blip r:embed="rId14"/>
+                                          <a:srcRect t="2945" r="19672" b="51625"/>
+                                          <a:stretch/>
+                                        </pic:blipFill>
+                                        <pic:spPr bwMode="auto">
+                                          <a:xfrm>
+                                            <a:off x="0" y="0"/>
+                                            <a:ext cx="5669280" cy="2530092"/>
+                                          </a:xfrm>
+                                          <a:prstGeom prst="rect">
+                                            <a:avLst/>
+                                          </a:prstGeom>
+                                          <a:ln>
+                                            <a:noFill/>
+                                          </a:ln>
+                                          <a:extLst>
+                                            <a:ext uri="{53640926-AAD7-44D8-BBD7-CCE9431645EC}">
+                                              <a14:shadowObscured xmlns:a14="http://schemas.microsoft.com/office/drawing/2010/main"/>
+                                            </a:ext>
+                                          </a:extLst>
+                                        </pic:spPr>
+                                      </pic:pic>
+                                    </a:graphicData>
+                                  </a:graphic>
+                                </wp:inline>
+                              </w:drawing>
+                            </w:r>
+                          </w:p>
+                          <w:p>
+                            <w:r>
+                              <w:rPr>
+                                <w:b/>
+                                <w:bCs/>
+                              </w:rPr>
+                              <w:t>Figure 3.2.</w:t>
+                            </w:r>
+                            <w:r>
+                              <w:t xml:space="preserve">  </w:t>
+                            </w:r>
+                            <w:r>
+                              <w:t xml:space="preserve">An example of the set analysis file produced after a complete run of </w:t>
+                            </w:r>
+                            <w:proofErr w:type="spellStart"/>
+                            <w:r>
+                              <w:rPr>
+                                <w:i/>
+                                <w:iCs/>
+                              </w:rPr>
+                              <w:t>sas_temper</w:t>
+                            </w:r>
+                            <w:proofErr w:type="spellEnd"/>
+                            <w:r>
+                              <w:t xml:space="preserve">.  </w:t>
+                            </w:r>
+                          </w:p>
+                        </w:txbxContent>
+                      </wps:txbx>
+                      <wps:bodyPr rot="0" vert="horz" wrap="square" lIns="91440" tIns="45720" rIns="91440" bIns="45720" anchor="t" anchorCtr="0">
+                        <a:spAutoFit/>
+                      </wps:bodyPr>
+                    </wps:wsp>
+                  </a:graphicData>
+                </a:graphic>
+                <wp14:sizeRelH relativeFrom="margin">
+                  <wp14:pctWidth>0</wp14:pctWidth>
+                </wp14:sizeRelH>
+                <wp14:sizeRelV relativeFrom="margin">
+                  <wp14:pctHeight>20000</wp14:pctHeight>
+                </wp14:sizeRelV>
+              </wp:anchor>
+            </w:drawing>
+          </mc:Choice>
+          <mc:Fallback>
+            <w:pict>
+              <v:shape w14:anchorId="497215E0" id="_x0000_s1027" type="#_x0000_t202" style="position:absolute;left:0;text-align:left;margin-left:415.8pt;margin-top:124pt;width:467pt;height:110.6pt;z-index:251661312;visibility:visible;mso-wrap-style:square;mso-width-percent:0;mso-height-percent:200;mso-wrap-distance-left:9pt;mso-wrap-distance-top:3.6pt;mso-wrap-distance-right:9pt;mso-wrap-distance-bottom:3.6pt;mso-position-horizontal:right;mso-position-horizontal-relative:margin;mso-position-vertical:absolute;mso-position-vertical-relative:text;mso-width-percent:0;mso-height-percent:200;mso-width-relative:margin;mso-height-relative:margin;v-text-anchor:top" o:gfxdata="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">
+                <v:textbox style="mso-fit-shape-to-text:t">
+                  <w:txbxContent>
+                    <w:p>
+                      <w:r>
+                        <w:rPr>
+                          <w:noProof/>
+                        </w:rPr>
+                        <w:drawing>
+                          <wp:inline distT="0" distB="0" distL="0" distR="0" wp14:anchorId="2A59DE2A" wp14:editId="2FB09800">
+                            <wp:extent cx="5669280" cy="2530092"/>
+                            <wp:effectExtent l="0" t="0" r="7620" b="3810"/>
+                            <wp:docPr id="6" name="Picture 6"/>
+                            <wp:cNvGraphicFramePr>
+                              <a:graphicFrameLocks xmlns:a="http://schemas.openxmlformats.org/drawingml/2006/main" noChangeAspect="1"/>
+                            </wp:cNvGraphicFramePr>
+                            <a:graphic xmlns:a="http://schemas.openxmlformats.org/drawingml/2006/main">
+                              <a:graphicData uri="http://schemas.openxmlformats.org/drawingml/2006/picture">
+                                <pic:pic xmlns:pic="http://schemas.openxmlformats.org/drawingml/2006/picture">
+                                  <pic:nvPicPr>
+                                    <pic:cNvPr id="1" name=""/>
+                                    <pic:cNvPicPr/>
+                                  </pic:nvPicPr>
+                                  <pic:blipFill rotWithShape="1">
+                                    <a:blip r:embed="rId14"/>
+                                    <a:srcRect t="2945" r="19672" b="51625"/>
+                                    <a:stretch/>
+                                  </pic:blipFill>
+                                  <pic:spPr bwMode="auto">
+                                    <a:xfrm>
+                                      <a:off x="0" y="0"/>
+                                      <a:ext cx="5669280" cy="2530092"/>
+                                    </a:xfrm>
+                                    <a:prstGeom prst="rect">
+                                      <a:avLst/>
+                                    </a:prstGeom>
+                                    <a:ln>
+                                      <a:noFill/>
+                                    </a:ln>
+                                    <a:extLst>
+                                      <a:ext uri="{53640926-AAD7-44D8-BBD7-CCE9431645EC}">
+                                        <a14:shadowObscured xmlns:a14="http://schemas.microsoft.com/office/drawing/2010/main"/>
+                                      </a:ext>
+                                    </a:extLst>
+                                  </pic:spPr>
+                                </pic:pic>
+                              </a:graphicData>
+                            </a:graphic>
+                          </wp:inline>
+                        </w:drawing>
+                      </w:r>
+                    </w:p>
+                    <w:p>
+                      <w:r>
+                        <w:rPr>
+                          <w:b/>
+                          <w:bCs/>
+                        </w:rPr>
+                        <w:t>Figure 3.2.</w:t>
+                      </w:r>
+                      <w:r>
+                        <w:t xml:space="preserve">  </w:t>
+                      </w:r>
+                      <w:r>
+                        <w:t xml:space="preserve">An example of the set analysis file produced after a complete run of </w:t>
+                      </w:r>
+                      <w:proofErr w:type="spellStart"/>
+                      <w:r>
+                        <w:rPr>
+                          <w:i/>
+                          <w:iCs/>
+                        </w:rPr>
+                        <w:t>sas_temper</w:t>
+                      </w:r>
+                      <w:proofErr w:type="spellEnd"/>
+                      <w:r>
+                        <w:t xml:space="preserve">.  </w:t>
+                      </w:r>
+                    </w:p>
+                  </w:txbxContent>
+                </v:textbox>
+                <w10:wrap type="square" anchorx="margin"/>
+              </v:shape>
+            </w:pict>
+          </mc:Fallback>
+        </mc:AlternateContent>
+      </w:r>
+      <w:r>
+        <w:t xml:space="preserve">Arguably, one of the most important files output by </w:t>
+      </w:r>
+      <w:proofErr w:type="spellStart"/>
+      <w:r>
+        <w:t>sas_temper</w:t>
+      </w:r>
+      <w:proofErr w:type="spellEnd"/>
+      <w:r>
+        <w:t xml:space="preserve"> is the final set of results and the analysis thereof.  In addition to a table of the models and parameter values found during the fitting, the averages and standard deviations are output.  The Pearson product-moment correlation coefficients between the various parameters are also provided.  When combined with the histograms and the correlation plots, this summary file provides a powerful way to characterize both the reproducibility of the fit and is extremely useful for </w:t>
+      </w:r>
+      <w:r>
+        <w:t xml:space="preserve">developing better </w:t>
+      </w:r>
+      <w:r>
+        <w:t xml:space="preserve">constraints to use when trying to refine the </w:t>
+      </w:r>
+      <w:r>
+        <w:t>analysis</w:t>
+      </w:r>
+      <w:r>
+        <w:t xml:space="preserve"> of a specific data set.  An example of this set analysis file is presented in Figure 3.2.</w:t>
+      </w:r>
+      <w:r>
+        <w:t xml:space="preserve">  The file is provided as ASCII text, and columns of information are tab separated for easy import or copy-paste into a spreadsheet or table. </w:t>
+      </w:r>
+      <w:r>
+        <w:t xml:space="preserve"> </w:t>
+      </w:r>
+    </w:p>
+    <w:p>
+      <w:pPr>
+        <w:jc w:val="both"/>
+      </w:pPr>
+    </w:p>
+    <w:p/>
     <w:sectPr>
       <w:pgSz w:w="12240" w:h="15840"/>
       <w:pgMar w:top="1440" w:right="1440" w:bottom="1440" w:left="1440" w:header="720" w:footer="720" w:gutter="0"/>
@@ -2974,12 +4443,57 @@
     <w:name w:val="Hyperlink"/>
     <w:basedOn w:val="DefaultParagraphFont"/>
     <w:uiPriority w:val="99"/>
-    <w:semiHidden/>
     <w:unhideWhenUsed/>
     <w:rsid w:val="00874DAA"/>
     <w:rPr>
       <w:color w:val="0000FF"/>
       <w:u w:val="single"/>
+    </w:rPr>
+  </w:style>
+  <w:style w:type="paragraph" w:styleId="Title">
+    <w:name w:val="Title"/>
+    <w:basedOn w:val="Normal"/>
+    <w:next w:val="Normal"/>
+    <w:link w:val="TitleChar"/>
+    <w:uiPriority w:val="10"/>
+    <w:qFormat/>
+    <w:rsid w:val="004F43EF"/>
+    <w:pPr>
+      <w:spacing w:after="0" w:line="240" w:lineRule="auto"/>
+      <w:contextualSpacing/>
+    </w:pPr>
+    <w:rPr>
+      <w:rFonts w:asciiTheme="majorHAnsi" w:eastAsiaTheme="majorEastAsia" w:hAnsiTheme="majorHAnsi" w:cstheme="majorBidi"/>
+      <w:spacing w:val="-10"/>
+      <w:kern w:val="28"/>
+      <w:sz w:val="56"/>
+      <w:szCs w:val="56"/>
+    </w:rPr>
+  </w:style>
+  <w:style w:type="character" w:customStyle="1" w:styleId="TitleChar">
+    <w:name w:val="Title Char"/>
+    <w:basedOn w:val="DefaultParagraphFont"/>
+    <w:link w:val="Title"/>
+    <w:uiPriority w:val="10"/>
+    <w:rsid w:val="004F43EF"/>
+    <w:rPr>
+      <w:rFonts w:asciiTheme="majorHAnsi" w:eastAsiaTheme="majorEastAsia" w:hAnsiTheme="majorHAnsi" w:cstheme="majorBidi"/>
+      <w:spacing w:val="-10"/>
+      <w:kern w:val="28"/>
+      <w:sz w:val="56"/>
+      <w:szCs w:val="56"/>
+    </w:rPr>
+  </w:style>
+  <w:style w:type="character" w:styleId="UnresolvedMention">
+    <w:name w:val="Unresolved Mention"/>
+    <w:basedOn w:val="DefaultParagraphFont"/>
+    <w:uiPriority w:val="99"/>
+    <w:semiHidden/>
+    <w:unhideWhenUsed/>
+    <w:rsid w:val="00322576"/>
+    <w:rPr>
+      <w:color w:val="605E5C"/>
+      <w:shd w:val="clear" w:color="auto" w:fill="E1DFDD"/>
     </w:rPr>
   </w:style>
 </w:styles>

--- a/documentation/sas_temper_documentation.docx
+++ b/documentation/sas_temper_documentation.docx
@@ -1,6 +1,6 @@
 
 <file path=word/document.xml><?xml version="1.0" encoding="utf-8"?>
-<w:document xmlns:wpc="http://schemas.microsoft.com/office/word/2010/wordprocessingCanvas" xmlns:cx="http://schemas.microsoft.com/office/drawing/2014/chartex" xmlns:cx1="http://schemas.microsoft.com/office/drawing/2015/9/8/chartex" xmlns:cx2="http://schemas.microsoft.com/office/drawing/2015/10/21/chartex" xmlns:cx3="http://schemas.microsoft.com/office/drawing/2016/5/9/chartex" xmlns:cx4="http://schemas.microsoft.com/office/drawing/2016/5/10/chartex" xmlns:cx5="http://schemas.microsoft.com/office/drawing/2016/5/11/chartex" xmlns:cx6="http://schemas.microsoft.com/office/drawing/2016/5/12/chartex" xmlns:cx7="http://schemas.microsoft.com/office/drawing/2016/5/13/chartex" xmlns:cx8="http://schemas.microsoft.com/office/drawing/2016/5/14/chartex" xmlns:mc="http://schemas.openxmlformats.org/markup-compatibility/2006" xmlns:aink="http://schemas.microsoft.com/office/drawing/2016/ink" xmlns:am3d="http://schemas.microsoft.com/office/drawing/2017/model3d" xmlns:o="urn:schemas-microsoft-com:office:office" xmlns:r="http://schemas.openxmlformats.org/officeDocument/2006/relationships" xmlns:m="http://schemas.openxmlformats.org/officeDocument/2006/math" xmlns:v="urn:schemas-microsoft-com:vml" xmlns:wp14="http://schemas.microsoft.com/office/word/2010/wordprocessingDrawing" xmlns:wp="http://schemas.openxmlformats.org/drawingml/2006/wordprocessingDrawing" xmlns:w10="urn:schemas-microsoft-com:office:word" xmlns:w="http://schemas.openxmlformats.org/wordprocessingml/2006/main" xmlns:w14="http://schemas.microsoft.com/office/word/2010/wordml" xmlns:w15="http://schemas.microsoft.com/office/word/2012/wordml" xmlns:w16cid="http://schemas.microsoft.com/office/word/2016/wordml/cid" xmlns:w16se="http://schemas.microsoft.com/office/word/2015/wordml/symex" xmlns:wpg="http://schemas.microsoft.com/office/word/2010/wordprocessingGroup" xmlns:wpi="http://schemas.microsoft.com/office/word/2010/wordprocessingInk" xmlns:wne="http://schemas.microsoft.com/office/word/2006/wordml" xmlns:wps="http://schemas.microsoft.com/office/word/2010/wordprocessingShape" mc:Ignorable="w14 w15 w16se w16cid wp14">
+<w:document xmlns:wpc="http://schemas.microsoft.com/office/word/2010/wordprocessingCanvas" xmlns:cx="http://schemas.microsoft.com/office/drawing/2014/chartex" xmlns:cx1="http://schemas.microsoft.com/office/drawing/2015/9/8/chartex" xmlns:cx2="http://schemas.microsoft.com/office/drawing/2015/10/21/chartex" xmlns:cx3="http://schemas.microsoft.com/office/drawing/2016/5/9/chartex" xmlns:cx4="http://schemas.microsoft.com/office/drawing/2016/5/10/chartex" xmlns:cx5="http://schemas.microsoft.com/office/drawing/2016/5/11/chartex" xmlns:cx6="http://schemas.microsoft.com/office/drawing/2016/5/12/chartex" xmlns:cx7="http://schemas.microsoft.com/office/drawing/2016/5/13/chartex" xmlns:cx8="http://schemas.microsoft.com/office/drawing/2016/5/14/chartex" xmlns:mc="http://schemas.openxmlformats.org/markup-compatibility/2006" xmlns:aink="http://schemas.microsoft.com/office/drawing/2016/ink" xmlns:am3d="http://schemas.microsoft.com/office/drawing/2017/model3d" xmlns:o="urn:schemas-microsoft-com:office:office" xmlns:r="http://schemas.openxmlformats.org/officeDocument/2006/relationships" xmlns:m="http://schemas.openxmlformats.org/officeDocument/2006/math" xmlns:v="urn:schemas-microsoft-com:vml" xmlns:wp14="http://schemas.microsoft.com/office/word/2010/wordprocessingDrawing" xmlns:wp="http://schemas.openxmlformats.org/drawingml/2006/wordprocessingDrawing" xmlns:w10="urn:schemas-microsoft-com:office:word" xmlns:w="http://schemas.openxmlformats.org/wordprocessingml/2006/main" xmlns:w14="http://schemas.microsoft.com/office/word/2010/wordml" xmlns:w15="http://schemas.microsoft.com/office/word/2012/wordml" xmlns:w16cex="http://schemas.microsoft.com/office/word/2018/wordml/cex" xmlns:w16cid="http://schemas.microsoft.com/office/word/2016/wordml/cid" xmlns:w16="http://schemas.microsoft.com/office/word/2018/wordml" xmlns:w16se="http://schemas.microsoft.com/office/word/2015/wordml/symex" xmlns:wpg="http://schemas.microsoft.com/office/word/2010/wordprocessingGroup" xmlns:wpi="http://schemas.microsoft.com/office/word/2010/wordprocessingInk" xmlns:wne="http://schemas.microsoft.com/office/word/2006/wordml" xmlns:wps="http://schemas.microsoft.com/office/word/2010/wordprocessingShape" mc:Ignorable="w14 w15 w16se w16cid w16 w16cex wp14">
   <w:body>
     <w:p>
       <w:pPr>
@@ -12,9 +12,23 @@
           <w:i/>
           <w:iCs/>
         </w:rPr>
-        <w:t>sas_temper</w:t>
-      </w:r>
-      <w:proofErr w:type="spellEnd"/>
+        <w:t>sas</w:t>
+      </w:r>
+      <w:proofErr w:type="spellEnd"/>
+      <w:r>
+        <w:rPr>
+          <w:i/>
+          <w:iCs/>
+        </w:rPr>
+        <w:t>-</w:t>
+      </w:r>
+      <w:r>
+        <w:rPr>
+          <w:i/>
+          <w:iCs/>
+        </w:rPr>
+        <w:t>temper</w:t>
+      </w:r>
       <w:r>
         <w:t>:  software for the analysis of small-angle scattering data</w:t>
       </w:r>
@@ -82,9 +96,23 @@
           <w:i/>
           <w:iCs/>
         </w:rPr>
-        <w:t>sas_temper</w:t>
-      </w:r>
-      <w:proofErr w:type="spellEnd"/>
+        <w:t>sas</w:t>
+      </w:r>
+      <w:proofErr w:type="spellEnd"/>
+      <w:r>
+        <w:rPr>
+          <w:i/>
+          <w:iCs/>
+        </w:rPr>
+        <w:t>-</w:t>
+      </w:r>
+      <w:r>
+        <w:rPr>
+          <w:i/>
+          <w:iCs/>
+        </w:rPr>
+        <w:t>temper</w:t>
+      </w:r>
     </w:p>
     <w:p>
       <w:pPr>
@@ -99,9 +127,16 @@
           <w:i/>
           <w:iCs/>
         </w:rPr>
-        <w:t>sas_temper</w:t>
-      </w:r>
-      <w:proofErr w:type="spellEnd"/>
+        <w:t>sas</w:t>
+      </w:r>
+      <w:proofErr w:type="spellEnd"/>
+      <w:r>
+        <w:rPr>
+          <w:i/>
+          <w:iCs/>
+        </w:rPr>
+        <w:t>-temper</w:t>
+      </w:r>
       <w:r>
         <w:t xml:space="preserve"> was developed to meet this need as part of an ORNL Laboratory Directed Research and Development project that investigated the use of artificial intelligence and machine learning for facilitating SAS data analysis.  </w:t>
       </w:r>
@@ -116,9 +151,16 @@
           <w:i/>
           <w:iCs/>
         </w:rPr>
-        <w:t>sas_temper</w:t>
-      </w:r>
-      <w:proofErr w:type="spellEnd"/>
+        <w:t>sas</w:t>
+      </w:r>
+      <w:proofErr w:type="spellEnd"/>
+      <w:r>
+        <w:rPr>
+          <w:i/>
+          <w:iCs/>
+        </w:rPr>
+        <w:t>-temper</w:t>
+      </w:r>
       <w:r>
         <w:t xml:space="preserve"> leverages the </w:t>
       </w:r>
@@ -162,9 +204,12 @@
       </w:r>
       <w:proofErr w:type="spellStart"/>
       <w:r>
-        <w:t>sas_temper</w:t>
-      </w:r>
-      <w:proofErr w:type="spellEnd"/>
+        <w:t>sas</w:t>
+      </w:r>
+      <w:proofErr w:type="spellEnd"/>
+      <w:r>
+        <w:t>-temper</w:t>
+      </w:r>
       <w:r>
         <w:t xml:space="preserve"> to directly leverage the excellent model documentation developed by the </w:t>
       </w:r>
@@ -219,9 +264,16 @@
           <w:i/>
           <w:iCs/>
         </w:rPr>
-        <w:t>sas_temper</w:t>
-      </w:r>
-      <w:proofErr w:type="spellEnd"/>
+        <w:t>sas</w:t>
+      </w:r>
+      <w:proofErr w:type="spellEnd"/>
+      <w:r>
+        <w:rPr>
+          <w:i/>
+          <w:iCs/>
+        </w:rPr>
+        <w:t>-temper</w:t>
+      </w:r>
       <w:r>
         <w:t xml:space="preserve"> </w:t>
       </w:r>
@@ -240,9 +292,16 @@
           <w:i/>
           <w:iCs/>
         </w:rPr>
-        <w:t>sas_temper</w:t>
-      </w:r>
-      <w:proofErr w:type="spellEnd"/>
+        <w:t>sas</w:t>
+      </w:r>
+      <w:proofErr w:type="spellEnd"/>
+      <w:r>
+        <w:rPr>
+          <w:i/>
+          <w:iCs/>
+        </w:rPr>
+        <w:t>-temper</w:t>
+      </w:r>
       <w:r>
         <w:t xml:space="preserve"> is performed using a variant of the traditional simulated annealing algorithm (Pincus, M., </w:t>
       </w:r>
@@ -271,9 +330,12 @@
       </w:r>
       <w:proofErr w:type="spellStart"/>
       <w:r>
-        <w:t>sas_temper</w:t>
-      </w:r>
-      <w:proofErr w:type="spellEnd"/>
+        <w:t>sas</w:t>
+      </w:r>
+      <w:proofErr w:type="spellEnd"/>
+      <w:r>
+        <w:t>-temper</w:t>
+      </w:r>
       <w:r>
         <w:t xml:space="preserve"> are created using matplotlib (</w:t>
       </w:r>
@@ -314,9 +376,16 @@
           <w:i/>
           <w:iCs/>
         </w:rPr>
-        <w:t>sas_temper</w:t>
-      </w:r>
-      <w:proofErr w:type="spellEnd"/>
+        <w:t>sas</w:t>
+      </w:r>
+      <w:proofErr w:type="spellEnd"/>
+      <w:r>
+        <w:rPr>
+          <w:i/>
+          <w:iCs/>
+        </w:rPr>
+        <w:t>-temper</w:t>
+      </w:r>
       <w:r>
         <w:t xml:space="preserve"> runs from the command line, with the main driver being the ability to use computer clusters to run many jobs in parallel with minimal input and interaction from the user.  The goal of </w:t>
       </w:r>
@@ -326,9 +395,16 @@
           <w:i/>
           <w:iCs/>
         </w:rPr>
-        <w:t>sas_temper</w:t>
-      </w:r>
-      <w:proofErr w:type="spellEnd"/>
+        <w:t>sas</w:t>
+      </w:r>
+      <w:proofErr w:type="spellEnd"/>
+      <w:r>
+        <w:rPr>
+          <w:i/>
+          <w:iCs/>
+        </w:rPr>
+        <w:t>-temper</w:t>
+      </w:r>
       <w:r>
         <w:t xml:space="preserve"> is to automate as much as possible to greatly reduce the demands on the time of people analyzing SAS data during the data fitting process.  </w:t>
       </w:r>
@@ -343,9 +419,16 @@
           <w:i/>
           <w:iCs/>
         </w:rPr>
-        <w:t>sas_temper</w:t>
-      </w:r>
-      <w:proofErr w:type="spellEnd"/>
+        <w:t>sas</w:t>
+      </w:r>
+      <w:proofErr w:type="spellEnd"/>
+      <w:r>
+        <w:rPr>
+          <w:i/>
+          <w:iCs/>
+        </w:rPr>
+        <w:t>-temper</w:t>
+      </w:r>
       <w:r>
         <w:t xml:space="preserve"> is open source software and is available from </w:t>
       </w:r>
@@ -384,9 +467,16 @@
           <w:i/>
           <w:iCs/>
         </w:rPr>
-        <w:t>sas_temper</w:t>
-      </w:r>
-      <w:proofErr w:type="spellEnd"/>
+        <w:t>sas</w:t>
+      </w:r>
+      <w:proofErr w:type="spellEnd"/>
+      <w:r>
+        <w:rPr>
+          <w:i/>
+          <w:iCs/>
+        </w:rPr>
+        <w:t>-temper</w:t>
+      </w:r>
       <w:r>
         <w:t xml:space="preserve"> and the results that are output follow.  </w:t>
       </w:r>
@@ -415,8 +505,6 @@
       <w:r>
         <w:t>).</w:t>
       </w:r>
-      <w:bookmarkStart w:id="0" w:name="_GoBack"/>
-      <w:bookmarkEnd w:id="0"/>
       <w:r>
         <w:br w:type="page"/>
       </w:r>
@@ -453,9 +541,16 @@
           <w:i/>
           <w:iCs/>
         </w:rPr>
-        <w:t>sas_temper</w:t>
-      </w:r>
-      <w:proofErr w:type="spellEnd"/>
+        <w:t>sas</w:t>
+      </w:r>
+      <w:proofErr w:type="spellEnd"/>
+      <w:r>
+        <w:rPr>
+          <w:i/>
+          <w:iCs/>
+        </w:rPr>
+        <w:t>-temper</w:t>
+      </w:r>
       <w:r>
         <w:t xml:space="preserve"> configuration file</w:t>
       </w:r>
@@ -1018,9 +1113,20 @@
       </w:r>
       <w:proofErr w:type="spellStart"/>
       <w:r>
-        <w:t>sas_temper</w:t>
-      </w:r>
-      <w:proofErr w:type="spellEnd"/>
+        <w:rPr>
+          <w:i/>
+          <w:iCs/>
+        </w:rPr>
+        <w:t>sas</w:t>
+      </w:r>
+      <w:proofErr w:type="spellEnd"/>
+      <w:r>
+        <w:rPr>
+          <w:i/>
+          <w:iCs/>
+        </w:rPr>
+        <w:t>-temper</w:t>
+      </w:r>
       <w:r>
         <w:t xml:space="preserve"> configuration file specifies the data to be modeled as well as the q-range over which to perform the fitting.  </w:t>
       </w:r>
@@ -1458,9 +1564,20 @@
       </w:r>
       <w:proofErr w:type="spellStart"/>
       <w:r>
-        <w:t>sas_temper</w:t>
-      </w:r>
-      <w:proofErr w:type="spellEnd"/>
+        <w:rPr>
+          <w:i/>
+          <w:iCs/>
+        </w:rPr>
+        <w:t>sas</w:t>
+      </w:r>
+      <w:proofErr w:type="spellEnd"/>
+      <w:r>
+        <w:rPr>
+          <w:i/>
+          <w:iCs/>
+        </w:rPr>
+        <w:t>-temper</w:t>
+      </w:r>
       <w:r>
         <w:t xml:space="preserve"> will be found in the directory in which the program is run and will be named “</w:t>
       </w:r>
@@ -1529,9 +1646,16 @@
           <w:i/>
           <w:iCs/>
         </w:rPr>
-        <w:t>sas_temper</w:t>
-      </w:r>
-      <w:proofErr w:type="spellEnd"/>
+        <w:t>sas</w:t>
+      </w:r>
+      <w:proofErr w:type="spellEnd"/>
+      <w:r>
+        <w:rPr>
+          <w:i/>
+          <w:iCs/>
+        </w:rPr>
+        <w:t>-temper</w:t>
+      </w:r>
       <w:r>
         <w:t xml:space="preserve"> are specified.  </w:t>
       </w:r>
@@ -1725,9 +1849,16 @@
           <w:i/>
           <w:iCs/>
         </w:rPr>
-        <w:t>sas_temper</w:t>
-      </w:r>
-      <w:proofErr w:type="spellEnd"/>
+        <w:t>sas</w:t>
+      </w:r>
+      <w:proofErr w:type="spellEnd"/>
+      <w:r>
+        <w:rPr>
+          <w:i/>
+          <w:iCs/>
+        </w:rPr>
+        <w:t>-temper</w:t>
+      </w:r>
       <w:r>
         <w:t xml:space="preserve"> exits</w:t>
       </w:r>
@@ -2288,9 +2419,16 @@
           <w:i/>
           <w:iCs/>
         </w:rPr>
-        <w:t>sas_temper</w:t>
-      </w:r>
-      <w:proofErr w:type="spellEnd"/>
+        <w:t>sas</w:t>
+      </w:r>
+      <w:proofErr w:type="spellEnd"/>
+      <w:r>
+        <w:rPr>
+          <w:i/>
+          <w:iCs/>
+        </w:rPr>
+        <w:t>-temper</w:t>
+      </w:r>
       <w:r>
         <w:t xml:space="preserve"> makes it possible to couple the value of one parameter to another parameter.  Here, the value of the parameter is coupled to another that has the name </w:t>
       </w:r>
@@ -2447,9 +2585,16 @@
           <w:i/>
           <w:iCs/>
         </w:rPr>
-        <w:t>sas_temper</w:t>
-      </w:r>
-      <w:proofErr w:type="spellEnd"/>
+        <w:t>sas</w:t>
+      </w:r>
+      <w:proofErr w:type="spellEnd"/>
+      <w:r>
+        <w:rPr>
+          <w:i/>
+          <w:iCs/>
+        </w:rPr>
+        <w:t>-temper</w:t>
+      </w:r>
       <w:r>
         <w:t xml:space="preserve">.  The built-in mechanisms for the calculations implemented in </w:t>
       </w:r>
@@ -2471,9 +2616,16 @@
           <w:i/>
           <w:iCs/>
         </w:rPr>
-        <w:t>sas_temper</w:t>
-      </w:r>
-      <w:proofErr w:type="spellEnd"/>
+        <w:t>sas</w:t>
+      </w:r>
+      <w:proofErr w:type="spellEnd"/>
+      <w:r>
+        <w:rPr>
+          <w:i/>
+          <w:iCs/>
+        </w:rPr>
+        <w:t>-temper</w:t>
+      </w:r>
       <w:r>
         <w:t xml:space="preserve">.  Four options are available for the kind of polydispersity distribution employed when modeling with </w:t>
       </w:r>
@@ -2483,9 +2635,16 @@
           <w:i/>
           <w:iCs/>
         </w:rPr>
-        <w:t>sas_temper</w:t>
-      </w:r>
-      <w:proofErr w:type="spellEnd"/>
+        <w:t>sas</w:t>
+      </w:r>
+      <w:proofErr w:type="spellEnd"/>
+      <w:r>
+        <w:rPr>
+          <w:i/>
+          <w:iCs/>
+        </w:rPr>
+        <w:t>-temper</w:t>
+      </w:r>
       <w:r>
         <w:t xml:space="preserve"> that are specified as the </w:t>
       </w:r>
@@ -2682,9 +2841,16 @@
           <w:i/>
           <w:iCs/>
         </w:rPr>
-        <w:t>sas_temper</w:t>
-      </w:r>
-      <w:proofErr w:type="spellEnd"/>
+        <w:t>sas</w:t>
+      </w:r>
+      <w:proofErr w:type="spellEnd"/>
+      <w:r>
+        <w:rPr>
+          <w:i/>
+          <w:iCs/>
+        </w:rPr>
+        <w:t>-temper</w:t>
+      </w:r>
       <w:r>
         <w:t xml:space="preserve"> as a model within a model.  Parameters for the structure factors function exactly as they do for any parameter of a regular model.  </w:t>
       </w:r>
@@ -2726,9 +2892,16 @@
           <w:i/>
           <w:iCs/>
         </w:rPr>
-        <w:t>sas_temper</w:t>
-      </w:r>
-      <w:proofErr w:type="spellEnd"/>
+        <w:t>sas</w:t>
+      </w:r>
+      <w:proofErr w:type="spellEnd"/>
+      <w:r>
+        <w:rPr>
+          <w:i/>
+          <w:iCs/>
+        </w:rPr>
+        <w:t>-temper</w:t>
+      </w:r>
     </w:p>
     <w:p>
       <w:pPr>
@@ -3333,9 +3506,16 @@
           <w:i/>
           <w:iCs/>
         </w:rPr>
-        <w:t>sas_temper</w:t>
-      </w:r>
-      <w:proofErr w:type="spellEnd"/>
+        <w:t>sas</w:t>
+      </w:r>
+      <w:proofErr w:type="spellEnd"/>
+      <w:r>
+        <w:rPr>
+          <w:i/>
+          <w:iCs/>
+        </w:rPr>
+        <w:t>-temper</w:t>
+      </w:r>
       <w:r>
         <w:rPr>
           <w:i/>
@@ -3358,9 +3538,16 @@
           <w:i/>
           <w:iCs/>
         </w:rPr>
-        <w:t>sas_temper</w:t>
-      </w:r>
-      <w:proofErr w:type="spellEnd"/>
+        <w:t>sas</w:t>
+      </w:r>
+      <w:proofErr w:type="spellEnd"/>
+      <w:r>
+        <w:rPr>
+          <w:i/>
+          <w:iCs/>
+        </w:rPr>
+        <w:t>-temper</w:t>
+      </w:r>
       <w:r>
         <w:t xml:space="preserve"> in </w:t>
       </w:r>
@@ -3384,9 +3571,16 @@
           <w:i/>
           <w:iCs/>
         </w:rPr>
-        <w:t>sas_temper</w:t>
-      </w:r>
-      <w:proofErr w:type="spellEnd"/>
+        <w:t>sas</w:t>
+      </w:r>
+      <w:proofErr w:type="spellEnd"/>
+      <w:r>
+        <w:rPr>
+          <w:i/>
+          <w:iCs/>
+        </w:rPr>
+        <w:t>-temper</w:t>
+      </w:r>
       <w:r>
         <w:t xml:space="preserve">, which are crucial for being able to evaluate the reproducibility of the fitting and any correlations that exist between parameters.  Examples are also provided in Figure 3.1.  These sets of plots are useful when setting up additional runs of the fitting using more constrained ranges of possible parameter values and when </w:t>
       </w:r>
@@ -3406,16 +3600,16 @@
         <mc:AlternateContent>
           <mc:Choice Requires="wps">
             <w:drawing>
-              <wp:anchor distT="45720" distB="45720" distL="114300" distR="114300" simplePos="0" relativeHeight="251661312" behindDoc="0" locked="0" layoutInCell="1" allowOverlap="1" wp14:anchorId="497215E0" wp14:editId="6FB0D94F">
+              <wp:anchor distT="45720" distB="45720" distL="114300" distR="114300" simplePos="0" relativeHeight="251661312" behindDoc="0" locked="0" layoutInCell="1" allowOverlap="1" wp14:anchorId="497215E0" wp14:editId="1D6950E8">
                 <wp:simplePos x="0" y="0"/>
                 <wp:positionH relativeFrom="margin">
-                  <wp:align>right</wp:align>
+                  <wp:posOffset>0</wp:posOffset>
                 </wp:positionH>
                 <wp:positionV relativeFrom="paragraph">
-                  <wp:posOffset>1574800</wp:posOffset>
+                  <wp:posOffset>1698625</wp:posOffset>
                 </wp:positionV>
                 <wp:extent cx="5930900" cy="1404620"/>
-                <wp:effectExtent l="0" t="0" r="12700" b="20320"/>
+                <wp:effectExtent l="0" t="0" r="12700" b="13335"/>
                 <wp:wrapSquare wrapText="bothSides"/>
                 <wp:docPr id="5" name="Text Box 2"/>
                 <wp:cNvGraphicFramePr>
@@ -3518,9 +3712,16 @@
                                 <w:i/>
                                 <w:iCs/>
                               </w:rPr>
-                              <w:t>sas_temper</w:t>
+                              <w:t>sas</w:t>
                             </w:r>
                             <w:proofErr w:type="spellEnd"/>
+                            <w:r>
+                              <w:rPr>
+                                <w:i/>
+                                <w:iCs/>
+                              </w:rPr>
+                              <w:t>-temper</w:t>
+                            </w:r>
                             <w:r>
                               <w:t xml:space="preserve">.  </w:t>
                             </w:r>
@@ -3544,7 +3745,7 @@
           </mc:Choice>
           <mc:Fallback>
             <w:pict>
-              <v:shape w14:anchorId="497215E0" id="_x0000_s1027" type="#_x0000_t202" style="position:absolute;left:0;text-align:left;margin-left:415.8pt;margin-top:124pt;width:467pt;height:110.6pt;z-index:251661312;visibility:visible;mso-wrap-style:square;mso-width-percent:0;mso-height-percent:200;mso-wrap-distance-left:9pt;mso-wrap-distance-top:3.6pt;mso-wrap-distance-right:9pt;mso-wrap-distance-bottom:3.6pt;mso-position-horizontal:right;mso-position-horizontal-relative:margin;mso-position-vertical:absolute;mso-position-vertical-relative:text;mso-width-percent:0;mso-height-percent:200;mso-width-relative:margin;mso-height-relative:margin;v-text-anchor:top" o:gfxdata="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">
+              <v:shape w14:anchorId="497215E0" id="_x0000_s1027" type="#_x0000_t202" style="position:absolute;left:0;text-align:left;margin-left:0;margin-top:133.75pt;width:467pt;height:110.6pt;z-index:251661312;visibility:visible;mso-wrap-style:square;mso-width-percent:0;mso-height-percent:200;mso-wrap-distance-left:9pt;mso-wrap-distance-top:3.6pt;mso-wrap-distance-right:9pt;mso-wrap-distance-bottom:3.6pt;mso-position-horizontal:absolute;mso-position-horizontal-relative:margin;mso-position-vertical:absolute;mso-position-vertical-relative:text;mso-width-percent:0;mso-height-percent:200;mso-width-relative:margin;mso-height-relative:margin;v-text-anchor:top" o:gfxdata="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">
                 <v:textbox style="mso-fit-shape-to-text:t">
                   <w:txbxContent>
                     <w:p>
@@ -3616,9 +3817,16 @@
                           <w:i/>
                           <w:iCs/>
                         </w:rPr>
-                        <w:t>sas_temper</w:t>
+                        <w:t>sas</w:t>
                       </w:r>
                       <w:proofErr w:type="spellEnd"/>
+                      <w:r>
+                        <w:rPr>
+                          <w:i/>
+                          <w:iCs/>
+                        </w:rPr>
+                        <w:t>-temper</w:t>
+                      </w:r>
                       <w:r>
                         <w:t xml:space="preserve">.  </w:t>
                       </w:r>
@@ -3636,11 +3844,20 @@
       </w:r>
       <w:proofErr w:type="spellStart"/>
       <w:r>
-        <w:t>sas_temper</w:t>
-      </w:r>
-      <w:proofErr w:type="spellEnd"/>
-      <w:r>
-        <w:t xml:space="preserve"> is the final set of results and the analysis thereof.  In addition to a table of the models and parameter values found during the fitting, the averages and standard deviations are output.  The Pearson product-moment correlation coefficients between the various parameters are also provided.  When combined with the histograms and the correlation plots, this summary file provides a powerful way to characterize both the reproducibility of the fit and is extremely useful for </w:t>
+        <w:t>sas</w:t>
+      </w:r>
+      <w:proofErr w:type="spellEnd"/>
+      <w:r>
+        <w:t>-temper</w:t>
+      </w:r>
+      <w:r>
+        <w:t xml:space="preserve"> is the final set of </w:t>
+      </w:r>
+      <w:r>
+        <w:t xml:space="preserve">model parameters found </w:t>
+      </w:r>
+      <w:r>
+        <w:t xml:space="preserve">and the analysis thereof.  In addition to a table of the models and parameter values found during the fitting, the averages and standard deviations are output.  The Pearson product-moment correlation coefficients between the various parameters are also provided.  When combined with the histograms and the correlation plots, this summary file provides a powerful way to characterize both the reproducibility of the fit and is extremely useful for </w:t>
       </w:r>
       <w:r>
         <w:t xml:space="preserve">developing better </w:t>
@@ -3678,7 +3895,7 @@
 </file>
 
 <file path=word/numbering.xml><?xml version="1.0" encoding="utf-8"?>
-<w:numbering xmlns:wpc="http://schemas.microsoft.com/office/word/2010/wordprocessingCanvas" xmlns:cx="http://schemas.microsoft.com/office/drawing/2014/chartex" xmlns:cx1="http://schemas.microsoft.com/office/drawing/2015/9/8/chartex" xmlns:cx2="http://schemas.microsoft.com/office/drawing/2015/10/21/chartex" xmlns:cx3="http://schemas.microsoft.com/office/drawing/2016/5/9/chartex" xmlns:cx4="http://schemas.microsoft.com/office/drawing/2016/5/10/chartex" xmlns:cx5="http://schemas.microsoft.com/office/drawing/2016/5/11/chartex" xmlns:cx6="http://schemas.microsoft.com/office/drawing/2016/5/12/chartex" xmlns:cx7="http://schemas.microsoft.com/office/drawing/2016/5/13/chartex" xmlns:cx8="http://schemas.microsoft.com/office/drawing/2016/5/14/chartex" xmlns:mc="http://schemas.openxmlformats.org/markup-compatibility/2006" xmlns:aink="http://schemas.microsoft.com/office/drawing/2016/ink" xmlns:am3d="http://schemas.microsoft.com/office/drawing/2017/model3d" xmlns:o="urn:schemas-microsoft-com:office:office" xmlns:r="http://schemas.openxmlformats.org/officeDocument/2006/relationships" xmlns:m="http://schemas.openxmlformats.org/officeDocument/2006/math" xmlns:v="urn:schemas-microsoft-com:vml" xmlns:wp14="http://schemas.microsoft.com/office/word/2010/wordprocessingDrawing" xmlns:wp="http://schemas.openxmlformats.org/drawingml/2006/wordprocessingDrawing" xmlns:w10="urn:schemas-microsoft-com:office:word" xmlns:w="http://schemas.openxmlformats.org/wordprocessingml/2006/main" xmlns:w14="http://schemas.microsoft.com/office/word/2010/wordml" xmlns:w15="http://schemas.microsoft.com/office/word/2012/wordml" xmlns:w16cid="http://schemas.microsoft.com/office/word/2016/wordml/cid" xmlns:w16se="http://schemas.microsoft.com/office/word/2015/wordml/symex" xmlns:wpg="http://schemas.microsoft.com/office/word/2010/wordprocessingGroup" xmlns:wpi="http://schemas.microsoft.com/office/word/2010/wordprocessingInk" xmlns:wne="http://schemas.microsoft.com/office/word/2006/wordml" xmlns:wps="http://schemas.microsoft.com/office/word/2010/wordprocessingShape" mc:Ignorable="w14 w15 w16se w16cid wp14">
+<w:numbering xmlns:wpc="http://schemas.microsoft.com/office/word/2010/wordprocessingCanvas" xmlns:cx="http://schemas.microsoft.com/office/drawing/2014/chartex" xmlns:cx1="http://schemas.microsoft.com/office/drawing/2015/9/8/chartex" xmlns:cx2="http://schemas.microsoft.com/office/drawing/2015/10/21/chartex" xmlns:cx3="http://schemas.microsoft.com/office/drawing/2016/5/9/chartex" xmlns:cx4="http://schemas.microsoft.com/office/drawing/2016/5/10/chartex" xmlns:cx5="http://schemas.microsoft.com/office/drawing/2016/5/11/chartex" xmlns:cx6="http://schemas.microsoft.com/office/drawing/2016/5/12/chartex" xmlns:cx7="http://schemas.microsoft.com/office/drawing/2016/5/13/chartex" xmlns:cx8="http://schemas.microsoft.com/office/drawing/2016/5/14/chartex" xmlns:mc="http://schemas.openxmlformats.org/markup-compatibility/2006" xmlns:aink="http://schemas.microsoft.com/office/drawing/2016/ink" xmlns:am3d="http://schemas.microsoft.com/office/drawing/2017/model3d" xmlns:o="urn:schemas-microsoft-com:office:office" xmlns:r="http://schemas.openxmlformats.org/officeDocument/2006/relationships" xmlns:m="http://schemas.openxmlformats.org/officeDocument/2006/math" xmlns:v="urn:schemas-microsoft-com:vml" xmlns:wp14="http://schemas.microsoft.com/office/word/2010/wordprocessingDrawing" xmlns:wp="http://schemas.openxmlformats.org/drawingml/2006/wordprocessingDrawing" xmlns:w10="urn:schemas-microsoft-com:office:word" xmlns:w="http://schemas.openxmlformats.org/wordprocessingml/2006/main" xmlns:w14="http://schemas.microsoft.com/office/word/2010/wordml" xmlns:w15="http://schemas.microsoft.com/office/word/2012/wordml" xmlns:w16cex="http://schemas.microsoft.com/office/word/2018/wordml/cex" xmlns:w16cid="http://schemas.microsoft.com/office/word/2016/wordml/cid" xmlns:w16="http://schemas.microsoft.com/office/word/2018/wordml" xmlns:w16se="http://schemas.microsoft.com/office/word/2015/wordml/symex" xmlns:wpg="http://schemas.microsoft.com/office/word/2010/wordprocessingGroup" xmlns:wpi="http://schemas.microsoft.com/office/word/2010/wordprocessingInk" xmlns:wne="http://schemas.microsoft.com/office/word/2006/wordml" xmlns:wps="http://schemas.microsoft.com/office/word/2010/wordprocessingShape" mc:Ignorable="w14 w15 w16se w16cid w16 w16cex wp14">
   <w:abstractNum w:abstractNumId="0" w15:restartNumberingAfterBreak="0">
     <w:nsid w:val="00A31836"/>
     <w:multiLevelType w:val="hybridMultilevel"/>
@@ -3959,7 +4176,7 @@
 </file>
 
 <file path=word/styles.xml><?xml version="1.0" encoding="utf-8"?>
-<w:styles xmlns:mc="http://schemas.openxmlformats.org/markup-compatibility/2006" xmlns:r="http://schemas.openxmlformats.org/officeDocument/2006/relationships" xmlns:w="http://schemas.openxmlformats.org/wordprocessingml/2006/main" xmlns:w14="http://schemas.microsoft.com/office/word/2010/wordml" xmlns:w15="http://schemas.microsoft.com/office/word/2012/wordml" xmlns:w16cid="http://schemas.microsoft.com/office/word/2016/wordml/cid" xmlns:w16se="http://schemas.microsoft.com/office/word/2015/wordml/symex" mc:Ignorable="w14 w15 w16se w16cid">
+<w:styles xmlns:mc="http://schemas.openxmlformats.org/markup-compatibility/2006" xmlns:r="http://schemas.openxmlformats.org/officeDocument/2006/relationships" xmlns:w="http://schemas.openxmlformats.org/wordprocessingml/2006/main" xmlns:w14="http://schemas.microsoft.com/office/word/2010/wordml" xmlns:w15="http://schemas.microsoft.com/office/word/2012/wordml" xmlns:w16cex="http://schemas.microsoft.com/office/word/2018/wordml/cex" xmlns:w16cid="http://schemas.microsoft.com/office/word/2016/wordml/cid" xmlns:w16="http://schemas.microsoft.com/office/word/2018/wordml" xmlns:w16se="http://schemas.microsoft.com/office/word/2015/wordml/symex" mc:Ignorable="w14 w15 w16se w16cid w16 w16cex">
   <w:docDefaults>
     <w:rPrDefault>
       <w:rPr>
